--- a/Organisation/Feature-Katalog.docx
+++ b/Organisation/Feature-Katalog.docx
@@ -1,6 +1,6 @@
 
 <file path=word/document.xml><?xml version="1.0" encoding="utf-8"?>
-<w:document xmlns:wpc="http://schemas.microsoft.com/office/word/2010/wordprocessingCanvas" xmlns:mc="http://schemas.openxmlformats.org/markup-compatibility/2006" xmlns:o="urn:schemas-microsoft-com:office:office" xmlns:r="http://schemas.openxmlformats.org/officeDocument/2006/relationships" xmlns:m="http://schemas.openxmlformats.org/officeDocument/2006/math" xmlns:v="urn:schemas-microsoft-com:vml" xmlns:wp14="http://schemas.microsoft.com/office/word/2010/wordprocessingDrawing" xmlns:wp="http://schemas.openxmlformats.org/drawingml/2006/wordprocessingDrawing" xmlns:w10="urn:schemas-microsoft-com:office:word" xmlns:w="http://schemas.openxmlformats.org/wordprocessingml/2006/main" xmlns:w14="http://schemas.microsoft.com/office/word/2010/wordml" xmlns:wpg="http://schemas.microsoft.com/office/word/2010/wordprocessingGroup" xmlns:wpi="http://schemas.microsoft.com/office/word/2010/wordprocessingInk" xmlns:wne="http://schemas.microsoft.com/office/word/2006/wordml" xmlns:wps="http://schemas.microsoft.com/office/word/2010/wordprocessingShape" mc:Ignorable="w14 wp14">
+<w:document xmlns:wpc="http://schemas.microsoft.com/office/word/2010/wordprocessingCanvas" xmlns:cx="http://schemas.microsoft.com/office/drawing/2014/chartex" xmlns:cx1="http://schemas.microsoft.com/office/drawing/2015/9/8/chartex" xmlns:cx2="http://schemas.microsoft.com/office/drawing/2015/10/21/chartex" xmlns:cx3="http://schemas.microsoft.com/office/drawing/2016/5/9/chartex" xmlns:cx4="http://schemas.microsoft.com/office/drawing/2016/5/10/chartex" xmlns:cx5="http://schemas.microsoft.com/office/drawing/2016/5/11/chartex" xmlns:cx6="http://schemas.microsoft.com/office/drawing/2016/5/12/chartex" xmlns:cx7="http://schemas.microsoft.com/office/drawing/2016/5/13/chartex" xmlns:cx8="http://schemas.microsoft.com/office/drawing/2016/5/14/chartex" xmlns:mc="http://schemas.openxmlformats.org/markup-compatibility/2006" xmlns:aink="http://schemas.microsoft.com/office/drawing/2016/ink" xmlns:am3d="http://schemas.microsoft.com/office/drawing/2017/model3d" xmlns:o="urn:schemas-microsoft-com:office:office" xmlns:r="http://schemas.openxmlformats.org/officeDocument/2006/relationships" xmlns:m="http://schemas.openxmlformats.org/officeDocument/2006/math" xmlns:v="urn:schemas-microsoft-com:vml" xmlns:wp14="http://schemas.microsoft.com/office/word/2010/wordprocessingDrawing" xmlns:wp="http://schemas.openxmlformats.org/drawingml/2006/wordprocessingDrawing" xmlns:w10="urn:schemas-microsoft-com:office:word" xmlns:w="http://schemas.openxmlformats.org/wordprocessingml/2006/main" xmlns:w14="http://schemas.microsoft.com/office/word/2010/wordml" xmlns:w15="http://schemas.microsoft.com/office/word/2012/wordml" xmlns:w16cid="http://schemas.microsoft.com/office/word/2016/wordml/cid" xmlns:w16se="http://schemas.microsoft.com/office/word/2015/wordml/symex" xmlns:wpg="http://schemas.microsoft.com/office/word/2010/wordprocessingGroup" xmlns:wpi="http://schemas.microsoft.com/office/word/2010/wordprocessingInk" xmlns:wne="http://schemas.microsoft.com/office/word/2006/wordml" xmlns:wps="http://schemas.microsoft.com/office/word/2010/wordprocessingShape" mc:Ignorable="w14 w15 w16se w16cid wp14">
   <w:body>
     <w:p>
       <w:pPr>
@@ -32,7 +32,7 @@
                     </pic:cNvPicPr>
                   </pic:nvPicPr>
                   <pic:blipFill>
-                    <a:blip r:embed="rId10" cstate="print">
+                    <a:blip r:embed="rId9" cstate="print">
                       <a:extLst>
                         <a:ext uri="{28A0092B-C50C-407E-A947-70E740481C1C}">
                           <a14:useLocalDpi xmlns:a14="http://schemas.microsoft.com/office/drawing/2010/main" val="0"/>
@@ -692,6 +692,8 @@
       <w:r>
         <w:fldChar w:fldCharType="separate"/>
       </w:r>
+      <w:bookmarkStart w:id="2" w:name="_GoBack"/>
+      <w:bookmarkEnd w:id="2"/>
       <w:r>
         <w:rPr>
           <w:noProof/>
@@ -729,7 +731,7 @@
         <w:rPr>
           <w:noProof/>
         </w:rPr>
-        <w:instrText xml:space="preserve"> PAGEREF _Toc520901441 \h </w:instrText>
+        <w:instrText xml:space="preserve"> PAGEREF _Toc521238745 \h </w:instrText>
       </w:r>
       <w:r>
         <w:rPr>
@@ -806,7 +808,7 @@
         <w:rPr>
           <w:noProof/>
         </w:rPr>
-        <w:instrText xml:space="preserve"> PAGEREF _Toc520901442 \h </w:instrText>
+        <w:instrText xml:space="preserve"> PAGEREF _Toc521238746 \h </w:instrText>
       </w:r>
       <w:r>
         <w:rPr>
@@ -885,7 +887,7 @@
         <w:rPr>
           <w:noProof/>
         </w:rPr>
-        <w:instrText xml:space="preserve"> PAGEREF _Toc520901443 \h </w:instrText>
+        <w:instrText xml:space="preserve"> PAGEREF _Toc521238747 \h </w:instrText>
       </w:r>
       <w:r>
         <w:rPr>
@@ -962,7 +964,7 @@
         <w:rPr>
           <w:noProof/>
         </w:rPr>
-        <w:instrText xml:space="preserve"> PAGEREF _Toc520901444 \h </w:instrText>
+        <w:instrText xml:space="preserve"> PAGEREF _Toc521238748 \h </w:instrText>
       </w:r>
       <w:r>
         <w:rPr>
@@ -1039,7 +1041,7 @@
         <w:rPr>
           <w:noProof/>
         </w:rPr>
-        <w:instrText xml:space="preserve"> PAGEREF _Toc520901445 \h </w:instrText>
+        <w:instrText xml:space="preserve"> PAGEREF _Toc521238749 \h </w:instrText>
       </w:r>
       <w:r>
         <w:rPr>
@@ -1116,7 +1118,7 @@
         <w:rPr>
           <w:noProof/>
         </w:rPr>
-        <w:instrText xml:space="preserve"> PAGEREF _Toc520901446 \h </w:instrText>
+        <w:instrText xml:space="preserve"> PAGEREF _Toc521238750 \h </w:instrText>
       </w:r>
       <w:r>
         <w:rPr>
@@ -1193,7 +1195,7 @@
         <w:rPr>
           <w:noProof/>
         </w:rPr>
-        <w:instrText xml:space="preserve"> PAGEREF _Toc520901447 \h </w:instrText>
+        <w:instrText xml:space="preserve"> PAGEREF _Toc521238751 \h </w:instrText>
       </w:r>
       <w:r>
         <w:rPr>
@@ -1270,7 +1272,7 @@
         <w:rPr>
           <w:noProof/>
         </w:rPr>
-        <w:instrText xml:space="preserve"> PAGEREF _Toc520901448 \h </w:instrText>
+        <w:instrText xml:space="preserve"> PAGEREF _Toc521238752 \h </w:instrText>
       </w:r>
       <w:r>
         <w:rPr>
@@ -1347,7 +1349,7 @@
         <w:rPr>
           <w:noProof/>
         </w:rPr>
-        <w:instrText xml:space="preserve"> PAGEREF _Toc520901449 \h </w:instrText>
+        <w:instrText xml:space="preserve"> PAGEREF _Toc521238753 \h </w:instrText>
       </w:r>
       <w:r>
         <w:rPr>
@@ -1424,7 +1426,7 @@
         <w:rPr>
           <w:noProof/>
         </w:rPr>
-        <w:instrText xml:space="preserve"> PAGEREF _Toc520901450 \h </w:instrText>
+        <w:instrText xml:space="preserve"> PAGEREF _Toc521238754 \h </w:instrText>
       </w:r>
       <w:r>
         <w:rPr>
@@ -1501,7 +1503,7 @@
         <w:rPr>
           <w:noProof/>
         </w:rPr>
-        <w:instrText xml:space="preserve"> PAGEREF _Toc520901451 \h </w:instrText>
+        <w:instrText xml:space="preserve"> PAGEREF _Toc521238755 \h </w:instrText>
       </w:r>
       <w:r>
         <w:rPr>
@@ -1578,7 +1580,7 @@
         <w:rPr>
           <w:noProof/>
         </w:rPr>
-        <w:instrText xml:space="preserve"> PAGEREF _Toc520901452 \h </w:instrText>
+        <w:instrText xml:space="preserve"> PAGEREF _Toc521238756 \h </w:instrText>
       </w:r>
       <w:r>
         <w:rPr>
@@ -1657,7 +1659,7 @@
         <w:rPr>
           <w:noProof/>
         </w:rPr>
-        <w:instrText xml:space="preserve"> PAGEREF _Toc520901453 \h </w:instrText>
+        <w:instrText xml:space="preserve"> PAGEREF _Toc521238757 \h </w:instrText>
       </w:r>
       <w:r>
         <w:rPr>
@@ -1734,7 +1736,7 @@
         <w:rPr>
           <w:noProof/>
         </w:rPr>
-        <w:instrText xml:space="preserve"> PAGEREF _Toc520901454 \h </w:instrText>
+        <w:instrText xml:space="preserve"> PAGEREF _Toc521238758 \h </w:instrText>
       </w:r>
       <w:r>
         <w:rPr>
@@ -1811,7 +1813,7 @@
         <w:rPr>
           <w:noProof/>
         </w:rPr>
-        <w:instrText xml:space="preserve"> PAGEREF _Toc520901455 \h </w:instrText>
+        <w:instrText xml:space="preserve"> PAGEREF _Toc521238759 \h </w:instrText>
       </w:r>
       <w:r>
         <w:rPr>
@@ -1870,7 +1872,7 @@
         <w:rPr>
           <w:noProof/>
         </w:rPr>
-        <w:t>Löschen von Interessenprofilen</w:t>
+        <w:t>Löschen von Interessensprofilen</w:t>
       </w:r>
       <w:r>
         <w:rPr>
@@ -1888,7 +1890,7 @@
         <w:rPr>
           <w:noProof/>
         </w:rPr>
-        <w:instrText xml:space="preserve"> PAGEREF _Toc520901456 \h </w:instrText>
+        <w:instrText xml:space="preserve"> PAGEREF _Toc521238760 \h </w:instrText>
       </w:r>
       <w:r>
         <w:rPr>
@@ -1965,7 +1967,7 @@
         <w:rPr>
           <w:noProof/>
         </w:rPr>
-        <w:instrText xml:space="preserve"> PAGEREF _Toc520901457 \h </w:instrText>
+        <w:instrText xml:space="preserve"> PAGEREF _Toc521238761 \h </w:instrText>
       </w:r>
       <w:r>
         <w:rPr>
@@ -2042,7 +2044,7 @@
         <w:rPr>
           <w:noProof/>
         </w:rPr>
-        <w:instrText xml:space="preserve"> PAGEREF _Toc520901458 \h </w:instrText>
+        <w:instrText xml:space="preserve"> PAGEREF _Toc521238762 \h </w:instrText>
       </w:r>
       <w:r>
         <w:rPr>
@@ -2101,7 +2103,7 @@
         <w:rPr>
           <w:noProof/>
         </w:rPr>
-        <w:t>Interessen Profile Daten</w:t>
+        <w:t>Daten von Interessenprofilen</w:t>
       </w:r>
       <w:r>
         <w:rPr>
@@ -2119,7 +2121,7 @@
         <w:rPr>
           <w:noProof/>
         </w:rPr>
-        <w:instrText xml:space="preserve"> PAGEREF _Toc520901459 \h </w:instrText>
+        <w:instrText xml:space="preserve"> PAGEREF _Toc521238763 \h </w:instrText>
       </w:r>
       <w:r>
         <w:rPr>
@@ -2196,7 +2198,7 @@
         <w:rPr>
           <w:noProof/>
         </w:rPr>
-        <w:instrText xml:space="preserve"> PAGEREF _Toc520901460 \h </w:instrText>
+        <w:instrText xml:space="preserve"> PAGEREF _Toc521238764 \h </w:instrText>
       </w:r>
       <w:r>
         <w:rPr>
@@ -2273,7 +2275,7 @@
         <w:rPr>
           <w:noProof/>
         </w:rPr>
-        <w:instrText xml:space="preserve"> PAGEREF _Toc520901461 \h </w:instrText>
+        <w:instrText xml:space="preserve"> PAGEREF _Toc521238765 \h </w:instrText>
       </w:r>
       <w:r>
         <w:rPr>
@@ -2352,7 +2354,7 @@
         <w:rPr>
           <w:noProof/>
         </w:rPr>
-        <w:instrText xml:space="preserve"> PAGEREF _Toc520901462 \h </w:instrText>
+        <w:instrText xml:space="preserve"> PAGEREF _Toc521238766 \h </w:instrText>
       </w:r>
       <w:r>
         <w:rPr>
@@ -2429,7 +2431,7 @@
         <w:rPr>
           <w:noProof/>
         </w:rPr>
-        <w:instrText xml:space="preserve"> PAGEREF _Toc520901463 \h </w:instrText>
+        <w:instrText xml:space="preserve"> PAGEREF _Toc521238767 \h </w:instrText>
       </w:r>
       <w:r>
         <w:rPr>
@@ -2506,7 +2508,7 @@
         <w:rPr>
           <w:noProof/>
         </w:rPr>
-        <w:instrText xml:space="preserve"> PAGEREF _Toc520901464 \h </w:instrText>
+        <w:instrText xml:space="preserve"> PAGEREF _Toc521238768 \h </w:instrText>
       </w:r>
       <w:r>
         <w:rPr>
@@ -2583,7 +2585,7 @@
         <w:rPr>
           <w:noProof/>
         </w:rPr>
-        <w:instrText xml:space="preserve"> PAGEREF _Toc520901465 \h </w:instrText>
+        <w:instrText xml:space="preserve"> PAGEREF _Toc521238769 \h </w:instrText>
       </w:r>
       <w:r>
         <w:rPr>
@@ -2661,7 +2663,7 @@
         <w:rPr>
           <w:noProof/>
         </w:rPr>
-        <w:instrText xml:space="preserve"> PAGEREF _Toc520901466 \h </w:instrText>
+        <w:instrText xml:space="preserve"> PAGEREF _Toc521238770 \h </w:instrText>
       </w:r>
       <w:r>
         <w:rPr>
@@ -2738,7 +2740,7 @@
         <w:rPr>
           <w:noProof/>
         </w:rPr>
-        <w:instrText xml:space="preserve"> PAGEREF _Toc520901467 \h </w:instrText>
+        <w:instrText xml:space="preserve"> PAGEREF _Toc521238771 \h </w:instrText>
       </w:r>
       <w:r>
         <w:rPr>
@@ -2815,7 +2817,7 @@
         <w:rPr>
           <w:noProof/>
         </w:rPr>
-        <w:instrText xml:space="preserve"> PAGEREF _Toc520901468 \h </w:instrText>
+        <w:instrText xml:space="preserve"> PAGEREF _Toc521238772 \h </w:instrText>
       </w:r>
       <w:r>
         <w:rPr>
@@ -2892,7 +2894,7 @@
         <w:rPr>
           <w:noProof/>
         </w:rPr>
-        <w:instrText xml:space="preserve"> PAGEREF _Toc520901469 \h </w:instrText>
+        <w:instrText xml:space="preserve"> PAGEREF _Toc521238773 \h </w:instrText>
       </w:r>
       <w:r>
         <w:rPr>
@@ -2950,15 +2952,15 @@
       <w:pPr>
         <w:pStyle w:val="berschrift1"/>
       </w:pPr>
-      <w:bookmarkStart w:id="2" w:name="_Toc520798908"/>
-      <w:bookmarkStart w:id="3" w:name="_Toc520901441"/>
+      <w:bookmarkStart w:id="3" w:name="_Toc520798908"/>
       <w:bookmarkStart w:id="4" w:name="Inhalt"/>
+      <w:bookmarkStart w:id="5" w:name="_Toc521238745"/>
       <w:r>
         <w:lastRenderedPageBreak/>
         <w:t>Einleitung</w:t>
       </w:r>
-      <w:bookmarkEnd w:id="2"/>
       <w:bookmarkEnd w:id="3"/>
+      <w:bookmarkEnd w:id="5"/>
     </w:p>
     <w:p>
       <w:r>
@@ -2986,41 +2988,33 @@
     </w:p>
     <w:p>
       <w:r>
-        <w:t xml:space="preserve">Abschließend werden verschiedene </w:t>
+        <w:t>Abschließend werden verschiedene Use Cases zur Verwendung der Anwendung definiert und beschrieben.</w:t>
+      </w:r>
+    </w:p>
+    <w:p>
+      <w:r>
+        <w:t xml:space="preserve">Zur technischen Umsetzung der App soll </w:t>
       </w:r>
       <w:proofErr w:type="spellStart"/>
       <w:r>
-        <w:t>Use</w:t>
+        <w:t>Vaadin</w:t>
       </w:r>
       <w:proofErr w:type="spellEnd"/>
       <w:r>
-        <w:t xml:space="preserve"> Cases zur Verwendung der Anwendung definiert und beschrieben.</w:t>
-      </w:r>
-    </w:p>
-    <w:p>
-      <w:r>
-        <w:t xml:space="preserve">Zur technischen Umsetzung der App soll </w:t>
+        <w:t xml:space="preserve"> a</w:t>
+      </w:r>
+      <w:r>
+        <w:t>ls Java Web-</w:t>
+      </w:r>
+      <w:r>
+        <w:t xml:space="preserve">Framework benutzt werden. Zum Ausführen der Anwendung soll ein Apache </w:t>
       </w:r>
       <w:proofErr w:type="spellStart"/>
       <w:r>
-        <w:t>Vaadin</w:t>
+        <w:t>Tomcat</w:t>
       </w:r>
       <w:proofErr w:type="spellEnd"/>
       <w:r>
-        <w:t xml:space="preserve"> a</w:t>
-      </w:r>
-      <w:r>
-        <w:t>ls Java Web-</w:t>
-      </w:r>
-      <w:r>
-        <w:t xml:space="preserve">Framework benutzt werden. Zum Ausführen der Anwendung soll ein Apache </w:t>
-      </w:r>
-      <w:proofErr w:type="spellStart"/>
-      <w:r>
-        <w:t>Tomcat</w:t>
-      </w:r>
-      <w:proofErr w:type="spellEnd"/>
-      <w:r>
         <w:t xml:space="preserve"> Webserver verwendet werden.</w:t>
       </w:r>
       <w:r>
@@ -3031,14 +3025,14 @@
       <w:pPr>
         <w:pStyle w:val="berschrift1"/>
       </w:pPr>
-      <w:bookmarkStart w:id="5" w:name="_Toc520798909"/>
-      <w:bookmarkStart w:id="6" w:name="_Toc520901442"/>
+      <w:bookmarkStart w:id="6" w:name="_Toc520798909"/>
+      <w:bookmarkStart w:id="7" w:name="_Toc521238746"/>
       <w:r>
         <w:lastRenderedPageBreak/>
         <w:t>Funktionsumfang</w:t>
       </w:r>
-      <w:bookmarkEnd w:id="5"/>
       <w:bookmarkEnd w:id="6"/>
+      <w:bookmarkEnd w:id="7"/>
     </w:p>
     <w:p>
       <w:pPr>
@@ -3047,16 +3041,16 @@
           <w:bdr w:val="none" w:sz="0" w:space="0" w:color="auto" w:frame="1"/>
         </w:rPr>
       </w:pPr>
-      <w:bookmarkStart w:id="7" w:name="_Toc520798910"/>
-      <w:bookmarkStart w:id="8" w:name="_Toc520901443"/>
+      <w:bookmarkStart w:id="8" w:name="_Toc520798910"/>
+      <w:bookmarkStart w:id="9" w:name="_Toc521238747"/>
       <w:r>
         <w:rPr>
           <w:bdr w:val="none" w:sz="0" w:space="0" w:color="auto" w:frame="1"/>
         </w:rPr>
         <w:t>Muss-Funktionen</w:t>
       </w:r>
-      <w:bookmarkEnd w:id="7"/>
       <w:bookmarkEnd w:id="8"/>
+      <w:bookmarkEnd w:id="9"/>
     </w:p>
     <w:p>
       <w:r>
@@ -3073,33 +3067,28 @@
       <w:pPr>
         <w:pStyle w:val="berschrift3"/>
       </w:pPr>
-      <w:bookmarkStart w:id="9" w:name="_Toc520798911"/>
-      <w:bookmarkStart w:id="10" w:name="_Toc520901444"/>
+      <w:bookmarkStart w:id="10" w:name="_Toc520798911"/>
+      <w:bookmarkStart w:id="11" w:name="_Toc521238748"/>
       <w:r>
         <w:t>Allgemeine Anforderungen</w:t>
       </w:r>
-      <w:bookmarkEnd w:id="9"/>
       <w:bookmarkEnd w:id="10"/>
+      <w:bookmarkEnd w:id="11"/>
     </w:p>
     <w:p>
       <w:pPr>
         <w:pStyle w:val="berschrift4"/>
       </w:pPr>
-      <w:bookmarkStart w:id="11" w:name="_Toc520901445"/>
+      <w:bookmarkStart w:id="12" w:name="_Toc521238749"/>
       <w:r>
         <w:t>Für Mobilgeräte optimierte Webanwendung</w:t>
       </w:r>
-      <w:bookmarkEnd w:id="11"/>
-    </w:p>
-    <w:p>
-      <w:r>
-        <w:t xml:space="preserve">Ziel des Projekts ist die Erstellung eine für mobile Geräte </w:t>
-      </w:r>
-      <w:proofErr w:type="spellStart"/>
-      <w:r>
-        <w:t>Webapp</w:t>
-      </w:r>
-      <w:proofErr w:type="spellEnd"/>
+      <w:bookmarkEnd w:id="12"/>
+    </w:p>
+    <w:p>
+      <w:r>
+        <w:t>Ziel des Projekts ist die Erstellung eine für mobile Geräte Webapp</w:t>
+      </w:r>
       <w:r>
         <w:t xml:space="preserve">. Damit ist der Zugang zur App </w:t>
       </w:r>
@@ -3132,14 +3121,14 @@
           <w:i/>
         </w:rPr>
       </w:pPr>
-      <w:bookmarkStart w:id="12" w:name="_Toc520901446"/>
+      <w:bookmarkStart w:id="13" w:name="_Toc521238750"/>
       <w:r>
         <w:t xml:space="preserve">Verwendung der </w:t>
       </w:r>
       <w:r>
         <w:t>News-API</w:t>
       </w:r>
-      <w:bookmarkEnd w:id="12"/>
+      <w:bookmarkEnd w:id="13"/>
     </w:p>
     <w:p>
       <w:r>
@@ -3163,7 +3152,7 @@
       <w:r>
         <w:t>(</w:t>
       </w:r>
-      <w:hyperlink r:id="rId11" w:history="1">
+      <w:hyperlink r:id="rId10" w:history="1">
         <w:r>
           <w:rPr>
             <w:rStyle w:val="Hyperlink"/>
@@ -3199,23 +3188,23 @@
       <w:pPr>
         <w:pStyle w:val="berschrift3"/>
       </w:pPr>
-      <w:bookmarkStart w:id="13" w:name="_Toc520798912"/>
-      <w:bookmarkStart w:id="14" w:name="_Toc520901447"/>
+      <w:bookmarkStart w:id="14" w:name="_Toc520798912"/>
+      <w:bookmarkStart w:id="15" w:name="_Toc521238751"/>
       <w:r>
         <w:t>Benutzerprofil</w:t>
       </w:r>
-      <w:bookmarkEnd w:id="13"/>
       <w:bookmarkEnd w:id="14"/>
+      <w:bookmarkEnd w:id="15"/>
     </w:p>
     <w:p>
       <w:pPr>
         <w:pStyle w:val="berschrift4"/>
       </w:pPr>
-      <w:bookmarkStart w:id="15" w:name="_Toc520901448"/>
+      <w:bookmarkStart w:id="16" w:name="_Toc521238752"/>
       <w:r>
         <w:t>Registrierung</w:t>
       </w:r>
-      <w:bookmarkEnd w:id="15"/>
+      <w:bookmarkEnd w:id="16"/>
     </w:p>
     <w:p>
       <w:r>
@@ -3238,11 +3227,11 @@
       <w:pPr>
         <w:pStyle w:val="berschrift4"/>
       </w:pPr>
-      <w:bookmarkStart w:id="16" w:name="_Toc520901449"/>
+      <w:bookmarkStart w:id="17" w:name="_Toc521238753"/>
       <w:r>
         <w:t>Anmeldung</w:t>
       </w:r>
-      <w:bookmarkEnd w:id="16"/>
+      <w:bookmarkEnd w:id="17"/>
     </w:p>
     <w:p>
       <w:r>
@@ -3286,11 +3275,11 @@
       <w:pPr>
         <w:pStyle w:val="berschrift4"/>
       </w:pPr>
-      <w:bookmarkStart w:id="17" w:name="_Toc520901450"/>
+      <w:bookmarkStart w:id="18" w:name="_Toc521238754"/>
       <w:r>
         <w:t>Anlegen von Interessensprofilen</w:t>
       </w:r>
-      <w:bookmarkEnd w:id="17"/>
+      <w:bookmarkEnd w:id="18"/>
     </w:p>
     <w:p>
       <w:r>
@@ -3355,16 +3344,16 @@
       <w:pPr>
         <w:pStyle w:val="berschrift3"/>
       </w:pPr>
-      <w:bookmarkStart w:id="18" w:name="_Toc520798913"/>
-      <w:bookmarkStart w:id="19" w:name="_Toc520901451"/>
+      <w:bookmarkStart w:id="19" w:name="_Toc520798913"/>
+      <w:bookmarkStart w:id="20" w:name="_Toc521238755"/>
       <w:r>
         <w:t xml:space="preserve">Anzeige von </w:t>
       </w:r>
-      <w:bookmarkEnd w:id="18"/>
+      <w:bookmarkEnd w:id="19"/>
       <w:r>
         <w:t>Berichten</w:t>
       </w:r>
-      <w:bookmarkEnd w:id="19"/>
+      <w:bookmarkEnd w:id="20"/>
     </w:p>
     <w:p>
       <w:r>
@@ -3420,15 +3409,15 @@
       <w:pPr>
         <w:pStyle w:val="berschrift3"/>
       </w:pPr>
-      <w:bookmarkStart w:id="20" w:name="_Toc520798914"/>
-      <w:bookmarkStart w:id="21" w:name="_Toc520901452"/>
+      <w:bookmarkStart w:id="21" w:name="_Toc520798914"/>
       <w:bookmarkStart w:id="22" w:name="_Hlk520832175"/>
+      <w:bookmarkStart w:id="23" w:name="_Toc521238756"/>
       <w:r>
         <w:lastRenderedPageBreak/>
         <w:t>Teilen von Nachrichten</w:t>
       </w:r>
-      <w:bookmarkEnd w:id="20"/>
       <w:bookmarkEnd w:id="21"/>
+      <w:bookmarkEnd w:id="23"/>
       <w:r>
         <w:t xml:space="preserve"> </w:t>
       </w:r>
@@ -3468,16 +3457,16 @@
           <w:bdr w:val="none" w:sz="0" w:space="0" w:color="auto" w:frame="1"/>
         </w:rPr>
       </w:pPr>
-      <w:bookmarkStart w:id="23" w:name="_Toc520798915"/>
-      <w:bookmarkStart w:id="24" w:name="_Toc520901453"/>
+      <w:bookmarkStart w:id="24" w:name="_Toc520798915"/>
+      <w:bookmarkStart w:id="25" w:name="_Toc521238757"/>
       <w:r>
         <w:rPr>
           <w:bdr w:val="none" w:sz="0" w:space="0" w:color="auto" w:frame="1"/>
         </w:rPr>
         <w:t>Soll-Funktionen</w:t>
       </w:r>
-      <w:bookmarkEnd w:id="23"/>
       <w:bookmarkEnd w:id="24"/>
+      <w:bookmarkEnd w:id="25"/>
     </w:p>
     <w:p>
       <w:r>
@@ -3506,7 +3495,7 @@
       <w:pPr>
         <w:pStyle w:val="berschrift3"/>
       </w:pPr>
-      <w:bookmarkStart w:id="25" w:name="_Toc520901454"/>
+      <w:bookmarkStart w:id="26" w:name="_Toc521238758"/>
       <w:r>
         <w:t xml:space="preserve">Verwaltung von </w:t>
       </w:r>
@@ -3519,7 +3508,7 @@
       <w:r>
         <w:t>en</w:t>
       </w:r>
-      <w:bookmarkEnd w:id="25"/>
+      <w:bookmarkEnd w:id="26"/>
     </w:p>
     <w:p>
       <w:r>
@@ -3545,11 +3534,11 @@
       <w:pPr>
         <w:pStyle w:val="berschrift4"/>
       </w:pPr>
-      <w:bookmarkStart w:id="26" w:name="_Toc520901455"/>
+      <w:bookmarkStart w:id="27" w:name="_Toc521238759"/>
       <w:r>
         <w:t>Anlegen und Verwalten von Interessensprofilen</w:t>
       </w:r>
-      <w:bookmarkEnd w:id="26"/>
+      <w:bookmarkEnd w:id="27"/>
     </w:p>
     <w:p>
       <w:r>
@@ -3593,7 +3582,7 @@
       <w:pPr>
         <w:pStyle w:val="berschrift4"/>
       </w:pPr>
-      <w:bookmarkStart w:id="27" w:name="_Toc520901456"/>
+      <w:bookmarkStart w:id="28" w:name="_Toc521238760"/>
       <w:r>
         <w:t xml:space="preserve">Löschen </w:t>
       </w:r>
@@ -3609,7 +3598,7 @@
       <w:r>
         <w:t>n</w:t>
       </w:r>
-      <w:bookmarkEnd w:id="27"/>
+      <w:bookmarkEnd w:id="28"/>
     </w:p>
     <w:p>
       <w:r>
@@ -3629,11 +3618,11 @@
       <w:pPr>
         <w:pStyle w:val="berschrift3"/>
       </w:pPr>
-      <w:bookmarkStart w:id="28" w:name="_Toc520901457"/>
+      <w:bookmarkStart w:id="29" w:name="_Toc521238761"/>
       <w:r>
         <w:t>Profilverwaltung</w:t>
       </w:r>
-      <w:bookmarkEnd w:id="28"/>
+      <w:bookmarkEnd w:id="29"/>
     </w:p>
     <w:p>
       <w:r>
@@ -3671,11 +3660,11 @@
       <w:pPr>
         <w:pStyle w:val="berschrift4"/>
       </w:pPr>
-      <w:bookmarkStart w:id="29" w:name="_Toc520901458"/>
+      <w:bookmarkStart w:id="30" w:name="_Toc521238762"/>
       <w:r>
         <w:t>Persönliche Daten</w:t>
       </w:r>
-      <w:bookmarkEnd w:id="29"/>
+      <w:bookmarkEnd w:id="30"/>
     </w:p>
     <w:p>
       <w:r>
@@ -3692,7 +3681,7 @@
       <w:pPr>
         <w:pStyle w:val="berschrift4"/>
       </w:pPr>
-      <w:bookmarkStart w:id="30" w:name="_Toc520901459"/>
+      <w:bookmarkStart w:id="31" w:name="_Toc521238763"/>
       <w:r>
         <w:t>Daten von Interessenp</w:t>
       </w:r>
@@ -3702,10 +3691,10 @@
       <w:r>
         <w:t>n</w:t>
       </w:r>
+      <w:bookmarkEnd w:id="31"/>
       <w:r>
         <w:t xml:space="preserve"> </w:t>
       </w:r>
-      <w:bookmarkEnd w:id="30"/>
     </w:p>
     <w:p>
       <w:r>
@@ -3743,22 +3732,22 @@
       <w:pPr>
         <w:pStyle w:val="berschrift3"/>
       </w:pPr>
-      <w:bookmarkStart w:id="31" w:name="_Toc520901460"/>
+      <w:bookmarkStart w:id="32" w:name="_Toc521238764"/>
       <w:r>
         <w:lastRenderedPageBreak/>
         <w:t>Benutzerprofil</w:t>
       </w:r>
-      <w:bookmarkEnd w:id="31"/>
+      <w:bookmarkEnd w:id="32"/>
     </w:p>
     <w:p>
       <w:pPr>
         <w:pStyle w:val="berschrift4"/>
       </w:pPr>
-      <w:bookmarkStart w:id="32" w:name="_Toc520901461"/>
+      <w:bookmarkStart w:id="33" w:name="_Toc521238765"/>
       <w:r>
         <w:t>Passwort zurücksetzen</w:t>
       </w:r>
-      <w:bookmarkEnd w:id="32"/>
+      <w:bookmarkEnd w:id="33"/>
     </w:p>
     <w:p>
       <w:r>
@@ -3775,8 +3764,8 @@
           <w:bdr w:val="none" w:sz="0" w:space="0" w:color="auto" w:frame="1"/>
         </w:rPr>
       </w:pPr>
-      <w:bookmarkStart w:id="33" w:name="_Toc520798916"/>
-      <w:bookmarkStart w:id="34" w:name="_Toc520901462"/>
+      <w:bookmarkStart w:id="34" w:name="_Toc520798916"/>
+      <w:bookmarkStart w:id="35" w:name="_Toc521238766"/>
       <w:r>
         <w:rPr>
           <w:bdr w:val="none" w:sz="0" w:space="0" w:color="auto" w:frame="1"/>
@@ -3811,8 +3800,8 @@
         </w:rPr>
         <w:t>-Funktionen</w:t>
       </w:r>
-      <w:bookmarkEnd w:id="33"/>
       <w:bookmarkEnd w:id="34"/>
+      <w:bookmarkEnd w:id="35"/>
     </w:p>
     <w:p>
       <w:r>
@@ -3838,24 +3827,24 @@
       <w:pPr>
         <w:pStyle w:val="berschrift3"/>
       </w:pPr>
-      <w:bookmarkStart w:id="35" w:name="_Toc520901463"/>
+      <w:bookmarkStart w:id="36" w:name="_Toc521238767"/>
       <w:r>
         <w:t>Allgemeine Anforderungen</w:t>
       </w:r>
-      <w:bookmarkEnd w:id="35"/>
+      <w:bookmarkEnd w:id="36"/>
     </w:p>
     <w:p>
       <w:pPr>
         <w:pStyle w:val="berschrift4"/>
       </w:pPr>
-      <w:bookmarkStart w:id="36" w:name="_Toc520901464"/>
+      <w:bookmarkStart w:id="37" w:name="_Toc521238768"/>
       <w:r>
         <w:t xml:space="preserve">Hybride </w:t>
       </w:r>
       <w:r>
         <w:t>Applikation</w:t>
       </w:r>
-      <w:bookmarkEnd w:id="36"/>
+      <w:bookmarkEnd w:id="37"/>
     </w:p>
     <w:p>
       <w:r>
@@ -3875,11 +3864,11 @@
       <w:pPr>
         <w:pStyle w:val="berschrift3"/>
       </w:pPr>
-      <w:bookmarkStart w:id="37" w:name="_Toc520901465"/>
+      <w:bookmarkStart w:id="38" w:name="_Toc521238769"/>
       <w:r>
         <w:t>Teilen von Nachrichten</w:t>
       </w:r>
-      <w:bookmarkEnd w:id="37"/>
+      <w:bookmarkEnd w:id="38"/>
     </w:p>
     <w:p>
       <w:r>
@@ -3961,7 +3950,7 @@
                     </pic:cNvPicPr>
                   </pic:nvPicPr>
                   <pic:blipFill>
-                    <a:blip r:embed="rId12" cstate="print">
+                    <a:blip r:embed="rId11" cstate="print">
                       <a:extLst>
                         <a:ext uri="{28A0092B-C50C-407E-A947-70E740481C1C}">
                           <a14:useLocalDpi xmlns:a14="http://schemas.microsoft.com/office/drawing/2010/main" val="0"/>
@@ -3997,7 +3986,7 @@
       <w:pPr>
         <w:pStyle w:val="berschrift3"/>
       </w:pPr>
-      <w:bookmarkStart w:id="38" w:name="_Toc520901466"/>
+      <w:bookmarkStart w:id="39" w:name="_Toc521238770"/>
       <w:r>
         <w:lastRenderedPageBreak/>
         <w:t xml:space="preserve">Verwaltung von </w:t>
@@ -4014,17 +4003,17 @@
       <w:r>
         <w:t>n</w:t>
       </w:r>
-      <w:bookmarkEnd w:id="38"/>
+      <w:bookmarkEnd w:id="39"/>
     </w:p>
     <w:p>
       <w:pPr>
         <w:pStyle w:val="berschrift4"/>
       </w:pPr>
-      <w:bookmarkStart w:id="39" w:name="_Toc520901467"/>
+      <w:bookmarkStart w:id="40" w:name="_Toc521238771"/>
       <w:r>
         <w:t>Quellen hinzufügen</w:t>
       </w:r>
-      <w:bookmarkEnd w:id="39"/>
+      <w:bookmarkEnd w:id="40"/>
     </w:p>
     <w:p>
       <w:r>
@@ -4068,11 +4057,11 @@
       <w:pPr>
         <w:pStyle w:val="berschrift4"/>
       </w:pPr>
-      <w:bookmarkStart w:id="40" w:name="_Toc520901468"/>
+      <w:bookmarkStart w:id="41" w:name="_Toc521238772"/>
       <w:r>
         <w:t>Themenvorschläge</w:t>
       </w:r>
-      <w:bookmarkEnd w:id="40"/>
+      <w:bookmarkEnd w:id="41"/>
     </w:p>
     <w:p>
       <w:r>
@@ -4110,19 +4099,14 @@
       <w:pPr>
         <w:pStyle w:val="berschrift1"/>
       </w:pPr>
-      <w:bookmarkStart w:id="41" w:name="_Toc520798917"/>
-      <w:bookmarkStart w:id="42" w:name="_Toc520901469"/>
-      <w:proofErr w:type="spellStart"/>
+      <w:bookmarkStart w:id="42" w:name="_Toc520798917"/>
+      <w:bookmarkStart w:id="43" w:name="_Toc521238773"/>
       <w:r>
         <w:lastRenderedPageBreak/>
-        <w:t>Use</w:t>
-      </w:r>
-      <w:proofErr w:type="spellEnd"/>
-      <w:r>
-        <w:t xml:space="preserve"> Cases</w:t>
-      </w:r>
-      <w:bookmarkEnd w:id="41"/>
+        <w:t>Use Cases</w:t>
+      </w:r>
       <w:bookmarkEnd w:id="42"/>
+      <w:bookmarkEnd w:id="43"/>
     </w:p>
     <w:tbl>
       <w:tblPr>
@@ -4949,12 +4933,7 @@
           </w:tcPr>
           <w:p>
             <w:r>
-              <w:t>Dem Benutzer wird ein Link un</w:t>
-            </w:r>
-            <w:bookmarkStart w:id="43" w:name="_GoBack"/>
-            <w:bookmarkEnd w:id="43"/>
-            <w:r>
-              <w:t xml:space="preserve">ter dem die zuteilende Nachricht erreicht werden kann zum </w:t>
+              <w:t xml:space="preserve">Dem Benutzer wird ein Link unter dem die zuteilende Nachricht erreicht werden kann zum </w:t>
             </w:r>
             <w:r>
               <w:t>Kopieren</w:t>
@@ -5753,7 +5732,7 @@
             <w:r>
               <w:t>(</w:t>
             </w:r>
-            <w:hyperlink r:id="rId13" w:history="1">
+            <w:hyperlink r:id="rId12" w:history="1">
               <w:r>
                 <w:rPr>
                   <w:rStyle w:val="Hyperlink"/>
@@ -5998,12 +5977,9 @@
       <w:bookmarkEnd w:id="4"/>
     </w:p>
     <w:sectPr>
-      <w:headerReference w:type="even" r:id="rId14"/>
-      <w:headerReference w:type="default" r:id="rId15"/>
-      <w:footerReference w:type="even" r:id="rId16"/>
-      <w:footerReference w:type="default" r:id="rId17"/>
-      <w:headerReference w:type="first" r:id="rId18"/>
-      <w:footerReference w:type="first" r:id="rId19"/>
+      <w:headerReference w:type="default" r:id="rId13"/>
+      <w:footerReference w:type="default" r:id="rId14"/>
+      <w:headerReference w:type="first" r:id="rId15"/>
       <w:pgSz w:w="11906" w:h="16838"/>
       <w:pgMar w:top="1417" w:right="1417" w:bottom="1134" w:left="1417" w:header="708" w:footer="708" w:gutter="0"/>
       <w:cols w:space="708"/>
@@ -6015,7 +5991,7 @@
 </file>
 
 <file path=word/endnotes.xml><?xml version="1.0" encoding="utf-8"?>
-<w:endnotes xmlns:wpc="http://schemas.microsoft.com/office/word/2010/wordprocessingCanvas" xmlns:mc="http://schemas.openxmlformats.org/markup-compatibility/2006" xmlns:o="urn:schemas-microsoft-com:office:office" xmlns:r="http://schemas.openxmlformats.org/officeDocument/2006/relationships" xmlns:m="http://schemas.openxmlformats.org/officeDocument/2006/math" xmlns:v="urn:schemas-microsoft-com:vml" xmlns:wp14="http://schemas.microsoft.com/office/word/2010/wordprocessingDrawing" xmlns:wp="http://schemas.openxmlformats.org/drawingml/2006/wordprocessingDrawing" xmlns:w10="urn:schemas-microsoft-com:office:word" xmlns:w="http://schemas.openxmlformats.org/wordprocessingml/2006/main" xmlns:w14="http://schemas.microsoft.com/office/word/2010/wordml" xmlns:wpg="http://schemas.microsoft.com/office/word/2010/wordprocessingGroup" xmlns:wpi="http://schemas.microsoft.com/office/word/2010/wordprocessingInk" xmlns:wne="http://schemas.microsoft.com/office/word/2006/wordml" xmlns:wps="http://schemas.microsoft.com/office/word/2010/wordprocessingShape" mc:Ignorable="w14 wp14">
+<w:endnotes xmlns:wpc="http://schemas.microsoft.com/office/word/2010/wordprocessingCanvas" xmlns:cx="http://schemas.microsoft.com/office/drawing/2014/chartex" xmlns:cx1="http://schemas.microsoft.com/office/drawing/2015/9/8/chartex" xmlns:cx2="http://schemas.microsoft.com/office/drawing/2015/10/21/chartex" xmlns:cx3="http://schemas.microsoft.com/office/drawing/2016/5/9/chartex" xmlns:cx4="http://schemas.microsoft.com/office/drawing/2016/5/10/chartex" xmlns:cx5="http://schemas.microsoft.com/office/drawing/2016/5/11/chartex" xmlns:cx6="http://schemas.microsoft.com/office/drawing/2016/5/12/chartex" xmlns:cx7="http://schemas.microsoft.com/office/drawing/2016/5/13/chartex" xmlns:cx8="http://schemas.microsoft.com/office/drawing/2016/5/14/chartex" xmlns:mc="http://schemas.openxmlformats.org/markup-compatibility/2006" xmlns:aink="http://schemas.microsoft.com/office/drawing/2016/ink" xmlns:am3d="http://schemas.microsoft.com/office/drawing/2017/model3d" xmlns:o="urn:schemas-microsoft-com:office:office" xmlns:r="http://schemas.openxmlformats.org/officeDocument/2006/relationships" xmlns:m="http://schemas.openxmlformats.org/officeDocument/2006/math" xmlns:v="urn:schemas-microsoft-com:vml" xmlns:wp14="http://schemas.microsoft.com/office/word/2010/wordprocessingDrawing" xmlns:wp="http://schemas.openxmlformats.org/drawingml/2006/wordprocessingDrawing" xmlns:w10="urn:schemas-microsoft-com:office:word" xmlns:w="http://schemas.openxmlformats.org/wordprocessingml/2006/main" xmlns:w14="http://schemas.microsoft.com/office/word/2010/wordml" xmlns:w15="http://schemas.microsoft.com/office/word/2012/wordml" xmlns:w16cid="http://schemas.microsoft.com/office/word/2016/wordml/cid" xmlns:w16se="http://schemas.microsoft.com/office/word/2015/wordml/symex" xmlns:wpg="http://schemas.microsoft.com/office/word/2010/wordprocessingGroup" xmlns:wpi="http://schemas.microsoft.com/office/word/2010/wordprocessingInk" xmlns:wne="http://schemas.microsoft.com/office/word/2006/wordml" xmlns:wps="http://schemas.microsoft.com/office/word/2010/wordprocessingShape" mc:Ignorable="w14 w15 w16se w16cid wp14">
   <w:endnote w:type="separator" w:id="-1">
     <w:p>
       <w:pPr>
@@ -6040,17 +6016,7 @@
 </file>
 
 <file path=word/footer1.xml><?xml version="1.0" encoding="utf-8"?>
-<w:ftr xmlns:wpc="http://schemas.microsoft.com/office/word/2010/wordprocessingCanvas" xmlns:mc="http://schemas.openxmlformats.org/markup-compatibility/2006" xmlns:o="urn:schemas-microsoft-com:office:office" xmlns:r="http://schemas.openxmlformats.org/officeDocument/2006/relationships" xmlns:m="http://schemas.openxmlformats.org/officeDocument/2006/math" xmlns:v="urn:schemas-microsoft-com:vml" xmlns:wp14="http://schemas.microsoft.com/office/word/2010/wordprocessingDrawing" xmlns:wp="http://schemas.openxmlformats.org/drawingml/2006/wordprocessingDrawing" xmlns:w10="urn:schemas-microsoft-com:office:word" xmlns:w="http://schemas.openxmlformats.org/wordprocessingml/2006/main" xmlns:w14="http://schemas.microsoft.com/office/word/2010/wordml" xmlns:wpg="http://schemas.microsoft.com/office/word/2010/wordprocessingGroup" xmlns:wpi="http://schemas.microsoft.com/office/word/2010/wordprocessingInk" xmlns:wne="http://schemas.microsoft.com/office/word/2006/wordml" xmlns:wps="http://schemas.microsoft.com/office/word/2010/wordprocessingShape" mc:Ignorable="w14 wp14">
-  <w:p>
-    <w:pPr>
-      <w:pStyle w:val="Fuzeile"/>
-    </w:pPr>
-  </w:p>
-</w:ftr>
-</file>
-
-<file path=word/footer2.xml><?xml version="1.0" encoding="utf-8"?>
-<w:ftr xmlns:wpc="http://schemas.microsoft.com/office/word/2010/wordprocessingCanvas" xmlns:mc="http://schemas.openxmlformats.org/markup-compatibility/2006" xmlns:o="urn:schemas-microsoft-com:office:office" xmlns:r="http://schemas.openxmlformats.org/officeDocument/2006/relationships" xmlns:m="http://schemas.openxmlformats.org/officeDocument/2006/math" xmlns:v="urn:schemas-microsoft-com:vml" xmlns:wp14="http://schemas.microsoft.com/office/word/2010/wordprocessingDrawing" xmlns:wp="http://schemas.openxmlformats.org/drawingml/2006/wordprocessingDrawing" xmlns:w10="urn:schemas-microsoft-com:office:word" xmlns:w="http://schemas.openxmlformats.org/wordprocessingml/2006/main" xmlns:w14="http://schemas.microsoft.com/office/word/2010/wordml" xmlns:wpg="http://schemas.microsoft.com/office/word/2010/wordprocessingGroup" xmlns:wpi="http://schemas.microsoft.com/office/word/2010/wordprocessingInk" xmlns:wne="http://schemas.microsoft.com/office/word/2006/wordml" xmlns:wps="http://schemas.microsoft.com/office/word/2010/wordprocessingShape" mc:Ignorable="w14 wp14">
+<w:ftr xmlns:wpc="http://schemas.microsoft.com/office/word/2010/wordprocessingCanvas" xmlns:cx="http://schemas.microsoft.com/office/drawing/2014/chartex" xmlns:cx1="http://schemas.microsoft.com/office/drawing/2015/9/8/chartex" xmlns:cx2="http://schemas.microsoft.com/office/drawing/2015/10/21/chartex" xmlns:cx3="http://schemas.microsoft.com/office/drawing/2016/5/9/chartex" xmlns:cx4="http://schemas.microsoft.com/office/drawing/2016/5/10/chartex" xmlns:cx5="http://schemas.microsoft.com/office/drawing/2016/5/11/chartex" xmlns:cx6="http://schemas.microsoft.com/office/drawing/2016/5/12/chartex" xmlns:cx7="http://schemas.microsoft.com/office/drawing/2016/5/13/chartex" xmlns:cx8="http://schemas.microsoft.com/office/drawing/2016/5/14/chartex" xmlns:mc="http://schemas.openxmlformats.org/markup-compatibility/2006" xmlns:aink="http://schemas.microsoft.com/office/drawing/2016/ink" xmlns:am3d="http://schemas.microsoft.com/office/drawing/2017/model3d" xmlns:o="urn:schemas-microsoft-com:office:office" xmlns:r="http://schemas.openxmlformats.org/officeDocument/2006/relationships" xmlns:m="http://schemas.openxmlformats.org/officeDocument/2006/math" xmlns:v="urn:schemas-microsoft-com:vml" xmlns:wp14="http://schemas.microsoft.com/office/word/2010/wordprocessingDrawing" xmlns:wp="http://schemas.openxmlformats.org/drawingml/2006/wordprocessingDrawing" xmlns:w10="urn:schemas-microsoft-com:office:word" xmlns:w="http://schemas.openxmlformats.org/wordprocessingml/2006/main" xmlns:w14="http://schemas.microsoft.com/office/word/2010/wordml" xmlns:w15="http://schemas.microsoft.com/office/word/2012/wordml" xmlns:w16cid="http://schemas.microsoft.com/office/word/2016/wordml/cid" xmlns:w16se="http://schemas.microsoft.com/office/word/2015/wordml/symex" xmlns:wpg="http://schemas.microsoft.com/office/word/2010/wordprocessingGroup" xmlns:wpi="http://schemas.microsoft.com/office/word/2010/wordprocessingInk" xmlns:wne="http://schemas.microsoft.com/office/word/2006/wordml" xmlns:wps="http://schemas.microsoft.com/office/word/2010/wordprocessingShape" mc:Ignorable="w14 w15 w16se w16cid wp14">
   <w:sdt>
     <w:sdtPr>
       <w:id w:val="-901050366"/>
@@ -6130,18 +6096,8 @@
 </w:ftr>
 </file>
 
-<file path=word/footer3.xml><?xml version="1.0" encoding="utf-8"?>
-<w:ftr xmlns:wpc="http://schemas.microsoft.com/office/word/2010/wordprocessingCanvas" xmlns:mc="http://schemas.openxmlformats.org/markup-compatibility/2006" xmlns:o="urn:schemas-microsoft-com:office:office" xmlns:r="http://schemas.openxmlformats.org/officeDocument/2006/relationships" xmlns:m="http://schemas.openxmlformats.org/officeDocument/2006/math" xmlns:v="urn:schemas-microsoft-com:vml" xmlns:wp14="http://schemas.microsoft.com/office/word/2010/wordprocessingDrawing" xmlns:wp="http://schemas.openxmlformats.org/drawingml/2006/wordprocessingDrawing" xmlns:w10="urn:schemas-microsoft-com:office:word" xmlns:w="http://schemas.openxmlformats.org/wordprocessingml/2006/main" xmlns:w14="http://schemas.microsoft.com/office/word/2010/wordml" xmlns:wpg="http://schemas.microsoft.com/office/word/2010/wordprocessingGroup" xmlns:wpi="http://schemas.microsoft.com/office/word/2010/wordprocessingInk" xmlns:wne="http://schemas.microsoft.com/office/word/2006/wordml" xmlns:wps="http://schemas.microsoft.com/office/word/2010/wordprocessingShape" mc:Ignorable="w14 wp14">
-  <w:p>
-    <w:pPr>
-      <w:pStyle w:val="Fuzeile"/>
-    </w:pPr>
-  </w:p>
-</w:ftr>
-</file>
-
 <file path=word/footnotes.xml><?xml version="1.0" encoding="utf-8"?>
-<w:footnotes xmlns:wpc="http://schemas.microsoft.com/office/word/2010/wordprocessingCanvas" xmlns:mc="http://schemas.openxmlformats.org/markup-compatibility/2006" xmlns:o="urn:schemas-microsoft-com:office:office" xmlns:r="http://schemas.openxmlformats.org/officeDocument/2006/relationships" xmlns:m="http://schemas.openxmlformats.org/officeDocument/2006/math" xmlns:v="urn:schemas-microsoft-com:vml" xmlns:wp14="http://schemas.microsoft.com/office/word/2010/wordprocessingDrawing" xmlns:wp="http://schemas.openxmlformats.org/drawingml/2006/wordprocessingDrawing" xmlns:w10="urn:schemas-microsoft-com:office:word" xmlns:w="http://schemas.openxmlformats.org/wordprocessingml/2006/main" xmlns:w14="http://schemas.microsoft.com/office/word/2010/wordml" xmlns:wpg="http://schemas.microsoft.com/office/word/2010/wordprocessingGroup" xmlns:wpi="http://schemas.microsoft.com/office/word/2010/wordprocessingInk" xmlns:wne="http://schemas.microsoft.com/office/word/2006/wordml" xmlns:wps="http://schemas.microsoft.com/office/word/2010/wordprocessingShape" mc:Ignorable="w14 wp14">
+<w:footnotes xmlns:wpc="http://schemas.microsoft.com/office/word/2010/wordprocessingCanvas" xmlns:cx="http://schemas.microsoft.com/office/drawing/2014/chartex" xmlns:cx1="http://schemas.microsoft.com/office/drawing/2015/9/8/chartex" xmlns:cx2="http://schemas.microsoft.com/office/drawing/2015/10/21/chartex" xmlns:cx3="http://schemas.microsoft.com/office/drawing/2016/5/9/chartex" xmlns:cx4="http://schemas.microsoft.com/office/drawing/2016/5/10/chartex" xmlns:cx5="http://schemas.microsoft.com/office/drawing/2016/5/11/chartex" xmlns:cx6="http://schemas.microsoft.com/office/drawing/2016/5/12/chartex" xmlns:cx7="http://schemas.microsoft.com/office/drawing/2016/5/13/chartex" xmlns:cx8="http://schemas.microsoft.com/office/drawing/2016/5/14/chartex" xmlns:mc="http://schemas.openxmlformats.org/markup-compatibility/2006" xmlns:aink="http://schemas.microsoft.com/office/drawing/2016/ink" xmlns:am3d="http://schemas.microsoft.com/office/drawing/2017/model3d" xmlns:o="urn:schemas-microsoft-com:office:office" xmlns:r="http://schemas.openxmlformats.org/officeDocument/2006/relationships" xmlns:m="http://schemas.openxmlformats.org/officeDocument/2006/math" xmlns:v="urn:schemas-microsoft-com:vml" xmlns:wp14="http://schemas.microsoft.com/office/word/2010/wordprocessingDrawing" xmlns:wp="http://schemas.openxmlformats.org/drawingml/2006/wordprocessingDrawing" xmlns:w10="urn:schemas-microsoft-com:office:word" xmlns:w="http://schemas.openxmlformats.org/wordprocessingml/2006/main" xmlns:w14="http://schemas.microsoft.com/office/word/2010/wordml" xmlns:w15="http://schemas.microsoft.com/office/word/2012/wordml" xmlns:w16cid="http://schemas.microsoft.com/office/word/2016/wordml/cid" xmlns:w16se="http://schemas.microsoft.com/office/word/2015/wordml/symex" xmlns:wpg="http://schemas.microsoft.com/office/word/2010/wordprocessingGroup" xmlns:wpi="http://schemas.microsoft.com/office/word/2010/wordprocessingInk" xmlns:wne="http://schemas.microsoft.com/office/word/2006/wordml" xmlns:wps="http://schemas.microsoft.com/office/word/2010/wordprocessingShape" mc:Ignorable="w14 w15 w16se w16cid wp14">
   <w:footnote w:type="separator" w:id="-1">
     <w:p>
       <w:pPr>
@@ -6166,17 +6122,7 @@
 </file>
 
 <file path=word/header1.xml><?xml version="1.0" encoding="utf-8"?>
-<w:hdr xmlns:wpc="http://schemas.microsoft.com/office/word/2010/wordprocessingCanvas" xmlns:mc="http://schemas.openxmlformats.org/markup-compatibility/2006" xmlns:o="urn:schemas-microsoft-com:office:office" xmlns:r="http://schemas.openxmlformats.org/officeDocument/2006/relationships" xmlns:m="http://schemas.openxmlformats.org/officeDocument/2006/math" xmlns:v="urn:schemas-microsoft-com:vml" xmlns:wp14="http://schemas.microsoft.com/office/word/2010/wordprocessingDrawing" xmlns:wp="http://schemas.openxmlformats.org/drawingml/2006/wordprocessingDrawing" xmlns:w10="urn:schemas-microsoft-com:office:word" xmlns:w="http://schemas.openxmlformats.org/wordprocessingml/2006/main" xmlns:w14="http://schemas.microsoft.com/office/word/2010/wordml" xmlns:wpg="http://schemas.microsoft.com/office/word/2010/wordprocessingGroup" xmlns:wpi="http://schemas.microsoft.com/office/word/2010/wordprocessingInk" xmlns:wne="http://schemas.microsoft.com/office/word/2006/wordml" xmlns:wps="http://schemas.microsoft.com/office/word/2010/wordprocessingShape" mc:Ignorable="w14 wp14">
-  <w:p>
-    <w:pPr>
-      <w:pStyle w:val="Kopfzeile"/>
-    </w:pPr>
-  </w:p>
-</w:hdr>
-</file>
-
-<file path=word/header2.xml><?xml version="1.0" encoding="utf-8"?>
-<w:hdr xmlns:wpc="http://schemas.microsoft.com/office/word/2010/wordprocessingCanvas" xmlns:mc="http://schemas.openxmlformats.org/markup-compatibility/2006" xmlns:o="urn:schemas-microsoft-com:office:office" xmlns:r="http://schemas.openxmlformats.org/officeDocument/2006/relationships" xmlns:m="http://schemas.openxmlformats.org/officeDocument/2006/math" xmlns:v="urn:schemas-microsoft-com:vml" xmlns:wp14="http://schemas.microsoft.com/office/word/2010/wordprocessingDrawing" xmlns:wp="http://schemas.openxmlformats.org/drawingml/2006/wordprocessingDrawing" xmlns:w10="urn:schemas-microsoft-com:office:word" xmlns:w="http://schemas.openxmlformats.org/wordprocessingml/2006/main" xmlns:w14="http://schemas.microsoft.com/office/word/2010/wordml" xmlns:wpg="http://schemas.microsoft.com/office/word/2010/wordprocessingGroup" xmlns:wpi="http://schemas.microsoft.com/office/word/2010/wordprocessingInk" xmlns:wne="http://schemas.microsoft.com/office/word/2006/wordml" xmlns:wps="http://schemas.microsoft.com/office/word/2010/wordprocessingShape" mc:Ignorable="w14 wp14">
+<w:hdr xmlns:wpc="http://schemas.microsoft.com/office/word/2010/wordprocessingCanvas" xmlns:cx="http://schemas.microsoft.com/office/drawing/2014/chartex" xmlns:cx1="http://schemas.microsoft.com/office/drawing/2015/9/8/chartex" xmlns:cx2="http://schemas.microsoft.com/office/drawing/2015/10/21/chartex" xmlns:cx3="http://schemas.microsoft.com/office/drawing/2016/5/9/chartex" xmlns:cx4="http://schemas.microsoft.com/office/drawing/2016/5/10/chartex" xmlns:cx5="http://schemas.microsoft.com/office/drawing/2016/5/11/chartex" xmlns:cx6="http://schemas.microsoft.com/office/drawing/2016/5/12/chartex" xmlns:cx7="http://schemas.microsoft.com/office/drawing/2016/5/13/chartex" xmlns:cx8="http://schemas.microsoft.com/office/drawing/2016/5/14/chartex" xmlns:mc="http://schemas.openxmlformats.org/markup-compatibility/2006" xmlns:aink="http://schemas.microsoft.com/office/drawing/2016/ink" xmlns:am3d="http://schemas.microsoft.com/office/drawing/2017/model3d" xmlns:o="urn:schemas-microsoft-com:office:office" xmlns:r="http://schemas.openxmlformats.org/officeDocument/2006/relationships" xmlns:m="http://schemas.openxmlformats.org/officeDocument/2006/math" xmlns:v="urn:schemas-microsoft-com:vml" xmlns:wp14="http://schemas.microsoft.com/office/word/2010/wordprocessingDrawing" xmlns:wp="http://schemas.openxmlformats.org/drawingml/2006/wordprocessingDrawing" xmlns:w10="urn:schemas-microsoft-com:office:word" xmlns:w="http://schemas.openxmlformats.org/wordprocessingml/2006/main" xmlns:w14="http://schemas.microsoft.com/office/word/2010/wordml" xmlns:w15="http://schemas.microsoft.com/office/word/2012/wordml" xmlns:w16cid="http://schemas.microsoft.com/office/word/2016/wordml/cid" xmlns:w16se="http://schemas.microsoft.com/office/word/2015/wordml/symex" xmlns:wpg="http://schemas.microsoft.com/office/word/2010/wordprocessingGroup" xmlns:wpi="http://schemas.microsoft.com/office/word/2010/wordprocessingInk" xmlns:wne="http://schemas.microsoft.com/office/word/2006/wordml" xmlns:wps="http://schemas.microsoft.com/office/word/2010/wordprocessingShape" mc:Ignorable="w14 w15 w16se w16cid wp14">
   <w:p>
     <w:pPr>
       <w:pStyle w:val="Kopfzeile"/>
@@ -6197,10 +6143,10 @@
         <wp:anchor distT="0" distB="0" distL="114300" distR="114300" simplePos="0" relativeHeight="251658240" behindDoc="1" locked="0" layoutInCell="1" allowOverlap="1" wp14:anchorId="35647885" wp14:editId="6A705D4E">
           <wp:simplePos x="0" y="0"/>
           <wp:positionH relativeFrom="column">
-            <wp:posOffset>4624705</wp:posOffset>
+            <wp:posOffset>3853180</wp:posOffset>
           </wp:positionH>
           <wp:positionV relativeFrom="paragraph">
-            <wp:posOffset>-106680</wp:posOffset>
+            <wp:posOffset>-49530</wp:posOffset>
           </wp:positionV>
           <wp:extent cx="1895475" cy="791210"/>
           <wp:effectExtent l="0" t="0" r="9525" b="8890"/>
@@ -6341,8 +6287,8 @@
 </w:hdr>
 </file>
 
-<file path=word/header3.xml><?xml version="1.0" encoding="utf-8"?>
-<w:hdr xmlns:wpc="http://schemas.microsoft.com/office/word/2010/wordprocessingCanvas" xmlns:mc="http://schemas.openxmlformats.org/markup-compatibility/2006" xmlns:o="urn:schemas-microsoft-com:office:office" xmlns:r="http://schemas.openxmlformats.org/officeDocument/2006/relationships" xmlns:m="http://schemas.openxmlformats.org/officeDocument/2006/math" xmlns:v="urn:schemas-microsoft-com:vml" xmlns:wp14="http://schemas.microsoft.com/office/word/2010/wordprocessingDrawing" xmlns:wp="http://schemas.openxmlformats.org/drawingml/2006/wordprocessingDrawing" xmlns:w10="urn:schemas-microsoft-com:office:word" xmlns:w="http://schemas.openxmlformats.org/wordprocessingml/2006/main" xmlns:w14="http://schemas.microsoft.com/office/word/2010/wordml" xmlns:wpg="http://schemas.microsoft.com/office/word/2010/wordprocessingGroup" xmlns:wpi="http://schemas.microsoft.com/office/word/2010/wordprocessingInk" xmlns:wne="http://schemas.microsoft.com/office/word/2006/wordml" xmlns:wps="http://schemas.microsoft.com/office/word/2010/wordprocessingShape" mc:Ignorable="w14 wp14">
+<file path=word/header2.xml><?xml version="1.0" encoding="utf-8"?>
+<w:hdr xmlns:wpc="http://schemas.microsoft.com/office/word/2010/wordprocessingCanvas" xmlns:cx="http://schemas.microsoft.com/office/drawing/2014/chartex" xmlns:cx1="http://schemas.microsoft.com/office/drawing/2015/9/8/chartex" xmlns:cx2="http://schemas.microsoft.com/office/drawing/2015/10/21/chartex" xmlns:cx3="http://schemas.microsoft.com/office/drawing/2016/5/9/chartex" xmlns:cx4="http://schemas.microsoft.com/office/drawing/2016/5/10/chartex" xmlns:cx5="http://schemas.microsoft.com/office/drawing/2016/5/11/chartex" xmlns:cx6="http://schemas.microsoft.com/office/drawing/2016/5/12/chartex" xmlns:cx7="http://schemas.microsoft.com/office/drawing/2016/5/13/chartex" xmlns:cx8="http://schemas.microsoft.com/office/drawing/2016/5/14/chartex" xmlns:mc="http://schemas.openxmlformats.org/markup-compatibility/2006" xmlns:aink="http://schemas.microsoft.com/office/drawing/2016/ink" xmlns:am3d="http://schemas.microsoft.com/office/drawing/2017/model3d" xmlns:o="urn:schemas-microsoft-com:office:office" xmlns:r="http://schemas.openxmlformats.org/officeDocument/2006/relationships" xmlns:m="http://schemas.openxmlformats.org/officeDocument/2006/math" xmlns:v="urn:schemas-microsoft-com:vml" xmlns:wp14="http://schemas.microsoft.com/office/word/2010/wordprocessingDrawing" xmlns:wp="http://schemas.openxmlformats.org/drawingml/2006/wordprocessingDrawing" xmlns:w10="urn:schemas-microsoft-com:office:word" xmlns:w="http://schemas.openxmlformats.org/wordprocessingml/2006/main" xmlns:w14="http://schemas.microsoft.com/office/word/2010/wordml" xmlns:w15="http://schemas.microsoft.com/office/word/2012/wordml" xmlns:w16cid="http://schemas.microsoft.com/office/word/2016/wordml/cid" xmlns:w16se="http://schemas.microsoft.com/office/word/2015/wordml/symex" xmlns:wpg="http://schemas.microsoft.com/office/word/2010/wordprocessingGroup" xmlns:wpi="http://schemas.microsoft.com/office/word/2010/wordprocessingInk" xmlns:wne="http://schemas.microsoft.com/office/word/2006/wordml" xmlns:wps="http://schemas.microsoft.com/office/word/2010/wordprocessingShape" mc:Ignorable="w14 w15 w16se w16cid wp14">
   <w:p>
     <w:pPr>
       <w:pStyle w:val="Kopfzeile"/>
@@ -6353,8 +6299,8 @@
 </file>
 
 <file path=word/numbering.xml><?xml version="1.0" encoding="utf-8"?>
-<w:numbering xmlns:wpc="http://schemas.microsoft.com/office/word/2010/wordprocessingCanvas" xmlns:mc="http://schemas.openxmlformats.org/markup-compatibility/2006" xmlns:o="urn:schemas-microsoft-com:office:office" xmlns:r="http://schemas.openxmlformats.org/officeDocument/2006/relationships" xmlns:m="http://schemas.openxmlformats.org/officeDocument/2006/math" xmlns:v="urn:schemas-microsoft-com:vml" xmlns:wp14="http://schemas.microsoft.com/office/word/2010/wordprocessingDrawing" xmlns:wp="http://schemas.openxmlformats.org/drawingml/2006/wordprocessingDrawing" xmlns:w10="urn:schemas-microsoft-com:office:word" xmlns:w="http://schemas.openxmlformats.org/wordprocessingml/2006/main" xmlns:w14="http://schemas.microsoft.com/office/word/2010/wordml" xmlns:wpg="http://schemas.microsoft.com/office/word/2010/wordprocessingGroup" xmlns:wpi="http://schemas.microsoft.com/office/word/2010/wordprocessingInk" xmlns:wne="http://schemas.microsoft.com/office/word/2006/wordml" xmlns:wps="http://schemas.microsoft.com/office/word/2010/wordprocessingShape" mc:Ignorable="w14 wp14">
-  <w:abstractNum w:abstractNumId="0">
+<w:numbering xmlns:wpc="http://schemas.microsoft.com/office/word/2010/wordprocessingCanvas" xmlns:cx="http://schemas.microsoft.com/office/drawing/2014/chartex" xmlns:cx1="http://schemas.microsoft.com/office/drawing/2015/9/8/chartex" xmlns:cx2="http://schemas.microsoft.com/office/drawing/2015/10/21/chartex" xmlns:cx3="http://schemas.microsoft.com/office/drawing/2016/5/9/chartex" xmlns:cx4="http://schemas.microsoft.com/office/drawing/2016/5/10/chartex" xmlns:cx5="http://schemas.microsoft.com/office/drawing/2016/5/11/chartex" xmlns:cx6="http://schemas.microsoft.com/office/drawing/2016/5/12/chartex" xmlns:cx7="http://schemas.microsoft.com/office/drawing/2016/5/13/chartex" xmlns:cx8="http://schemas.microsoft.com/office/drawing/2016/5/14/chartex" xmlns:mc="http://schemas.openxmlformats.org/markup-compatibility/2006" xmlns:aink="http://schemas.microsoft.com/office/drawing/2016/ink" xmlns:am3d="http://schemas.microsoft.com/office/drawing/2017/model3d" xmlns:o="urn:schemas-microsoft-com:office:office" xmlns:r="http://schemas.openxmlformats.org/officeDocument/2006/relationships" xmlns:m="http://schemas.openxmlformats.org/officeDocument/2006/math" xmlns:v="urn:schemas-microsoft-com:vml" xmlns:wp14="http://schemas.microsoft.com/office/word/2010/wordprocessingDrawing" xmlns:wp="http://schemas.openxmlformats.org/drawingml/2006/wordprocessingDrawing" xmlns:w10="urn:schemas-microsoft-com:office:word" xmlns:w="http://schemas.openxmlformats.org/wordprocessingml/2006/main" xmlns:w14="http://schemas.microsoft.com/office/word/2010/wordml" xmlns:w15="http://schemas.microsoft.com/office/word/2012/wordml" xmlns:w16cid="http://schemas.microsoft.com/office/word/2016/wordml/cid" xmlns:w16se="http://schemas.microsoft.com/office/word/2015/wordml/symex" xmlns:wpg="http://schemas.microsoft.com/office/word/2010/wordprocessingGroup" xmlns:wpi="http://schemas.microsoft.com/office/word/2010/wordprocessingInk" xmlns:wne="http://schemas.microsoft.com/office/word/2006/wordml" xmlns:wps="http://schemas.microsoft.com/office/word/2010/wordprocessingShape" mc:Ignorable="w14 w15 w16se w16cid wp14">
+  <w:abstractNum w:abstractNumId="0" w15:restartNumberingAfterBreak="0">
     <w:nsid w:val="03DF3EEB"/>
     <w:multiLevelType w:val="hybridMultilevel"/>
     <w:tmpl w:val="E6FC0990"/>
@@ -6467,7 +6413,7 @@
       </w:rPr>
     </w:lvl>
   </w:abstractNum>
-  <w:abstractNum w:abstractNumId="1">
+  <w:abstractNum w:abstractNumId="1" w15:restartNumberingAfterBreak="0">
     <w:nsid w:val="0F2E7E5C"/>
     <w:multiLevelType w:val="hybridMultilevel"/>
     <w:tmpl w:val="DA162DBC"/>
@@ -6580,7 +6526,7 @@
       </w:rPr>
     </w:lvl>
   </w:abstractNum>
-  <w:abstractNum w:abstractNumId="2">
+  <w:abstractNum w:abstractNumId="2" w15:restartNumberingAfterBreak="0">
     <w:nsid w:val="187D18AB"/>
     <w:multiLevelType w:val="hybridMultilevel"/>
     <w:tmpl w:val="AE046F06"/>
@@ -6666,7 +6612,7 @@
       </w:pPr>
     </w:lvl>
   </w:abstractNum>
-  <w:abstractNum w:abstractNumId="3">
+  <w:abstractNum w:abstractNumId="3" w15:restartNumberingAfterBreak="0">
     <w:nsid w:val="1B5073D3"/>
     <w:multiLevelType w:val="hybridMultilevel"/>
     <w:tmpl w:val="73A62DB0"/>
@@ -6779,7 +6725,7 @@
       </w:rPr>
     </w:lvl>
   </w:abstractNum>
-  <w:abstractNum w:abstractNumId="4">
+  <w:abstractNum w:abstractNumId="4" w15:restartNumberingAfterBreak="0">
     <w:nsid w:val="21F90326"/>
     <w:multiLevelType w:val="hybridMultilevel"/>
     <w:tmpl w:val="CB46F75E"/>
@@ -6868,7 +6814,7 @@
       </w:pPr>
     </w:lvl>
   </w:abstractNum>
-  <w:abstractNum w:abstractNumId="5">
+  <w:abstractNum w:abstractNumId="5" w15:restartNumberingAfterBreak="0">
     <w:nsid w:val="24C67E1E"/>
     <w:multiLevelType w:val="multilevel"/>
     <w:tmpl w:val="A72A7332"/>
@@ -6936,7 +6882,7 @@
       <w:lvlJc w:val="left"/>
     </w:lvl>
   </w:abstractNum>
-  <w:abstractNum w:abstractNumId="6">
+  <w:abstractNum w:abstractNumId="6" w15:restartNumberingAfterBreak="0">
     <w:nsid w:val="3C4A1E19"/>
     <w:multiLevelType w:val="hybridMultilevel"/>
     <w:tmpl w:val="C7D6EBA0"/>
@@ -7049,7 +6995,7 @@
       </w:rPr>
     </w:lvl>
   </w:abstractNum>
-  <w:abstractNum w:abstractNumId="7">
+  <w:abstractNum w:abstractNumId="7" w15:restartNumberingAfterBreak="0">
     <w:nsid w:val="541D35CB"/>
     <w:multiLevelType w:val="hybridMultilevel"/>
     <w:tmpl w:val="6C2E9722"/>
@@ -7162,7 +7108,7 @@
       </w:rPr>
     </w:lvl>
   </w:abstractNum>
-  <w:abstractNum w:abstractNumId="8">
+  <w:abstractNum w:abstractNumId="8" w15:restartNumberingAfterBreak="0">
     <w:nsid w:val="54950E1F"/>
     <w:multiLevelType w:val="hybridMultilevel"/>
     <w:tmpl w:val="FA56756C"/>
@@ -7275,7 +7221,7 @@
       </w:rPr>
     </w:lvl>
   </w:abstractNum>
-  <w:abstractNum w:abstractNumId="9">
+  <w:abstractNum w:abstractNumId="9" w15:restartNumberingAfterBreak="0">
     <w:nsid w:val="5A1B1146"/>
     <w:multiLevelType w:val="multilevel"/>
     <w:tmpl w:val="42681C46"/>
@@ -7373,7 +7319,7 @@
       </w:pPr>
     </w:lvl>
   </w:abstractNum>
-  <w:abstractNum w:abstractNumId="10">
+  <w:abstractNum w:abstractNumId="10" w15:restartNumberingAfterBreak="0">
     <w:nsid w:val="653314F5"/>
     <w:multiLevelType w:val="hybridMultilevel"/>
     <w:tmpl w:val="44E430A0"/>
@@ -7486,7 +7432,7 @@
       </w:rPr>
     </w:lvl>
   </w:abstractNum>
-  <w:abstractNum w:abstractNumId="11">
+  <w:abstractNum w:abstractNumId="11" w15:restartNumberingAfterBreak="0">
     <w:nsid w:val="66063637"/>
     <w:multiLevelType w:val="hybridMultilevel"/>
     <w:tmpl w:val="67269348"/>
@@ -7599,7 +7545,7 @@
       </w:rPr>
     </w:lvl>
   </w:abstractNum>
-  <w:abstractNum w:abstractNumId="12">
+  <w:abstractNum w:abstractNumId="12" w15:restartNumberingAfterBreak="0">
     <w:nsid w:val="6657625F"/>
     <w:multiLevelType w:val="multilevel"/>
     <w:tmpl w:val="629EB41E"/>
@@ -7712,7 +7658,7 @@
       </w:rPr>
     </w:lvl>
   </w:abstractNum>
-  <w:abstractNum w:abstractNumId="13">
+  <w:abstractNum w:abstractNumId="13" w15:restartNumberingAfterBreak="0">
     <w:nsid w:val="799F2704"/>
     <w:multiLevelType w:val="multilevel"/>
     <w:tmpl w:val="0407001F"/>
@@ -7825,7 +7771,7 @@
       </w:rPr>
     </w:lvl>
   </w:abstractNum>
-  <w:abstractNum w:abstractNumId="14">
+  <w:abstractNum w:abstractNumId="14" w15:restartNumberingAfterBreak="0">
     <w:nsid w:val="7E153566"/>
     <w:multiLevelType w:val="hybridMultilevel"/>
     <w:tmpl w:val="A14E9CF6"/>
@@ -7987,7 +7933,7 @@
 </file>
 
 <file path=word/styles.xml><?xml version="1.0" encoding="utf-8"?>
-<w:styles xmlns:mc="http://schemas.openxmlformats.org/markup-compatibility/2006" xmlns:r="http://schemas.openxmlformats.org/officeDocument/2006/relationships" xmlns:w="http://schemas.openxmlformats.org/wordprocessingml/2006/main" xmlns:w14="http://schemas.microsoft.com/office/word/2010/wordml" mc:Ignorable="w14">
+<w:styles xmlns:mc="http://schemas.openxmlformats.org/markup-compatibility/2006" xmlns:r="http://schemas.openxmlformats.org/officeDocument/2006/relationships" xmlns:w="http://schemas.openxmlformats.org/wordprocessingml/2006/main" xmlns:w14="http://schemas.microsoft.com/office/word/2010/wordml" xmlns:w15="http://schemas.microsoft.com/office/word/2012/wordml" xmlns:w16cid="http://schemas.microsoft.com/office/word/2016/wordml/cid" xmlns:w16se="http://schemas.microsoft.com/office/word/2015/wordml/symex" mc:Ignorable="w14 w15 w16se w16cid">
   <w:docDefaults>
     <w:rPrDefault>
       <w:rPr>
@@ -8003,145 +7949,382 @@
       </w:pPr>
     </w:pPrDefault>
   </w:docDefaults>
-  <w:latentStyles w:defLockedState="0" w:defUIPriority="99" w:defSemiHidden="1" w:defUnhideWhenUsed="1" w:defQFormat="0" w:count="267">
-    <w:lsdException w:name="Normal" w:semiHidden="0" w:uiPriority="0" w:unhideWhenUsed="0" w:qFormat="1"/>
-    <w:lsdException w:name="heading 1" w:semiHidden="0" w:uiPriority="9" w:unhideWhenUsed="0" w:qFormat="1"/>
-    <w:lsdException w:name="heading 2" w:uiPriority="9" w:qFormat="1"/>
-    <w:lsdException w:name="heading 3" w:uiPriority="9" w:qFormat="1"/>
-    <w:lsdException w:name="heading 4" w:uiPriority="9" w:qFormat="1"/>
-    <w:lsdException w:name="heading 5" w:uiPriority="9" w:qFormat="1"/>
-    <w:lsdException w:name="heading 6" w:uiPriority="9" w:qFormat="1"/>
-    <w:lsdException w:name="heading 7" w:uiPriority="9" w:qFormat="1"/>
-    <w:lsdException w:name="heading 8" w:uiPriority="9" w:qFormat="1"/>
-    <w:lsdException w:name="heading 9" w:uiPriority="9" w:qFormat="1"/>
-    <w:lsdException w:name="toc 1" w:uiPriority="39"/>
-    <w:lsdException w:name="toc 2" w:uiPriority="39"/>
-    <w:lsdException w:name="toc 3" w:uiPriority="39"/>
-    <w:lsdException w:name="toc 4" w:uiPriority="39"/>
-    <w:lsdException w:name="toc 5" w:uiPriority="39"/>
-    <w:lsdException w:name="toc 6" w:uiPriority="39"/>
-    <w:lsdException w:name="toc 7" w:uiPriority="39"/>
-    <w:lsdException w:name="toc 8" w:uiPriority="39"/>
-    <w:lsdException w:name="toc 9" w:uiPriority="39"/>
-    <w:lsdException w:name="caption" w:uiPriority="35" w:qFormat="1"/>
-    <w:lsdException w:name="Title" w:semiHidden="0" w:uiPriority="10" w:unhideWhenUsed="0" w:qFormat="1"/>
-    <w:lsdException w:name="Default Paragraph Font" w:uiPriority="1"/>
-    <w:lsdException w:name="Body Text" w:uiPriority="0"/>
-    <w:lsdException w:name="Subtitle" w:semiHidden="0" w:uiPriority="11" w:unhideWhenUsed="0" w:qFormat="1"/>
-    <w:lsdException w:name="Strong" w:semiHidden="0" w:uiPriority="22" w:unhideWhenUsed="0" w:qFormat="1"/>
-    <w:lsdException w:name="Emphasis" w:semiHidden="0" w:uiPriority="20" w:unhideWhenUsed="0" w:qFormat="1"/>
-    <w:lsdException w:name="Table Grid" w:uiPriority="59"/>
-    <w:lsdException w:name="Placeholder Text" w:unhideWhenUsed="0"/>
-    <w:lsdException w:name="No Spacing" w:semiHidden="0" w:uiPriority="1" w:unhideWhenUsed="0" w:qFormat="1"/>
-    <w:lsdException w:name="Light Shading" w:semiHidden="0" w:uiPriority="60" w:unhideWhenUsed="0"/>
-    <w:lsdException w:name="Light List" w:semiHidden="0" w:uiPriority="61" w:unhideWhenUsed="0"/>
-    <w:lsdException w:name="Light Grid" w:semiHidden="0" w:uiPriority="62" w:unhideWhenUsed="0"/>
-    <w:lsdException w:name="Medium Shading 1" w:semiHidden="0" w:uiPriority="63" w:unhideWhenUsed="0"/>
-    <w:lsdException w:name="Medium Shading 2" w:semiHidden="0" w:uiPriority="64" w:unhideWhenUsed="0"/>
-    <w:lsdException w:name="Medium List 1" w:semiHidden="0" w:uiPriority="65" w:unhideWhenUsed="0"/>
-    <w:lsdException w:name="Medium List 2" w:semiHidden="0" w:uiPriority="66" w:unhideWhenUsed="0"/>
-    <w:lsdException w:name="Medium Grid 1" w:semiHidden="0" w:uiPriority="67" w:unhideWhenUsed="0"/>
-    <w:lsdException w:name="Medium Grid 2" w:semiHidden="0" w:uiPriority="68" w:unhideWhenUsed="0"/>
-    <w:lsdException w:name="Medium Grid 3" w:semiHidden="0" w:uiPriority="69" w:unhideWhenUsed="0"/>
-    <w:lsdException w:name="Dark List" w:semiHidden="0" w:uiPriority="70" w:unhideWhenUsed="0"/>
-    <w:lsdException w:name="Colorful Shading" w:semiHidden="0" w:uiPriority="71" w:unhideWhenUsed="0"/>
-    <w:lsdException w:name="Colorful List" w:semiHidden="0" w:uiPriority="72" w:unhideWhenUsed="0"/>
-    <w:lsdException w:name="Colorful Grid" w:semiHidden="0" w:uiPriority="73" w:unhideWhenUsed="0"/>
-    <w:lsdException w:name="Light Shading Accent 1" w:semiHidden="0" w:uiPriority="60" w:unhideWhenUsed="0"/>
-    <w:lsdException w:name="Light List Accent 1" w:semiHidden="0" w:uiPriority="61" w:unhideWhenUsed="0"/>
-    <w:lsdException w:name="Light Grid Accent 1" w:semiHidden="0" w:uiPriority="62" w:unhideWhenUsed="0"/>
-    <w:lsdException w:name="Medium Shading 1 Accent 1" w:semiHidden="0" w:uiPriority="63" w:unhideWhenUsed="0"/>
-    <w:lsdException w:name="Medium Shading 2 Accent 1" w:semiHidden="0" w:uiPriority="64" w:unhideWhenUsed="0"/>
-    <w:lsdException w:name="Medium List 1 Accent 1" w:semiHidden="0" w:uiPriority="65" w:unhideWhenUsed="0"/>
-    <w:lsdException w:name="Revision" w:unhideWhenUsed="0"/>
-    <w:lsdException w:name="List Paragraph" w:semiHidden="0" w:uiPriority="34" w:unhideWhenUsed="0" w:qFormat="1"/>
-    <w:lsdException w:name="Quote" w:semiHidden="0" w:uiPriority="29" w:unhideWhenUsed="0" w:qFormat="1"/>
-    <w:lsdException w:name="Intense Quote" w:semiHidden="0" w:uiPriority="30" w:unhideWhenUsed="0" w:qFormat="1"/>
-    <w:lsdException w:name="Medium List 2 Accent 1" w:semiHidden="0" w:uiPriority="66" w:unhideWhenUsed="0"/>
-    <w:lsdException w:name="Medium Grid 1 Accent 1" w:semiHidden="0" w:uiPriority="67" w:unhideWhenUsed="0"/>
-    <w:lsdException w:name="Medium Grid 2 Accent 1" w:semiHidden="0" w:uiPriority="68" w:unhideWhenUsed="0"/>
-    <w:lsdException w:name="Medium Grid 3 Accent 1" w:semiHidden="0" w:uiPriority="69" w:unhideWhenUsed="0"/>
-    <w:lsdException w:name="Dark List Accent 1" w:semiHidden="0" w:uiPriority="70" w:unhideWhenUsed="0"/>
-    <w:lsdException w:name="Colorful Shading Accent 1" w:semiHidden="0" w:uiPriority="71" w:unhideWhenUsed="0"/>
-    <w:lsdException w:name="Colorful List Accent 1" w:semiHidden="0" w:uiPriority="72" w:unhideWhenUsed="0"/>
-    <w:lsdException w:name="Colorful Grid Accent 1" w:semiHidden="0" w:uiPriority="73" w:unhideWhenUsed="0"/>
-    <w:lsdException w:name="Light Shading Accent 2" w:semiHidden="0" w:uiPriority="60" w:unhideWhenUsed="0"/>
-    <w:lsdException w:name="Light List Accent 2" w:semiHidden="0" w:uiPriority="61" w:unhideWhenUsed="0"/>
-    <w:lsdException w:name="Light Grid Accent 2" w:semiHidden="0" w:uiPriority="62" w:unhideWhenUsed="0"/>
-    <w:lsdException w:name="Medium Shading 1 Accent 2" w:semiHidden="0" w:uiPriority="63" w:unhideWhenUsed="0"/>
-    <w:lsdException w:name="Medium Shading 2 Accent 2" w:semiHidden="0" w:uiPriority="64" w:unhideWhenUsed="0"/>
-    <w:lsdException w:name="Medium List 1 Accent 2" w:semiHidden="0" w:uiPriority="65" w:unhideWhenUsed="0"/>
-    <w:lsdException w:name="Medium List 2 Accent 2" w:semiHidden="0" w:uiPriority="66" w:unhideWhenUsed="0"/>
-    <w:lsdException w:name="Medium Grid 1 Accent 2" w:semiHidden="0" w:uiPriority="67" w:unhideWhenUsed="0"/>
-    <w:lsdException w:name="Medium Grid 2 Accent 2" w:semiHidden="0" w:uiPriority="68" w:unhideWhenUsed="0"/>
-    <w:lsdException w:name="Medium Grid 3 Accent 2" w:semiHidden="0" w:uiPriority="69" w:unhideWhenUsed="0"/>
-    <w:lsdException w:name="Dark List Accent 2" w:semiHidden="0" w:uiPriority="70" w:unhideWhenUsed="0"/>
-    <w:lsdException w:name="Colorful Shading Accent 2" w:semiHidden="0" w:uiPriority="71" w:unhideWhenUsed="0"/>
-    <w:lsdException w:name="Colorful List Accent 2" w:semiHidden="0" w:uiPriority="72" w:unhideWhenUsed="0"/>
-    <w:lsdException w:name="Colorful Grid Accent 2" w:semiHidden="0" w:uiPriority="73" w:unhideWhenUsed="0"/>
-    <w:lsdException w:name="Light Shading Accent 3" w:semiHidden="0" w:uiPriority="60" w:unhideWhenUsed="0"/>
-    <w:lsdException w:name="Light List Accent 3" w:semiHidden="0" w:uiPriority="61" w:unhideWhenUsed="0"/>
-    <w:lsdException w:name="Light Grid Accent 3" w:semiHidden="0" w:uiPriority="62" w:unhideWhenUsed="0"/>
-    <w:lsdException w:name="Medium Shading 1 Accent 3" w:semiHidden="0" w:uiPriority="63" w:unhideWhenUsed="0"/>
-    <w:lsdException w:name="Medium Shading 2 Accent 3" w:semiHidden="0" w:uiPriority="64" w:unhideWhenUsed="0"/>
-    <w:lsdException w:name="Medium List 1 Accent 3" w:semiHidden="0" w:uiPriority="65" w:unhideWhenUsed="0"/>
-    <w:lsdException w:name="Medium List 2 Accent 3" w:semiHidden="0" w:uiPriority="66" w:unhideWhenUsed="0"/>
-    <w:lsdException w:name="Medium Grid 1 Accent 3" w:semiHidden="0" w:uiPriority="67" w:unhideWhenUsed="0"/>
-    <w:lsdException w:name="Medium Grid 2 Accent 3" w:semiHidden="0" w:uiPriority="68" w:unhideWhenUsed="0"/>
-    <w:lsdException w:name="Medium Grid 3 Accent 3" w:semiHidden="0" w:uiPriority="69" w:unhideWhenUsed="0"/>
-    <w:lsdException w:name="Dark List Accent 3" w:semiHidden="0" w:uiPriority="70" w:unhideWhenUsed="0"/>
-    <w:lsdException w:name="Colorful Shading Accent 3" w:semiHidden="0" w:uiPriority="71" w:unhideWhenUsed="0"/>
-    <w:lsdException w:name="Colorful List Accent 3" w:semiHidden="0" w:uiPriority="72" w:unhideWhenUsed="0"/>
-    <w:lsdException w:name="Colorful Grid Accent 3" w:semiHidden="0" w:uiPriority="73" w:unhideWhenUsed="0"/>
-    <w:lsdException w:name="Light Shading Accent 4" w:semiHidden="0" w:uiPriority="60" w:unhideWhenUsed="0"/>
-    <w:lsdException w:name="Light List Accent 4" w:semiHidden="0" w:uiPriority="61" w:unhideWhenUsed="0"/>
-    <w:lsdException w:name="Light Grid Accent 4" w:semiHidden="0" w:uiPriority="62" w:unhideWhenUsed="0"/>
-    <w:lsdException w:name="Medium Shading 1 Accent 4" w:semiHidden="0" w:uiPriority="63" w:unhideWhenUsed="0"/>
-    <w:lsdException w:name="Medium Shading 2 Accent 4" w:semiHidden="0" w:uiPriority="64" w:unhideWhenUsed="0"/>
-    <w:lsdException w:name="Medium List 1 Accent 4" w:semiHidden="0" w:uiPriority="65" w:unhideWhenUsed="0"/>
-    <w:lsdException w:name="Medium List 2 Accent 4" w:semiHidden="0" w:uiPriority="66" w:unhideWhenUsed="0"/>
-    <w:lsdException w:name="Medium Grid 1 Accent 4" w:semiHidden="0" w:uiPriority="67" w:unhideWhenUsed="0"/>
-    <w:lsdException w:name="Medium Grid 2 Accent 4" w:semiHidden="0" w:uiPriority="68" w:unhideWhenUsed="0"/>
-    <w:lsdException w:name="Medium Grid 3 Accent 4" w:semiHidden="0" w:uiPriority="69" w:unhideWhenUsed="0"/>
-    <w:lsdException w:name="Dark List Accent 4" w:semiHidden="0" w:uiPriority="70" w:unhideWhenUsed="0"/>
-    <w:lsdException w:name="Colorful Shading Accent 4" w:semiHidden="0" w:uiPriority="71" w:unhideWhenUsed="0"/>
-    <w:lsdException w:name="Colorful List Accent 4" w:semiHidden="0" w:uiPriority="72" w:unhideWhenUsed="0"/>
-    <w:lsdException w:name="Colorful Grid Accent 4" w:semiHidden="0" w:uiPriority="73" w:unhideWhenUsed="0"/>
-    <w:lsdException w:name="Light Shading Accent 5" w:semiHidden="0" w:uiPriority="60" w:unhideWhenUsed="0"/>
-    <w:lsdException w:name="Light List Accent 5" w:semiHidden="0" w:uiPriority="61" w:unhideWhenUsed="0"/>
-    <w:lsdException w:name="Light Grid Accent 5" w:semiHidden="0" w:uiPriority="62" w:unhideWhenUsed="0"/>
-    <w:lsdException w:name="Medium Shading 1 Accent 5" w:semiHidden="0" w:uiPriority="63" w:unhideWhenUsed="0"/>
-    <w:lsdException w:name="Medium Shading 2 Accent 5" w:semiHidden="0" w:uiPriority="64" w:unhideWhenUsed="0"/>
-    <w:lsdException w:name="Medium List 1 Accent 5" w:semiHidden="0" w:uiPriority="65" w:unhideWhenUsed="0"/>
-    <w:lsdException w:name="Medium List 2 Accent 5" w:semiHidden="0" w:uiPriority="66" w:unhideWhenUsed="0"/>
-    <w:lsdException w:name="Medium Grid 1 Accent 5" w:semiHidden="0" w:uiPriority="67" w:unhideWhenUsed="0"/>
-    <w:lsdException w:name="Medium Grid 2 Accent 5" w:semiHidden="0" w:uiPriority="68" w:unhideWhenUsed="0"/>
-    <w:lsdException w:name="Medium Grid 3 Accent 5" w:semiHidden="0" w:uiPriority="69" w:unhideWhenUsed="0"/>
-    <w:lsdException w:name="Dark List Accent 5" w:semiHidden="0" w:uiPriority="70" w:unhideWhenUsed="0"/>
-    <w:lsdException w:name="Colorful Shading Accent 5" w:semiHidden="0" w:uiPriority="71" w:unhideWhenUsed="0"/>
-    <w:lsdException w:name="Colorful List Accent 5" w:semiHidden="0" w:uiPriority="72" w:unhideWhenUsed="0"/>
-    <w:lsdException w:name="Colorful Grid Accent 5" w:semiHidden="0" w:uiPriority="73" w:unhideWhenUsed="0"/>
-    <w:lsdException w:name="Light Shading Accent 6" w:semiHidden="0" w:uiPriority="60" w:unhideWhenUsed="0"/>
-    <w:lsdException w:name="Light List Accent 6" w:semiHidden="0" w:uiPriority="61" w:unhideWhenUsed="0"/>
-    <w:lsdException w:name="Light Grid Accent 6" w:semiHidden="0" w:uiPriority="62" w:unhideWhenUsed="0"/>
-    <w:lsdException w:name="Medium Shading 1 Accent 6" w:semiHidden="0" w:uiPriority="63" w:unhideWhenUsed="0"/>
-    <w:lsdException w:name="Medium Shading 2 Accent 6" w:semiHidden="0" w:uiPriority="64" w:unhideWhenUsed="0"/>
-    <w:lsdException w:name="Medium List 1 Accent 6" w:semiHidden="0" w:uiPriority="65" w:unhideWhenUsed="0"/>
-    <w:lsdException w:name="Medium List 2 Accent 6" w:semiHidden="0" w:uiPriority="66" w:unhideWhenUsed="0"/>
-    <w:lsdException w:name="Medium Grid 1 Accent 6" w:semiHidden="0" w:uiPriority="67" w:unhideWhenUsed="0"/>
-    <w:lsdException w:name="Medium Grid 2 Accent 6" w:semiHidden="0" w:uiPriority="68" w:unhideWhenUsed="0"/>
-    <w:lsdException w:name="Medium Grid 3 Accent 6" w:semiHidden="0" w:uiPriority="69" w:unhideWhenUsed="0"/>
-    <w:lsdException w:name="Dark List Accent 6" w:semiHidden="0" w:uiPriority="70" w:unhideWhenUsed="0"/>
-    <w:lsdException w:name="Colorful Shading Accent 6" w:semiHidden="0" w:uiPriority="71" w:unhideWhenUsed="0"/>
-    <w:lsdException w:name="Colorful List Accent 6" w:semiHidden="0" w:uiPriority="72" w:unhideWhenUsed="0"/>
-    <w:lsdException w:name="Colorful Grid Accent 6" w:semiHidden="0" w:uiPriority="73" w:unhideWhenUsed="0"/>
-    <w:lsdException w:name="Subtle Emphasis" w:semiHidden="0" w:uiPriority="19" w:unhideWhenUsed="0" w:qFormat="1"/>
-    <w:lsdException w:name="Intense Emphasis" w:semiHidden="0" w:uiPriority="21" w:unhideWhenUsed="0" w:qFormat="1"/>
-    <w:lsdException w:name="Subtle Reference" w:semiHidden="0" w:uiPriority="31" w:unhideWhenUsed="0" w:qFormat="1"/>
-    <w:lsdException w:name="Intense Reference" w:semiHidden="0" w:uiPriority="32" w:unhideWhenUsed="0" w:qFormat="1"/>
-    <w:lsdException w:name="Book Title" w:semiHidden="0" w:uiPriority="33" w:unhideWhenUsed="0" w:qFormat="1"/>
-    <w:lsdException w:name="Bibliography" w:uiPriority="37"/>
-    <w:lsdException w:name="TOC Heading" w:uiPriority="39" w:qFormat="1"/>
+  <w:latentStyles w:defLockedState="0" w:defUIPriority="99" w:defSemiHidden="0" w:defUnhideWhenUsed="0" w:defQFormat="0" w:count="375">
+    <w:lsdException w:name="Normal" w:uiPriority="0" w:qFormat="1"/>
+    <w:lsdException w:name="heading 1" w:uiPriority="9" w:qFormat="1"/>
+    <w:lsdException w:name="heading 2" w:semiHidden="1" w:uiPriority="9" w:unhideWhenUsed="1" w:qFormat="1"/>
+    <w:lsdException w:name="heading 3" w:semiHidden="1" w:uiPriority="9" w:unhideWhenUsed="1" w:qFormat="1"/>
+    <w:lsdException w:name="heading 4" w:semiHidden="1" w:uiPriority="9" w:unhideWhenUsed="1" w:qFormat="1"/>
+    <w:lsdException w:name="heading 5" w:semiHidden="1" w:uiPriority="9" w:unhideWhenUsed="1" w:qFormat="1"/>
+    <w:lsdException w:name="heading 6" w:semiHidden="1" w:uiPriority="9" w:unhideWhenUsed="1" w:qFormat="1"/>
+    <w:lsdException w:name="heading 7" w:semiHidden="1" w:uiPriority="9" w:unhideWhenUsed="1" w:qFormat="1"/>
+    <w:lsdException w:name="heading 8" w:semiHidden="1" w:uiPriority="9" w:unhideWhenUsed="1" w:qFormat="1"/>
+    <w:lsdException w:name="heading 9" w:semiHidden="1" w:uiPriority="9" w:unhideWhenUsed="1" w:qFormat="1"/>
+    <w:lsdException w:name="index 1" w:semiHidden="1" w:unhideWhenUsed="1"/>
+    <w:lsdException w:name="index 2" w:semiHidden="1" w:unhideWhenUsed="1"/>
+    <w:lsdException w:name="index 3" w:semiHidden="1" w:unhideWhenUsed="1"/>
+    <w:lsdException w:name="index 4" w:semiHidden="1" w:unhideWhenUsed="1"/>
+    <w:lsdException w:name="index 5" w:semiHidden="1" w:unhideWhenUsed="1"/>
+    <w:lsdException w:name="index 6" w:semiHidden="1" w:unhideWhenUsed="1"/>
+    <w:lsdException w:name="index 7" w:semiHidden="1" w:unhideWhenUsed="1"/>
+    <w:lsdException w:name="index 8" w:semiHidden="1" w:unhideWhenUsed="1"/>
+    <w:lsdException w:name="index 9" w:semiHidden="1" w:unhideWhenUsed="1"/>
+    <w:lsdException w:name="toc 1" w:semiHidden="1" w:uiPriority="39" w:unhideWhenUsed="1"/>
+    <w:lsdException w:name="toc 2" w:semiHidden="1" w:uiPriority="39" w:unhideWhenUsed="1"/>
+    <w:lsdException w:name="toc 3" w:semiHidden="1" w:uiPriority="39" w:unhideWhenUsed="1"/>
+    <w:lsdException w:name="toc 4" w:semiHidden="1" w:uiPriority="39" w:unhideWhenUsed="1"/>
+    <w:lsdException w:name="toc 5" w:semiHidden="1" w:uiPriority="39" w:unhideWhenUsed="1"/>
+    <w:lsdException w:name="toc 6" w:semiHidden="1" w:uiPriority="39" w:unhideWhenUsed="1"/>
+    <w:lsdException w:name="toc 7" w:semiHidden="1" w:uiPriority="39" w:unhideWhenUsed="1"/>
+    <w:lsdException w:name="toc 8" w:semiHidden="1" w:uiPriority="39" w:unhideWhenUsed="1"/>
+    <w:lsdException w:name="toc 9" w:semiHidden="1" w:uiPriority="39" w:unhideWhenUsed="1"/>
+    <w:lsdException w:name="Normal Indent" w:semiHidden="1" w:unhideWhenUsed="1"/>
+    <w:lsdException w:name="footnote text" w:semiHidden="1" w:unhideWhenUsed="1"/>
+    <w:lsdException w:name="annotation text" w:semiHidden="1" w:unhideWhenUsed="1"/>
+    <w:lsdException w:name="header" w:semiHidden="1" w:unhideWhenUsed="1"/>
+    <w:lsdException w:name="footer" w:semiHidden="1" w:unhideWhenUsed="1"/>
+    <w:lsdException w:name="index heading" w:semiHidden="1" w:unhideWhenUsed="1"/>
+    <w:lsdException w:name="caption" w:semiHidden="1" w:uiPriority="35" w:unhideWhenUsed="1" w:qFormat="1"/>
+    <w:lsdException w:name="table of figures" w:semiHidden="1" w:unhideWhenUsed="1"/>
+    <w:lsdException w:name="envelope address" w:semiHidden="1" w:unhideWhenUsed="1"/>
+    <w:lsdException w:name="envelope return" w:semiHidden="1" w:unhideWhenUsed="1"/>
+    <w:lsdException w:name="footnote reference" w:semiHidden="1" w:unhideWhenUsed="1"/>
+    <w:lsdException w:name="annotation reference" w:semiHidden="1" w:unhideWhenUsed="1"/>
+    <w:lsdException w:name="line number" w:semiHidden="1" w:unhideWhenUsed="1"/>
+    <w:lsdException w:name="page number" w:semiHidden="1" w:unhideWhenUsed="1"/>
+    <w:lsdException w:name="endnote reference" w:semiHidden="1" w:unhideWhenUsed="1"/>
+    <w:lsdException w:name="endnote text" w:semiHidden="1" w:unhideWhenUsed="1"/>
+    <w:lsdException w:name="table of authorities" w:semiHidden="1" w:unhideWhenUsed="1"/>
+    <w:lsdException w:name="macro" w:semiHidden="1" w:unhideWhenUsed="1"/>
+    <w:lsdException w:name="toa heading" w:semiHidden="1" w:unhideWhenUsed="1"/>
+    <w:lsdException w:name="List" w:semiHidden="1" w:unhideWhenUsed="1"/>
+    <w:lsdException w:name="List Bullet" w:semiHidden="1" w:unhideWhenUsed="1"/>
+    <w:lsdException w:name="List Number" w:semiHidden="1" w:unhideWhenUsed="1"/>
+    <w:lsdException w:name="List 2" w:semiHidden="1" w:unhideWhenUsed="1"/>
+    <w:lsdException w:name="List 3" w:semiHidden="1" w:unhideWhenUsed="1"/>
+    <w:lsdException w:name="List 4" w:semiHidden="1" w:unhideWhenUsed="1"/>
+    <w:lsdException w:name="List 5" w:semiHidden="1" w:unhideWhenUsed="1"/>
+    <w:lsdException w:name="List Bullet 2" w:semiHidden="1" w:unhideWhenUsed="1"/>
+    <w:lsdException w:name="List Bullet 3" w:semiHidden="1" w:unhideWhenUsed="1"/>
+    <w:lsdException w:name="List Bullet 4" w:semiHidden="1" w:unhideWhenUsed="1"/>
+    <w:lsdException w:name="List Bullet 5" w:semiHidden="1" w:unhideWhenUsed="1"/>
+    <w:lsdException w:name="List Number 2" w:semiHidden="1" w:unhideWhenUsed="1"/>
+    <w:lsdException w:name="List Number 3" w:semiHidden="1" w:unhideWhenUsed="1"/>
+    <w:lsdException w:name="List Number 4" w:semiHidden="1" w:unhideWhenUsed="1"/>
+    <w:lsdException w:name="List Number 5" w:semiHidden="1" w:unhideWhenUsed="1"/>
+    <w:lsdException w:name="Title" w:uiPriority="10" w:qFormat="1"/>
+    <w:lsdException w:name="Closing" w:semiHidden="1" w:unhideWhenUsed="1"/>
+    <w:lsdException w:name="Signature" w:semiHidden="1" w:unhideWhenUsed="1"/>
+    <w:lsdException w:name="Default Paragraph Font" w:semiHidden="1" w:uiPriority="1" w:unhideWhenUsed="1"/>
+    <w:lsdException w:name="Body Text" w:semiHidden="1" w:uiPriority="0" w:unhideWhenUsed="1"/>
+    <w:lsdException w:name="Body Text Indent" w:semiHidden="1" w:unhideWhenUsed="1"/>
+    <w:lsdException w:name="List Continue" w:semiHidden="1" w:unhideWhenUsed="1"/>
+    <w:lsdException w:name="List Continue 2" w:semiHidden="1" w:unhideWhenUsed="1"/>
+    <w:lsdException w:name="List Continue 3" w:semiHidden="1" w:unhideWhenUsed="1"/>
+    <w:lsdException w:name="List Continue 4" w:semiHidden="1" w:unhideWhenUsed="1"/>
+    <w:lsdException w:name="List Continue 5" w:semiHidden="1" w:unhideWhenUsed="1"/>
+    <w:lsdException w:name="Message Header" w:semiHidden="1" w:unhideWhenUsed="1"/>
+    <w:lsdException w:name="Subtitle" w:uiPriority="11" w:qFormat="1"/>
+    <w:lsdException w:name="Salutation" w:semiHidden="1" w:unhideWhenUsed="1"/>
+    <w:lsdException w:name="Date" w:semiHidden="1" w:unhideWhenUsed="1"/>
+    <w:lsdException w:name="Body Text First Indent" w:semiHidden="1" w:unhideWhenUsed="1"/>
+    <w:lsdException w:name="Body Text First Indent 2" w:semiHidden="1" w:unhideWhenUsed="1"/>
+    <w:lsdException w:name="Note Heading" w:semiHidden="1" w:unhideWhenUsed="1"/>
+    <w:lsdException w:name="Body Text 2" w:semiHidden="1" w:unhideWhenUsed="1"/>
+    <w:lsdException w:name="Body Text 3" w:semiHidden="1" w:unhideWhenUsed="1"/>
+    <w:lsdException w:name="Body Text Indent 2" w:semiHidden="1" w:unhideWhenUsed="1"/>
+    <w:lsdException w:name="Body Text Indent 3" w:semiHidden="1" w:unhideWhenUsed="1"/>
+    <w:lsdException w:name="Block Text" w:semiHidden="1" w:unhideWhenUsed="1"/>
+    <w:lsdException w:name="Hyperlink" w:semiHidden="1" w:unhideWhenUsed="1"/>
+    <w:lsdException w:name="FollowedHyperlink" w:semiHidden="1" w:unhideWhenUsed="1"/>
+    <w:lsdException w:name="Strong" w:uiPriority="22" w:qFormat="1"/>
+    <w:lsdException w:name="Emphasis" w:uiPriority="20" w:qFormat="1"/>
+    <w:lsdException w:name="Document Map" w:semiHidden="1" w:unhideWhenUsed="1"/>
+    <w:lsdException w:name="Plain Text" w:semiHidden="1" w:unhideWhenUsed="1"/>
+    <w:lsdException w:name="E-mail Signature" w:semiHidden="1" w:unhideWhenUsed="1"/>
+    <w:lsdException w:name="HTML Top of Form" w:semiHidden="1" w:unhideWhenUsed="1"/>
+    <w:lsdException w:name="HTML Bottom of Form" w:semiHidden="1" w:unhideWhenUsed="1"/>
+    <w:lsdException w:name="Normal (Web)" w:semiHidden="1" w:unhideWhenUsed="1"/>
+    <w:lsdException w:name="HTML Acronym" w:semiHidden="1" w:unhideWhenUsed="1"/>
+    <w:lsdException w:name="HTML Address" w:semiHidden="1" w:unhideWhenUsed="1"/>
+    <w:lsdException w:name="HTML Cite" w:semiHidden="1" w:unhideWhenUsed="1"/>
+    <w:lsdException w:name="HTML Code" w:semiHidden="1" w:unhideWhenUsed="1"/>
+    <w:lsdException w:name="HTML Definition" w:semiHidden="1" w:unhideWhenUsed="1"/>
+    <w:lsdException w:name="HTML Keyboard" w:semiHidden="1" w:unhideWhenUsed="1"/>
+    <w:lsdException w:name="HTML Preformatted" w:semiHidden="1" w:unhideWhenUsed="1"/>
+    <w:lsdException w:name="HTML Sample" w:semiHidden="1" w:unhideWhenUsed="1"/>
+    <w:lsdException w:name="HTML Typewriter" w:semiHidden="1" w:unhideWhenUsed="1"/>
+    <w:lsdException w:name="HTML Variable" w:semiHidden="1" w:unhideWhenUsed="1"/>
+    <w:lsdException w:name="Normal Table" w:semiHidden="1" w:unhideWhenUsed="1"/>
+    <w:lsdException w:name="annotation subject" w:semiHidden="1" w:unhideWhenUsed="1"/>
+    <w:lsdException w:name="No List" w:semiHidden="1" w:unhideWhenUsed="1"/>
+    <w:lsdException w:name="Outline List 1" w:semiHidden="1" w:unhideWhenUsed="1"/>
+    <w:lsdException w:name="Outline List 2" w:semiHidden="1" w:unhideWhenUsed="1"/>
+    <w:lsdException w:name="Outline List 3" w:semiHidden="1" w:unhideWhenUsed="1"/>
+    <w:lsdException w:name="Table Simple 1" w:semiHidden="1" w:unhideWhenUsed="1"/>
+    <w:lsdException w:name="Table Simple 2" w:semiHidden="1" w:unhideWhenUsed="1"/>
+    <w:lsdException w:name="Table Simple 3" w:semiHidden="1" w:unhideWhenUsed="1"/>
+    <w:lsdException w:name="Table Classic 1" w:semiHidden="1" w:unhideWhenUsed="1"/>
+    <w:lsdException w:name="Table Classic 2" w:semiHidden="1" w:unhideWhenUsed="1"/>
+    <w:lsdException w:name="Table Classic 3" w:semiHidden="1" w:unhideWhenUsed="1"/>
+    <w:lsdException w:name="Table Classic 4" w:semiHidden="1" w:unhideWhenUsed="1"/>
+    <w:lsdException w:name="Table Colorful 1" w:semiHidden="1" w:unhideWhenUsed="1"/>
+    <w:lsdException w:name="Table Colorful 2" w:semiHidden="1" w:unhideWhenUsed="1"/>
+    <w:lsdException w:name="Table Colorful 3" w:semiHidden="1" w:unhideWhenUsed="1"/>
+    <w:lsdException w:name="Table Columns 1" w:semiHidden="1" w:unhideWhenUsed="1"/>
+    <w:lsdException w:name="Table Columns 2" w:semiHidden="1" w:unhideWhenUsed="1"/>
+    <w:lsdException w:name="Table Columns 3" w:semiHidden="1" w:unhideWhenUsed="1"/>
+    <w:lsdException w:name="Table Columns 4" w:semiHidden="1" w:unhideWhenUsed="1"/>
+    <w:lsdException w:name="Table Columns 5" w:semiHidden="1" w:unhideWhenUsed="1"/>
+    <w:lsdException w:name="Table Grid 1" w:semiHidden="1" w:unhideWhenUsed="1"/>
+    <w:lsdException w:name="Table Grid 2" w:semiHidden="1" w:unhideWhenUsed="1"/>
+    <w:lsdException w:name="Table Grid 3" w:semiHidden="1" w:unhideWhenUsed="1"/>
+    <w:lsdException w:name="Table Grid 4" w:semiHidden="1" w:unhideWhenUsed="1"/>
+    <w:lsdException w:name="Table Grid 5" w:semiHidden="1" w:unhideWhenUsed="1"/>
+    <w:lsdException w:name="Table Grid 6" w:semiHidden="1" w:unhideWhenUsed="1"/>
+    <w:lsdException w:name="Table Grid 7" w:semiHidden="1" w:unhideWhenUsed="1"/>
+    <w:lsdException w:name="Table Grid 8" w:semiHidden="1" w:unhideWhenUsed="1"/>
+    <w:lsdException w:name="Table List 1" w:semiHidden="1" w:unhideWhenUsed="1"/>
+    <w:lsdException w:name="Table List 2" w:semiHidden="1" w:unhideWhenUsed="1"/>
+    <w:lsdException w:name="Table List 3" w:semiHidden="1" w:unhideWhenUsed="1"/>
+    <w:lsdException w:name="Table List 4" w:semiHidden="1" w:unhideWhenUsed="1"/>
+    <w:lsdException w:name="Table List 5" w:semiHidden="1" w:unhideWhenUsed="1"/>
+    <w:lsdException w:name="Table List 6" w:semiHidden="1" w:unhideWhenUsed="1"/>
+    <w:lsdException w:name="Table List 7" w:semiHidden="1" w:unhideWhenUsed="1"/>
+    <w:lsdException w:name="Table List 8" w:semiHidden="1" w:unhideWhenUsed="1"/>
+    <w:lsdException w:name="Table 3D effects 1" w:semiHidden="1" w:unhideWhenUsed="1"/>
+    <w:lsdException w:name="Table 3D effects 2" w:semiHidden="1" w:unhideWhenUsed="1"/>
+    <w:lsdException w:name="Table 3D effects 3" w:semiHidden="1" w:unhideWhenUsed="1"/>
+    <w:lsdException w:name="Table Contemporary" w:semiHidden="1" w:unhideWhenUsed="1"/>
+    <w:lsdException w:name="Table Elegant" w:semiHidden="1" w:unhideWhenUsed="1"/>
+    <w:lsdException w:name="Table Professional" w:semiHidden="1" w:unhideWhenUsed="1"/>
+    <w:lsdException w:name="Table Subtle 1" w:semiHidden="1" w:unhideWhenUsed="1"/>
+    <w:lsdException w:name="Table Subtle 2" w:semiHidden="1" w:unhideWhenUsed="1"/>
+    <w:lsdException w:name="Table Web 1" w:semiHidden="1" w:unhideWhenUsed="1"/>
+    <w:lsdException w:name="Table Web 2" w:semiHidden="1" w:unhideWhenUsed="1"/>
+    <w:lsdException w:name="Table Web 3" w:semiHidden="1" w:unhideWhenUsed="1"/>
+    <w:lsdException w:name="Balloon Text" w:semiHidden="1" w:unhideWhenUsed="1"/>
+    <w:lsdException w:name="Table Grid" w:semiHidden="1" w:uiPriority="59" w:unhideWhenUsed="1"/>
+    <w:lsdException w:name="Table Theme" w:semiHidden="1" w:unhideWhenUsed="1"/>
+    <w:lsdException w:name="Placeholder Text" w:semiHidden="1"/>
+    <w:lsdException w:name="No Spacing" w:uiPriority="1" w:qFormat="1"/>
+    <w:lsdException w:name="Light Shading" w:uiPriority="60"/>
+    <w:lsdException w:name="Light List" w:uiPriority="61"/>
+    <w:lsdException w:name="Light Grid" w:uiPriority="62"/>
+    <w:lsdException w:name="Medium Shading 1" w:uiPriority="63"/>
+    <w:lsdException w:name="Medium Shading 2" w:uiPriority="64"/>
+    <w:lsdException w:name="Medium List 1" w:uiPriority="65"/>
+    <w:lsdException w:name="Medium List 2" w:uiPriority="66"/>
+    <w:lsdException w:name="Medium Grid 1" w:uiPriority="67"/>
+    <w:lsdException w:name="Medium Grid 2" w:uiPriority="68"/>
+    <w:lsdException w:name="Medium Grid 3" w:uiPriority="69"/>
+    <w:lsdException w:name="Dark List" w:uiPriority="70"/>
+    <w:lsdException w:name="Colorful Shading" w:uiPriority="71"/>
+    <w:lsdException w:name="Colorful List" w:uiPriority="72"/>
+    <w:lsdException w:name="Colorful Grid" w:uiPriority="73"/>
+    <w:lsdException w:name="Light Shading Accent 1" w:uiPriority="60"/>
+    <w:lsdException w:name="Light List Accent 1" w:uiPriority="61"/>
+    <w:lsdException w:name="Light Grid Accent 1" w:uiPriority="62"/>
+    <w:lsdException w:name="Medium Shading 1 Accent 1" w:uiPriority="63"/>
+    <w:lsdException w:name="Medium Shading 2 Accent 1" w:uiPriority="64"/>
+    <w:lsdException w:name="Medium List 1 Accent 1" w:uiPriority="65"/>
+    <w:lsdException w:name="Revision" w:semiHidden="1"/>
+    <w:lsdException w:name="List Paragraph" w:uiPriority="34" w:qFormat="1"/>
+    <w:lsdException w:name="Quote" w:uiPriority="29" w:qFormat="1"/>
+    <w:lsdException w:name="Intense Quote" w:uiPriority="30" w:qFormat="1"/>
+    <w:lsdException w:name="Medium List 2 Accent 1" w:uiPriority="66"/>
+    <w:lsdException w:name="Medium Grid 1 Accent 1" w:uiPriority="67"/>
+    <w:lsdException w:name="Medium Grid 2 Accent 1" w:uiPriority="68"/>
+    <w:lsdException w:name="Medium Grid 3 Accent 1" w:uiPriority="69"/>
+    <w:lsdException w:name="Dark List Accent 1" w:uiPriority="70"/>
+    <w:lsdException w:name="Colorful Shading Accent 1" w:uiPriority="71"/>
+    <w:lsdException w:name="Colorful List Accent 1" w:uiPriority="72"/>
+    <w:lsdException w:name="Colorful Grid Accent 1" w:uiPriority="73"/>
+    <w:lsdException w:name="Light Shading Accent 2" w:uiPriority="60"/>
+    <w:lsdException w:name="Light List Accent 2" w:uiPriority="61"/>
+    <w:lsdException w:name="Light Grid Accent 2" w:uiPriority="62"/>
+    <w:lsdException w:name="Medium Shading 1 Accent 2" w:uiPriority="63"/>
+    <w:lsdException w:name="Medium Shading 2 Accent 2" w:uiPriority="64"/>
+    <w:lsdException w:name="Medium List 1 Accent 2" w:uiPriority="65"/>
+    <w:lsdException w:name="Medium List 2 Accent 2" w:uiPriority="66"/>
+    <w:lsdException w:name="Medium Grid 1 Accent 2" w:uiPriority="67"/>
+    <w:lsdException w:name="Medium Grid 2 Accent 2" w:uiPriority="68"/>
+    <w:lsdException w:name="Medium Grid 3 Accent 2" w:uiPriority="69"/>
+    <w:lsdException w:name="Dark List Accent 2" w:uiPriority="70"/>
+    <w:lsdException w:name="Colorful Shading Accent 2" w:uiPriority="71"/>
+    <w:lsdException w:name="Colorful List Accent 2" w:uiPriority="72"/>
+    <w:lsdException w:name="Colorful Grid Accent 2" w:uiPriority="73"/>
+    <w:lsdException w:name="Light Shading Accent 3" w:uiPriority="60"/>
+    <w:lsdException w:name="Light List Accent 3" w:uiPriority="61"/>
+    <w:lsdException w:name="Light Grid Accent 3" w:uiPriority="62"/>
+    <w:lsdException w:name="Medium Shading 1 Accent 3" w:uiPriority="63"/>
+    <w:lsdException w:name="Medium Shading 2 Accent 3" w:uiPriority="64"/>
+    <w:lsdException w:name="Medium List 1 Accent 3" w:uiPriority="65"/>
+    <w:lsdException w:name="Medium List 2 Accent 3" w:uiPriority="66"/>
+    <w:lsdException w:name="Medium Grid 1 Accent 3" w:uiPriority="67"/>
+    <w:lsdException w:name="Medium Grid 2 Accent 3" w:uiPriority="68"/>
+    <w:lsdException w:name="Medium Grid 3 Accent 3" w:uiPriority="69"/>
+    <w:lsdException w:name="Dark List Accent 3" w:uiPriority="70"/>
+    <w:lsdException w:name="Colorful Shading Accent 3" w:uiPriority="71"/>
+    <w:lsdException w:name="Colorful List Accent 3" w:uiPriority="72"/>
+    <w:lsdException w:name="Colorful Grid Accent 3" w:uiPriority="73"/>
+    <w:lsdException w:name="Light Shading Accent 4" w:uiPriority="60"/>
+    <w:lsdException w:name="Light List Accent 4" w:uiPriority="61"/>
+    <w:lsdException w:name="Light Grid Accent 4" w:uiPriority="62"/>
+    <w:lsdException w:name="Medium Shading 1 Accent 4" w:uiPriority="63"/>
+    <w:lsdException w:name="Medium Shading 2 Accent 4" w:uiPriority="64"/>
+    <w:lsdException w:name="Medium List 1 Accent 4" w:uiPriority="65"/>
+    <w:lsdException w:name="Medium List 2 Accent 4" w:uiPriority="66"/>
+    <w:lsdException w:name="Medium Grid 1 Accent 4" w:uiPriority="67"/>
+    <w:lsdException w:name="Medium Grid 2 Accent 4" w:uiPriority="68"/>
+    <w:lsdException w:name="Medium Grid 3 Accent 4" w:uiPriority="69"/>
+    <w:lsdException w:name="Dark List Accent 4" w:uiPriority="70"/>
+    <w:lsdException w:name="Colorful Shading Accent 4" w:uiPriority="71"/>
+    <w:lsdException w:name="Colorful List Accent 4" w:uiPriority="72"/>
+    <w:lsdException w:name="Colorful Grid Accent 4" w:uiPriority="73"/>
+    <w:lsdException w:name="Light Shading Accent 5" w:uiPriority="60"/>
+    <w:lsdException w:name="Light List Accent 5" w:uiPriority="61"/>
+    <w:lsdException w:name="Light Grid Accent 5" w:uiPriority="62"/>
+    <w:lsdException w:name="Medium Shading 1 Accent 5" w:uiPriority="63"/>
+    <w:lsdException w:name="Medium Shading 2 Accent 5" w:uiPriority="64"/>
+    <w:lsdException w:name="Medium List 1 Accent 5" w:uiPriority="65"/>
+    <w:lsdException w:name="Medium List 2 Accent 5" w:uiPriority="66"/>
+    <w:lsdException w:name="Medium Grid 1 Accent 5" w:uiPriority="67"/>
+    <w:lsdException w:name="Medium Grid 2 Accent 5" w:uiPriority="68"/>
+    <w:lsdException w:name="Medium Grid 3 Accent 5" w:uiPriority="69"/>
+    <w:lsdException w:name="Dark List Accent 5" w:uiPriority="70"/>
+    <w:lsdException w:name="Colorful Shading Accent 5" w:uiPriority="71"/>
+    <w:lsdException w:name="Colorful List Accent 5" w:uiPriority="72"/>
+    <w:lsdException w:name="Colorful Grid Accent 5" w:uiPriority="73"/>
+    <w:lsdException w:name="Light Shading Accent 6" w:uiPriority="60"/>
+    <w:lsdException w:name="Light List Accent 6" w:uiPriority="61"/>
+    <w:lsdException w:name="Light Grid Accent 6" w:uiPriority="62"/>
+    <w:lsdException w:name="Medium Shading 1 Accent 6" w:uiPriority="63"/>
+    <w:lsdException w:name="Medium Shading 2 Accent 6" w:uiPriority="64"/>
+    <w:lsdException w:name="Medium List 1 Accent 6" w:uiPriority="65"/>
+    <w:lsdException w:name="Medium List 2 Accent 6" w:uiPriority="66"/>
+    <w:lsdException w:name="Medium Grid 1 Accent 6" w:uiPriority="67"/>
+    <w:lsdException w:name="Medium Grid 2 Accent 6" w:uiPriority="68"/>
+    <w:lsdException w:name="Medium Grid 3 Accent 6" w:uiPriority="69"/>
+    <w:lsdException w:name="Dark List Accent 6" w:uiPriority="70"/>
+    <w:lsdException w:name="Colorful Shading Accent 6" w:uiPriority="71"/>
+    <w:lsdException w:name="Colorful List Accent 6" w:uiPriority="72"/>
+    <w:lsdException w:name="Colorful Grid Accent 6" w:uiPriority="73"/>
+    <w:lsdException w:name="Subtle Emphasis" w:uiPriority="19" w:qFormat="1"/>
+    <w:lsdException w:name="Intense Emphasis" w:uiPriority="21" w:qFormat="1"/>
+    <w:lsdException w:name="Subtle Reference" w:uiPriority="31" w:qFormat="1"/>
+    <w:lsdException w:name="Intense Reference" w:uiPriority="32" w:qFormat="1"/>
+    <w:lsdException w:name="Book Title" w:uiPriority="33" w:qFormat="1"/>
+    <w:lsdException w:name="Bibliography" w:semiHidden="1" w:uiPriority="37" w:unhideWhenUsed="1"/>
+    <w:lsdException w:name="TOC Heading" w:semiHidden="1" w:uiPriority="39" w:unhideWhenUsed="1" w:qFormat="1"/>
+    <w:lsdException w:name="Plain Table 1" w:uiPriority="41"/>
+    <w:lsdException w:name="Plain Table 2" w:uiPriority="42"/>
+    <w:lsdException w:name="Plain Table 3" w:uiPriority="43"/>
+    <w:lsdException w:name="Plain Table 4" w:uiPriority="44"/>
+    <w:lsdException w:name="Plain Table 5" w:uiPriority="45"/>
+    <w:lsdException w:name="Grid Table Light" w:uiPriority="40"/>
+    <w:lsdException w:name="Grid Table 1 Light" w:uiPriority="46"/>
+    <w:lsdException w:name="Grid Table 2" w:uiPriority="47"/>
+    <w:lsdException w:name="Grid Table 3" w:uiPriority="48"/>
+    <w:lsdException w:name="Grid Table 4" w:uiPriority="49"/>
+    <w:lsdException w:name="Grid Table 5 Dark" w:uiPriority="50"/>
+    <w:lsdException w:name="Grid Table 6 Colorful" w:uiPriority="51"/>
+    <w:lsdException w:name="Grid Table 7 Colorful" w:uiPriority="52"/>
+    <w:lsdException w:name="Grid Table 1 Light Accent 1" w:uiPriority="46"/>
+    <w:lsdException w:name="Grid Table 2 Accent 1" w:uiPriority="47"/>
+    <w:lsdException w:name="Grid Table 3 Accent 1" w:uiPriority="48"/>
+    <w:lsdException w:name="Grid Table 4 Accent 1" w:uiPriority="49"/>
+    <w:lsdException w:name="Grid Table 5 Dark Accent 1" w:uiPriority="50"/>
+    <w:lsdException w:name="Grid Table 6 Colorful Accent 1" w:uiPriority="51"/>
+    <w:lsdException w:name="Grid Table 7 Colorful Accent 1" w:uiPriority="52"/>
+    <w:lsdException w:name="Grid Table 1 Light Accent 2" w:uiPriority="46"/>
+    <w:lsdException w:name="Grid Table 2 Accent 2" w:uiPriority="47"/>
+    <w:lsdException w:name="Grid Table 3 Accent 2" w:uiPriority="48"/>
+    <w:lsdException w:name="Grid Table 4 Accent 2" w:uiPriority="49"/>
+    <w:lsdException w:name="Grid Table 5 Dark Accent 2" w:uiPriority="50"/>
+    <w:lsdException w:name="Grid Table 6 Colorful Accent 2" w:uiPriority="51"/>
+    <w:lsdException w:name="Grid Table 7 Colorful Accent 2" w:uiPriority="52"/>
+    <w:lsdException w:name="Grid Table 1 Light Accent 3" w:uiPriority="46"/>
+    <w:lsdException w:name="Grid Table 2 Accent 3" w:uiPriority="47"/>
+    <w:lsdException w:name="Grid Table 3 Accent 3" w:uiPriority="48"/>
+    <w:lsdException w:name="Grid Table 4 Accent 3" w:uiPriority="49"/>
+    <w:lsdException w:name="Grid Table 5 Dark Accent 3" w:uiPriority="50"/>
+    <w:lsdException w:name="Grid Table 6 Colorful Accent 3" w:uiPriority="51"/>
+    <w:lsdException w:name="Grid Table 7 Colorful Accent 3" w:uiPriority="52"/>
+    <w:lsdException w:name="Grid Table 1 Light Accent 4" w:uiPriority="46"/>
+    <w:lsdException w:name="Grid Table 2 Accent 4" w:uiPriority="47"/>
+    <w:lsdException w:name="Grid Table 3 Accent 4" w:uiPriority="48"/>
+    <w:lsdException w:name="Grid Table 4 Accent 4" w:uiPriority="49"/>
+    <w:lsdException w:name="Grid Table 5 Dark Accent 4" w:uiPriority="50"/>
+    <w:lsdException w:name="Grid Table 6 Colorful Accent 4" w:uiPriority="51"/>
+    <w:lsdException w:name="Grid Table 7 Colorful Accent 4" w:uiPriority="52"/>
+    <w:lsdException w:name="Grid Table 1 Light Accent 5" w:uiPriority="46"/>
+    <w:lsdException w:name="Grid Table 2 Accent 5" w:uiPriority="47"/>
+    <w:lsdException w:name="Grid Table 3 Accent 5" w:uiPriority="48"/>
+    <w:lsdException w:name="Grid Table 4 Accent 5" w:uiPriority="49"/>
+    <w:lsdException w:name="Grid Table 5 Dark Accent 5" w:uiPriority="50"/>
+    <w:lsdException w:name="Grid Table 6 Colorful Accent 5" w:uiPriority="51"/>
+    <w:lsdException w:name="Grid Table 7 Colorful Accent 5" w:uiPriority="52"/>
+    <w:lsdException w:name="Grid Table 1 Light Accent 6" w:uiPriority="46"/>
+    <w:lsdException w:name="Grid Table 2 Accent 6" w:uiPriority="47"/>
+    <w:lsdException w:name="Grid Table 3 Accent 6" w:uiPriority="48"/>
+    <w:lsdException w:name="Grid Table 4 Accent 6" w:uiPriority="49"/>
+    <w:lsdException w:name="Grid Table 5 Dark Accent 6" w:uiPriority="50"/>
+    <w:lsdException w:name="Grid Table 6 Colorful Accent 6" w:uiPriority="51"/>
+    <w:lsdException w:name="Grid Table 7 Colorful Accent 6" w:uiPriority="52"/>
+    <w:lsdException w:name="List Table 1 Light" w:uiPriority="46"/>
+    <w:lsdException w:name="List Table 2" w:uiPriority="47"/>
+    <w:lsdException w:name="List Table 3" w:uiPriority="48"/>
+    <w:lsdException w:name="List Table 4" w:uiPriority="49"/>
+    <w:lsdException w:name="List Table 5 Dark" w:uiPriority="50"/>
+    <w:lsdException w:name="List Table 6 Colorful" w:uiPriority="51"/>
+    <w:lsdException w:name="List Table 7 Colorful" w:uiPriority="52"/>
+    <w:lsdException w:name="List Table 1 Light Accent 1" w:uiPriority="46"/>
+    <w:lsdException w:name="List Table 2 Accent 1" w:uiPriority="47"/>
+    <w:lsdException w:name="List Table 3 Accent 1" w:uiPriority="48"/>
+    <w:lsdException w:name="List Table 4 Accent 1" w:uiPriority="49"/>
+    <w:lsdException w:name="List Table 5 Dark Accent 1" w:uiPriority="50"/>
+    <w:lsdException w:name="List Table 6 Colorful Accent 1" w:uiPriority="51"/>
+    <w:lsdException w:name="List Table 7 Colorful Accent 1" w:uiPriority="52"/>
+    <w:lsdException w:name="List Table 1 Light Accent 2" w:uiPriority="46"/>
+    <w:lsdException w:name="List Table 2 Accent 2" w:uiPriority="47"/>
+    <w:lsdException w:name="List Table 3 Accent 2" w:uiPriority="48"/>
+    <w:lsdException w:name="List Table 4 Accent 2" w:uiPriority="49"/>
+    <w:lsdException w:name="List Table 5 Dark Accent 2" w:uiPriority="50"/>
+    <w:lsdException w:name="List Table 6 Colorful Accent 2" w:uiPriority="51"/>
+    <w:lsdException w:name="List Table 7 Colorful Accent 2" w:uiPriority="52"/>
+    <w:lsdException w:name="List Table 1 Light Accent 3" w:uiPriority="46"/>
+    <w:lsdException w:name="List Table 2 Accent 3" w:uiPriority="47"/>
+    <w:lsdException w:name="List Table 3 Accent 3" w:uiPriority="48"/>
+    <w:lsdException w:name="List Table 4 Accent 3" w:uiPriority="49"/>
+    <w:lsdException w:name="List Table 5 Dark Accent 3" w:uiPriority="50"/>
+    <w:lsdException w:name="List Table 6 Colorful Accent 3" w:uiPriority="51"/>
+    <w:lsdException w:name="List Table 7 Colorful Accent 3" w:uiPriority="52"/>
+    <w:lsdException w:name="List Table 1 Light Accent 4" w:uiPriority="46"/>
+    <w:lsdException w:name="List Table 2 Accent 4" w:uiPriority="47"/>
+    <w:lsdException w:name="List Table 3 Accent 4" w:uiPriority="48"/>
+    <w:lsdException w:name="List Table 4 Accent 4" w:uiPriority="49"/>
+    <w:lsdException w:name="List Table 5 Dark Accent 4" w:uiPriority="50"/>
+    <w:lsdException w:name="List Table 6 Colorful Accent 4" w:uiPriority="51"/>
+    <w:lsdException w:name="List Table 7 Colorful Accent 4" w:uiPriority="52"/>
+    <w:lsdException w:name="List Table 1 Light Accent 5" w:uiPriority="46"/>
+    <w:lsdException w:name="List Table 2 Accent 5" w:uiPriority="47"/>
+    <w:lsdException w:name="List Table 3 Accent 5" w:uiPriority="48"/>
+    <w:lsdException w:name="List Table 4 Accent 5" w:uiPriority="49"/>
+    <w:lsdException w:name="List Table 5 Dark Accent 5" w:uiPriority="50"/>
+    <w:lsdException w:name="List Table 6 Colorful Accent 5" w:uiPriority="51"/>
+    <w:lsdException w:name="List Table 7 Colorful Accent 5" w:uiPriority="52"/>
+    <w:lsdException w:name="List Table 1 Light Accent 6" w:uiPriority="46"/>
+    <w:lsdException w:name="List Table 2 Accent 6" w:uiPriority="47"/>
+    <w:lsdException w:name="List Table 3 Accent 6" w:uiPriority="48"/>
+    <w:lsdException w:name="List Table 4 Accent 6" w:uiPriority="49"/>
+    <w:lsdException w:name="List Table 5 Dark Accent 6" w:uiPriority="50"/>
+    <w:lsdException w:name="List Table 6 Colorful Accent 6" w:uiPriority="51"/>
+    <w:lsdException w:name="List Table 7 Colorful Accent 6" w:uiPriority="52"/>
+    <w:lsdException w:name="Mention" w:semiHidden="1" w:unhideWhenUsed="1"/>
+    <w:lsdException w:name="Smart Hyperlink" w:semiHidden="1" w:unhideWhenUsed="1"/>
+    <w:lsdException w:name="Hashtag" w:semiHidden="1" w:unhideWhenUsed="1"/>
+    <w:lsdException w:name="Unresolved Mention" w:semiHidden="1" w:unhideWhenUsed="1"/>
   </w:latentStyles>
   <w:style w:type="paragraph" w:default="1" w:styleId="Standard">
     <w:name w:val="Normal"/>
@@ -8782,8 +8965,8 @@
       <w:ind w:left="720"/>
     </w:pPr>
   </w:style>
-  <w:style w:type="character" w:customStyle="1" w:styleId="UnresolvedMention">
-    <w:name w:val="Unresolved Mention"/>
+  <w:style w:type="character" w:customStyle="1" w:styleId="NichtaufgelsteErwhnung1">
+    <w:name w:val="Nicht aufgelöste Erwähnung1"/>
     <w:basedOn w:val="Absatz-Standardschriftart"/>
     <w:uiPriority w:val="99"/>
     <w:semiHidden/>
@@ -8878,914 +9061,7 @@
       <w:szCs w:val="20"/>
     </w:rPr>
   </w:style>
-  <w:style w:type="character" w:styleId="BesuchterHyperlink">
-    <w:name w:val="FollowedHyperlink"/>
-    <w:basedOn w:val="Absatz-Standardschriftart"/>
-    <w:uiPriority w:val="99"/>
-    <w:semiHidden/>
-    <w:unhideWhenUsed/>
-    <w:rsid w:val="007B752B"/>
-    <w:rPr>
-      <w:color w:val="954F72" w:themeColor="followedHyperlink"/>
-      <w:u w:val="single"/>
-    </w:rPr>
-  </w:style>
-</w:styles>
-</file>
-
-<file path=word/stylesWithEffects.xml><?xml version="1.0" encoding="utf-8"?>
-<w:styles xmlns:wpc="http://schemas.microsoft.com/office/word/2010/wordprocessingCanvas" xmlns:mc="http://schemas.openxmlformats.org/markup-compatibility/2006" xmlns:o="urn:schemas-microsoft-com:office:office" xmlns:r="http://schemas.openxmlformats.org/officeDocument/2006/relationships" xmlns:m="http://schemas.openxmlformats.org/officeDocument/2006/math" xmlns:v="urn:schemas-microsoft-com:vml" xmlns:wp14="http://schemas.microsoft.com/office/word/2010/wordprocessingDrawing" xmlns:wp="http://schemas.openxmlformats.org/drawingml/2006/wordprocessingDrawing" xmlns:w10="urn:schemas-microsoft-com:office:word" xmlns:w="http://schemas.openxmlformats.org/wordprocessingml/2006/main" xmlns:w14="http://schemas.microsoft.com/office/word/2010/wordml" xmlns:wpg="http://schemas.microsoft.com/office/word/2010/wordprocessingGroup" xmlns:wpi="http://schemas.microsoft.com/office/word/2010/wordprocessingInk" xmlns:wne="http://schemas.microsoft.com/office/word/2006/wordml" xmlns:wps="http://schemas.microsoft.com/office/word/2010/wordprocessingShape" mc:Ignorable="w14 wp14">
-  <w:docDefaults>
-    <w:rPrDefault>
-      <w:rPr>
-        <w:rFonts w:asciiTheme="minorHAnsi" w:eastAsiaTheme="minorHAnsi" w:hAnsiTheme="minorHAnsi" w:cstheme="minorBidi"/>
-        <w:sz w:val="22"/>
-        <w:szCs w:val="22"/>
-        <w:lang w:val="de-DE" w:eastAsia="en-US" w:bidi="ar-SA"/>
-      </w:rPr>
-    </w:rPrDefault>
-    <w:pPrDefault>
-      <w:pPr>
-        <w:spacing w:after="160" w:line="259" w:lineRule="auto"/>
-      </w:pPr>
-    </w:pPrDefault>
-  </w:docDefaults>
-  <w:latentStyles w:defLockedState="0" w:defUIPriority="99" w:defSemiHidden="1" w:defUnhideWhenUsed="1" w:defQFormat="0" w:count="267">
-    <w:lsdException w:name="Normal" w:semiHidden="0" w:uiPriority="0" w:unhideWhenUsed="0" w:qFormat="1"/>
-    <w:lsdException w:name="heading 1" w:semiHidden="0" w:uiPriority="9" w:unhideWhenUsed="0" w:qFormat="1"/>
-    <w:lsdException w:name="heading 2" w:uiPriority="9" w:qFormat="1"/>
-    <w:lsdException w:name="heading 3" w:uiPriority="9" w:qFormat="1"/>
-    <w:lsdException w:name="heading 4" w:uiPriority="9" w:qFormat="1"/>
-    <w:lsdException w:name="heading 5" w:uiPriority="9" w:qFormat="1"/>
-    <w:lsdException w:name="heading 6" w:uiPriority="9" w:qFormat="1"/>
-    <w:lsdException w:name="heading 7" w:uiPriority="9" w:qFormat="1"/>
-    <w:lsdException w:name="heading 8" w:uiPriority="9" w:qFormat="1"/>
-    <w:lsdException w:name="heading 9" w:uiPriority="9" w:qFormat="1"/>
-    <w:lsdException w:name="toc 1" w:uiPriority="39"/>
-    <w:lsdException w:name="toc 2" w:uiPriority="39"/>
-    <w:lsdException w:name="toc 3" w:uiPriority="39"/>
-    <w:lsdException w:name="toc 4" w:uiPriority="39"/>
-    <w:lsdException w:name="toc 5" w:uiPriority="39"/>
-    <w:lsdException w:name="toc 6" w:uiPriority="39"/>
-    <w:lsdException w:name="toc 7" w:uiPriority="39"/>
-    <w:lsdException w:name="toc 8" w:uiPriority="39"/>
-    <w:lsdException w:name="toc 9" w:uiPriority="39"/>
-    <w:lsdException w:name="caption" w:uiPriority="35" w:qFormat="1"/>
-    <w:lsdException w:name="Title" w:semiHidden="0" w:uiPriority="10" w:unhideWhenUsed="0" w:qFormat="1"/>
-    <w:lsdException w:name="Default Paragraph Font" w:uiPriority="1"/>
-    <w:lsdException w:name="Body Text" w:uiPriority="0"/>
-    <w:lsdException w:name="Subtitle" w:semiHidden="0" w:uiPriority="11" w:unhideWhenUsed="0" w:qFormat="1"/>
-    <w:lsdException w:name="Strong" w:semiHidden="0" w:uiPriority="22" w:unhideWhenUsed="0" w:qFormat="1"/>
-    <w:lsdException w:name="Emphasis" w:semiHidden="0" w:uiPriority="20" w:unhideWhenUsed="0" w:qFormat="1"/>
-    <w:lsdException w:name="Table Grid" w:uiPriority="59"/>
-    <w:lsdException w:name="Placeholder Text" w:unhideWhenUsed="0"/>
-    <w:lsdException w:name="No Spacing" w:semiHidden="0" w:uiPriority="1" w:unhideWhenUsed="0" w:qFormat="1"/>
-    <w:lsdException w:name="Light Shading" w:semiHidden="0" w:uiPriority="60" w:unhideWhenUsed="0"/>
-    <w:lsdException w:name="Light List" w:semiHidden="0" w:uiPriority="61" w:unhideWhenUsed="0"/>
-    <w:lsdException w:name="Light Grid" w:semiHidden="0" w:uiPriority="62" w:unhideWhenUsed="0"/>
-    <w:lsdException w:name="Medium Shading 1" w:semiHidden="0" w:uiPriority="63" w:unhideWhenUsed="0"/>
-    <w:lsdException w:name="Medium Shading 2" w:semiHidden="0" w:uiPriority="64" w:unhideWhenUsed="0"/>
-    <w:lsdException w:name="Medium List 1" w:semiHidden="0" w:uiPriority="65" w:unhideWhenUsed="0"/>
-    <w:lsdException w:name="Medium List 2" w:semiHidden="0" w:uiPriority="66" w:unhideWhenUsed="0"/>
-    <w:lsdException w:name="Medium Grid 1" w:semiHidden="0" w:uiPriority="67" w:unhideWhenUsed="0"/>
-    <w:lsdException w:name="Medium Grid 2" w:semiHidden="0" w:uiPriority="68" w:unhideWhenUsed="0"/>
-    <w:lsdException w:name="Medium Grid 3" w:semiHidden="0" w:uiPriority="69" w:unhideWhenUsed="0"/>
-    <w:lsdException w:name="Dark List" w:semiHidden="0" w:uiPriority="70" w:unhideWhenUsed="0"/>
-    <w:lsdException w:name="Colorful Shading" w:semiHidden="0" w:uiPriority="71" w:unhideWhenUsed="0"/>
-    <w:lsdException w:name="Colorful List" w:semiHidden="0" w:uiPriority="72" w:unhideWhenUsed="0"/>
-    <w:lsdException w:name="Colorful Grid" w:semiHidden="0" w:uiPriority="73" w:unhideWhenUsed="0"/>
-    <w:lsdException w:name="Light Shading Accent 1" w:semiHidden="0" w:uiPriority="60" w:unhideWhenUsed="0"/>
-    <w:lsdException w:name="Light List Accent 1" w:semiHidden="0" w:uiPriority="61" w:unhideWhenUsed="0"/>
-    <w:lsdException w:name="Light Grid Accent 1" w:semiHidden="0" w:uiPriority="62" w:unhideWhenUsed="0"/>
-    <w:lsdException w:name="Medium Shading 1 Accent 1" w:semiHidden="0" w:uiPriority="63" w:unhideWhenUsed="0"/>
-    <w:lsdException w:name="Medium Shading 2 Accent 1" w:semiHidden="0" w:uiPriority="64" w:unhideWhenUsed="0"/>
-    <w:lsdException w:name="Medium List 1 Accent 1" w:semiHidden="0" w:uiPriority="65" w:unhideWhenUsed="0"/>
-    <w:lsdException w:name="Revision" w:unhideWhenUsed="0"/>
-    <w:lsdException w:name="List Paragraph" w:semiHidden="0" w:uiPriority="34" w:unhideWhenUsed="0" w:qFormat="1"/>
-    <w:lsdException w:name="Quote" w:semiHidden="0" w:uiPriority="29" w:unhideWhenUsed="0" w:qFormat="1"/>
-    <w:lsdException w:name="Intense Quote" w:semiHidden="0" w:uiPriority="30" w:unhideWhenUsed="0" w:qFormat="1"/>
-    <w:lsdException w:name="Medium List 2 Accent 1" w:semiHidden="0" w:uiPriority="66" w:unhideWhenUsed="0"/>
-    <w:lsdException w:name="Medium Grid 1 Accent 1" w:semiHidden="0" w:uiPriority="67" w:unhideWhenUsed="0"/>
-    <w:lsdException w:name="Medium Grid 2 Accent 1" w:semiHidden="0" w:uiPriority="68" w:unhideWhenUsed="0"/>
-    <w:lsdException w:name="Medium Grid 3 Accent 1" w:semiHidden="0" w:uiPriority="69" w:unhideWhenUsed="0"/>
-    <w:lsdException w:name="Dark List Accent 1" w:semiHidden="0" w:uiPriority="70" w:unhideWhenUsed="0"/>
-    <w:lsdException w:name="Colorful Shading Accent 1" w:semiHidden="0" w:uiPriority="71" w:unhideWhenUsed="0"/>
-    <w:lsdException w:name="Colorful List Accent 1" w:semiHidden="0" w:uiPriority="72" w:unhideWhenUsed="0"/>
-    <w:lsdException w:name="Colorful Grid Accent 1" w:semiHidden="0" w:uiPriority="73" w:unhideWhenUsed="0"/>
-    <w:lsdException w:name="Light Shading Accent 2" w:semiHidden="0" w:uiPriority="60" w:unhideWhenUsed="0"/>
-    <w:lsdException w:name="Light List Accent 2" w:semiHidden="0" w:uiPriority="61" w:unhideWhenUsed="0"/>
-    <w:lsdException w:name="Light Grid Accent 2" w:semiHidden="0" w:uiPriority="62" w:unhideWhenUsed="0"/>
-    <w:lsdException w:name="Medium Shading 1 Accent 2" w:semiHidden="0" w:uiPriority="63" w:unhideWhenUsed="0"/>
-    <w:lsdException w:name="Medium Shading 2 Accent 2" w:semiHidden="0" w:uiPriority="64" w:unhideWhenUsed="0"/>
-    <w:lsdException w:name="Medium List 1 Accent 2" w:semiHidden="0" w:uiPriority="65" w:unhideWhenUsed="0"/>
-    <w:lsdException w:name="Medium List 2 Accent 2" w:semiHidden="0" w:uiPriority="66" w:unhideWhenUsed="0"/>
-    <w:lsdException w:name="Medium Grid 1 Accent 2" w:semiHidden="0" w:uiPriority="67" w:unhideWhenUsed="0"/>
-    <w:lsdException w:name="Medium Grid 2 Accent 2" w:semiHidden="0" w:uiPriority="68" w:unhideWhenUsed="0"/>
-    <w:lsdException w:name="Medium Grid 3 Accent 2" w:semiHidden="0" w:uiPriority="69" w:unhideWhenUsed="0"/>
-    <w:lsdException w:name="Dark List Accent 2" w:semiHidden="0" w:uiPriority="70" w:unhideWhenUsed="0"/>
-    <w:lsdException w:name="Colorful Shading Accent 2" w:semiHidden="0" w:uiPriority="71" w:unhideWhenUsed="0"/>
-    <w:lsdException w:name="Colorful List Accent 2" w:semiHidden="0" w:uiPriority="72" w:unhideWhenUsed="0"/>
-    <w:lsdException w:name="Colorful Grid Accent 2" w:semiHidden="0" w:uiPriority="73" w:unhideWhenUsed="0"/>
-    <w:lsdException w:name="Light Shading Accent 3" w:semiHidden="0" w:uiPriority="60" w:unhideWhenUsed="0"/>
-    <w:lsdException w:name="Light List Accent 3" w:semiHidden="0" w:uiPriority="61" w:unhideWhenUsed="0"/>
-    <w:lsdException w:name="Light Grid Accent 3" w:semiHidden="0" w:uiPriority="62" w:unhideWhenUsed="0"/>
-    <w:lsdException w:name="Medium Shading 1 Accent 3" w:semiHidden="0" w:uiPriority="63" w:unhideWhenUsed="0"/>
-    <w:lsdException w:name="Medium Shading 2 Accent 3" w:semiHidden="0" w:uiPriority="64" w:unhideWhenUsed="0"/>
-    <w:lsdException w:name="Medium List 1 Accent 3" w:semiHidden="0" w:uiPriority="65" w:unhideWhenUsed="0"/>
-    <w:lsdException w:name="Medium List 2 Accent 3" w:semiHidden="0" w:uiPriority="66" w:unhideWhenUsed="0"/>
-    <w:lsdException w:name="Medium Grid 1 Accent 3" w:semiHidden="0" w:uiPriority="67" w:unhideWhenUsed="0"/>
-    <w:lsdException w:name="Medium Grid 2 Accent 3" w:semiHidden="0" w:uiPriority="68" w:unhideWhenUsed="0"/>
-    <w:lsdException w:name="Medium Grid 3 Accent 3" w:semiHidden="0" w:uiPriority="69" w:unhideWhenUsed="0"/>
-    <w:lsdException w:name="Dark List Accent 3" w:semiHidden="0" w:uiPriority="70" w:unhideWhenUsed="0"/>
-    <w:lsdException w:name="Colorful Shading Accent 3" w:semiHidden="0" w:uiPriority="71" w:unhideWhenUsed="0"/>
-    <w:lsdException w:name="Colorful List Accent 3" w:semiHidden="0" w:uiPriority="72" w:unhideWhenUsed="0"/>
-    <w:lsdException w:name="Colorful Grid Accent 3" w:semiHidden="0" w:uiPriority="73" w:unhideWhenUsed="0"/>
-    <w:lsdException w:name="Light Shading Accent 4" w:semiHidden="0" w:uiPriority="60" w:unhideWhenUsed="0"/>
-    <w:lsdException w:name="Light List Accent 4" w:semiHidden="0" w:uiPriority="61" w:unhideWhenUsed="0"/>
-    <w:lsdException w:name="Light Grid Accent 4" w:semiHidden="0" w:uiPriority="62" w:unhideWhenUsed="0"/>
-    <w:lsdException w:name="Medium Shading 1 Accent 4" w:semiHidden="0" w:uiPriority="63" w:unhideWhenUsed="0"/>
-    <w:lsdException w:name="Medium Shading 2 Accent 4" w:semiHidden="0" w:uiPriority="64" w:unhideWhenUsed="0"/>
-    <w:lsdException w:name="Medium List 1 Accent 4" w:semiHidden="0" w:uiPriority="65" w:unhideWhenUsed="0"/>
-    <w:lsdException w:name="Medium List 2 Accent 4" w:semiHidden="0" w:uiPriority="66" w:unhideWhenUsed="0"/>
-    <w:lsdException w:name="Medium Grid 1 Accent 4" w:semiHidden="0" w:uiPriority="67" w:unhideWhenUsed="0"/>
-    <w:lsdException w:name="Medium Grid 2 Accent 4" w:semiHidden="0" w:uiPriority="68" w:unhideWhenUsed="0"/>
-    <w:lsdException w:name="Medium Grid 3 Accent 4" w:semiHidden="0" w:uiPriority="69" w:unhideWhenUsed="0"/>
-    <w:lsdException w:name="Dark List Accent 4" w:semiHidden="0" w:uiPriority="70" w:unhideWhenUsed="0"/>
-    <w:lsdException w:name="Colorful Shading Accent 4" w:semiHidden="0" w:uiPriority="71" w:unhideWhenUsed="0"/>
-    <w:lsdException w:name="Colorful List Accent 4" w:semiHidden="0" w:uiPriority="72" w:unhideWhenUsed="0"/>
-    <w:lsdException w:name="Colorful Grid Accent 4" w:semiHidden="0" w:uiPriority="73" w:unhideWhenUsed="0"/>
-    <w:lsdException w:name="Light Shading Accent 5" w:semiHidden="0" w:uiPriority="60" w:unhideWhenUsed="0"/>
-    <w:lsdException w:name="Light List Accent 5" w:semiHidden="0" w:uiPriority="61" w:unhideWhenUsed="0"/>
-    <w:lsdException w:name="Light Grid Accent 5" w:semiHidden="0" w:uiPriority="62" w:unhideWhenUsed="0"/>
-    <w:lsdException w:name="Medium Shading 1 Accent 5" w:semiHidden="0" w:uiPriority="63" w:unhideWhenUsed="0"/>
-    <w:lsdException w:name="Medium Shading 2 Accent 5" w:semiHidden="0" w:uiPriority="64" w:unhideWhenUsed="0"/>
-    <w:lsdException w:name="Medium List 1 Accent 5" w:semiHidden="0" w:uiPriority="65" w:unhideWhenUsed="0"/>
-    <w:lsdException w:name="Medium List 2 Accent 5" w:semiHidden="0" w:uiPriority="66" w:unhideWhenUsed="0"/>
-    <w:lsdException w:name="Medium Grid 1 Accent 5" w:semiHidden="0" w:uiPriority="67" w:unhideWhenUsed="0"/>
-    <w:lsdException w:name="Medium Grid 2 Accent 5" w:semiHidden="0" w:uiPriority="68" w:unhideWhenUsed="0"/>
-    <w:lsdException w:name="Medium Grid 3 Accent 5" w:semiHidden="0" w:uiPriority="69" w:unhideWhenUsed="0"/>
-    <w:lsdException w:name="Dark List Accent 5" w:semiHidden="0" w:uiPriority="70" w:unhideWhenUsed="0"/>
-    <w:lsdException w:name="Colorful Shading Accent 5" w:semiHidden="0" w:uiPriority="71" w:unhideWhenUsed="0"/>
-    <w:lsdException w:name="Colorful List Accent 5" w:semiHidden="0" w:uiPriority="72" w:unhideWhenUsed="0"/>
-    <w:lsdException w:name="Colorful Grid Accent 5" w:semiHidden="0" w:uiPriority="73" w:unhideWhenUsed="0"/>
-    <w:lsdException w:name="Light Shading Accent 6" w:semiHidden="0" w:uiPriority="60" w:unhideWhenUsed="0"/>
-    <w:lsdException w:name="Light List Accent 6" w:semiHidden="0" w:uiPriority="61" w:unhideWhenUsed="0"/>
-    <w:lsdException w:name="Light Grid Accent 6" w:semiHidden="0" w:uiPriority="62" w:unhideWhenUsed="0"/>
-    <w:lsdException w:name="Medium Shading 1 Accent 6" w:semiHidden="0" w:uiPriority="63" w:unhideWhenUsed="0"/>
-    <w:lsdException w:name="Medium Shading 2 Accent 6" w:semiHidden="0" w:uiPriority="64" w:unhideWhenUsed="0"/>
-    <w:lsdException w:name="Medium List 1 Accent 6" w:semiHidden="0" w:uiPriority="65" w:unhideWhenUsed="0"/>
-    <w:lsdException w:name="Medium List 2 Accent 6" w:semiHidden="0" w:uiPriority="66" w:unhideWhenUsed="0"/>
-    <w:lsdException w:name="Medium Grid 1 Accent 6" w:semiHidden="0" w:uiPriority="67" w:unhideWhenUsed="0"/>
-    <w:lsdException w:name="Medium Grid 2 Accent 6" w:semiHidden="0" w:uiPriority="68" w:unhideWhenUsed="0"/>
-    <w:lsdException w:name="Medium Grid 3 Accent 6" w:semiHidden="0" w:uiPriority="69" w:unhideWhenUsed="0"/>
-    <w:lsdException w:name="Dark List Accent 6" w:semiHidden="0" w:uiPriority="70" w:unhideWhenUsed="0"/>
-    <w:lsdException w:name="Colorful Shading Accent 6" w:semiHidden="0" w:uiPriority="71" w:unhideWhenUsed="0"/>
-    <w:lsdException w:name="Colorful List Accent 6" w:semiHidden="0" w:uiPriority="72" w:unhideWhenUsed="0"/>
-    <w:lsdException w:name="Colorful Grid Accent 6" w:semiHidden="0" w:uiPriority="73" w:unhideWhenUsed="0"/>
-    <w:lsdException w:name="Subtle Emphasis" w:semiHidden="0" w:uiPriority="19" w:unhideWhenUsed="0" w:qFormat="1"/>
-    <w:lsdException w:name="Intense Emphasis" w:semiHidden="0" w:uiPriority="21" w:unhideWhenUsed="0" w:qFormat="1"/>
-    <w:lsdException w:name="Subtle Reference" w:semiHidden="0" w:uiPriority="31" w:unhideWhenUsed="0" w:qFormat="1"/>
-    <w:lsdException w:name="Intense Reference" w:semiHidden="0" w:uiPriority="32" w:unhideWhenUsed="0" w:qFormat="1"/>
-    <w:lsdException w:name="Book Title" w:semiHidden="0" w:uiPriority="33" w:unhideWhenUsed="0" w:qFormat="1"/>
-    <w:lsdException w:name="Bibliography" w:uiPriority="37"/>
-    <w:lsdException w:name="TOC Heading" w:uiPriority="39" w:qFormat="1"/>
-  </w:latentStyles>
-  <w:style w:type="paragraph" w:default="1" w:styleId="Standard">
-    <w:name w:val="Normal"/>
-    <w:qFormat/>
-    <w:rsid w:val="00972429"/>
-    <w:pPr>
-      <w:spacing w:line="360" w:lineRule="auto"/>
-      <w:jc w:val="both"/>
-    </w:pPr>
-    <w:rPr>
-      <w:rFonts w:ascii="Arial" w:hAnsi="Arial"/>
-      <w:sz w:val="24"/>
-    </w:rPr>
-  </w:style>
-  <w:style w:type="paragraph" w:styleId="berschrift1">
-    <w:name w:val="heading 1"/>
-    <w:basedOn w:val="Standard"/>
-    <w:next w:val="Standard"/>
-    <w:link w:val="berschrift1Zchn"/>
-    <w:uiPriority w:val="9"/>
-    <w:qFormat/>
-    <w:rsid w:val="0049643B"/>
-    <w:pPr>
-      <w:keepNext/>
-      <w:keepLines/>
-      <w:numPr>
-        <w:numId w:val="3"/>
-      </w:numPr>
-      <w:spacing w:before="240" w:after="240"/>
-      <w:outlineLvl w:val="0"/>
-    </w:pPr>
-    <w:rPr>
-      <w:rFonts w:eastAsiaTheme="majorEastAsia" w:cstheme="majorBidi"/>
-      <w:b/>
-      <w:sz w:val="28"/>
-      <w:szCs w:val="32"/>
-    </w:rPr>
-  </w:style>
-  <w:style w:type="paragraph" w:styleId="berschrift2">
-    <w:name w:val="heading 2"/>
-    <w:basedOn w:val="Standard"/>
-    <w:next w:val="Standard"/>
-    <w:link w:val="berschrift2Zchn"/>
-    <w:uiPriority w:val="9"/>
-    <w:unhideWhenUsed/>
-    <w:qFormat/>
-    <w:rsid w:val="0049643B"/>
-    <w:pPr>
-      <w:keepNext/>
-      <w:keepLines/>
-      <w:numPr>
-        <w:ilvl w:val="1"/>
-        <w:numId w:val="3"/>
-      </w:numPr>
-      <w:spacing w:before="240" w:after="0"/>
-      <w:ind w:left="578" w:hanging="578"/>
-      <w:outlineLvl w:val="1"/>
-    </w:pPr>
-    <w:rPr>
-      <w:rFonts w:eastAsiaTheme="majorEastAsia" w:cstheme="majorBidi"/>
-      <w:b/>
-      <w:sz w:val="28"/>
-      <w:szCs w:val="26"/>
-    </w:rPr>
-  </w:style>
-  <w:style w:type="paragraph" w:styleId="berschrift3">
-    <w:name w:val="heading 3"/>
-    <w:basedOn w:val="Standard"/>
-    <w:next w:val="Standard"/>
-    <w:link w:val="berschrift3Zchn"/>
-    <w:uiPriority w:val="9"/>
-    <w:unhideWhenUsed/>
-    <w:qFormat/>
-    <w:rsid w:val="0049643B"/>
-    <w:pPr>
-      <w:keepNext/>
-      <w:keepLines/>
-      <w:numPr>
-        <w:ilvl w:val="2"/>
-        <w:numId w:val="3"/>
-      </w:numPr>
-      <w:spacing w:before="240" w:after="0"/>
-      <w:outlineLvl w:val="2"/>
-    </w:pPr>
-    <w:rPr>
-      <w:rFonts w:eastAsiaTheme="majorEastAsia" w:cstheme="majorBidi"/>
-      <w:b/>
-      <w:szCs w:val="24"/>
-    </w:rPr>
-  </w:style>
-  <w:style w:type="paragraph" w:styleId="berschrift4">
-    <w:name w:val="heading 4"/>
-    <w:basedOn w:val="Standard"/>
-    <w:next w:val="Standard"/>
-    <w:link w:val="berschrift4Zchn"/>
-    <w:uiPriority w:val="9"/>
-    <w:unhideWhenUsed/>
-    <w:qFormat/>
-    <w:rsid w:val="0049643B"/>
-    <w:pPr>
-      <w:keepNext/>
-      <w:keepLines/>
-      <w:numPr>
-        <w:ilvl w:val="3"/>
-        <w:numId w:val="3"/>
-      </w:numPr>
-      <w:spacing w:before="40" w:after="0"/>
-      <w:outlineLvl w:val="3"/>
-    </w:pPr>
-    <w:rPr>
-      <w:rFonts w:eastAsiaTheme="majorEastAsia" w:cstheme="majorBidi"/>
-      <w:b/>
-      <w:iCs/>
-      <w:sz w:val="22"/>
-    </w:rPr>
-  </w:style>
-  <w:style w:type="paragraph" w:styleId="berschrift5">
-    <w:name w:val="heading 5"/>
-    <w:basedOn w:val="Standard"/>
-    <w:next w:val="Standard"/>
-    <w:link w:val="berschrift5Zchn"/>
-    <w:uiPriority w:val="9"/>
-    <w:semiHidden/>
-    <w:unhideWhenUsed/>
-    <w:qFormat/>
-    <w:rsid w:val="004D4FB2"/>
-    <w:pPr>
-      <w:keepNext/>
-      <w:keepLines/>
-      <w:numPr>
-        <w:ilvl w:val="4"/>
-        <w:numId w:val="3"/>
-      </w:numPr>
-      <w:spacing w:before="40" w:after="0"/>
-      <w:outlineLvl w:val="4"/>
-    </w:pPr>
-    <w:rPr>
-      <w:rFonts w:asciiTheme="majorHAnsi" w:eastAsiaTheme="majorEastAsia" w:hAnsiTheme="majorHAnsi" w:cstheme="majorBidi"/>
-      <w:color w:val="2E74B5" w:themeColor="accent1" w:themeShade="BF"/>
-    </w:rPr>
-  </w:style>
-  <w:style w:type="paragraph" w:styleId="berschrift6">
-    <w:name w:val="heading 6"/>
-    <w:basedOn w:val="Standard"/>
-    <w:next w:val="Standard"/>
-    <w:link w:val="berschrift6Zchn"/>
-    <w:uiPriority w:val="9"/>
-    <w:semiHidden/>
-    <w:unhideWhenUsed/>
-    <w:qFormat/>
-    <w:rsid w:val="004D4FB2"/>
-    <w:pPr>
-      <w:keepNext/>
-      <w:keepLines/>
-      <w:numPr>
-        <w:ilvl w:val="5"/>
-        <w:numId w:val="3"/>
-      </w:numPr>
-      <w:spacing w:before="40" w:after="0"/>
-      <w:outlineLvl w:val="5"/>
-    </w:pPr>
-    <w:rPr>
-      <w:rFonts w:asciiTheme="majorHAnsi" w:eastAsiaTheme="majorEastAsia" w:hAnsiTheme="majorHAnsi" w:cstheme="majorBidi"/>
-      <w:color w:val="1F4D78" w:themeColor="accent1" w:themeShade="7F"/>
-    </w:rPr>
-  </w:style>
-  <w:style w:type="paragraph" w:styleId="berschrift7">
-    <w:name w:val="heading 7"/>
-    <w:basedOn w:val="Standard"/>
-    <w:next w:val="Standard"/>
-    <w:link w:val="berschrift7Zchn"/>
-    <w:uiPriority w:val="9"/>
-    <w:semiHidden/>
-    <w:unhideWhenUsed/>
-    <w:qFormat/>
-    <w:rsid w:val="004D4FB2"/>
-    <w:pPr>
-      <w:keepNext/>
-      <w:keepLines/>
-      <w:numPr>
-        <w:ilvl w:val="6"/>
-        <w:numId w:val="3"/>
-      </w:numPr>
-      <w:spacing w:before="40" w:after="0"/>
-      <w:outlineLvl w:val="6"/>
-    </w:pPr>
-    <w:rPr>
-      <w:rFonts w:asciiTheme="majorHAnsi" w:eastAsiaTheme="majorEastAsia" w:hAnsiTheme="majorHAnsi" w:cstheme="majorBidi"/>
-      <w:i/>
-      <w:iCs/>
-      <w:color w:val="1F4D78" w:themeColor="accent1" w:themeShade="7F"/>
-    </w:rPr>
-  </w:style>
-  <w:style w:type="paragraph" w:styleId="berschrift8">
-    <w:name w:val="heading 8"/>
-    <w:basedOn w:val="Standard"/>
-    <w:next w:val="Standard"/>
-    <w:link w:val="berschrift8Zchn"/>
-    <w:uiPriority w:val="9"/>
-    <w:semiHidden/>
-    <w:unhideWhenUsed/>
-    <w:qFormat/>
-    <w:rsid w:val="004D4FB2"/>
-    <w:pPr>
-      <w:keepNext/>
-      <w:keepLines/>
-      <w:numPr>
-        <w:ilvl w:val="7"/>
-        <w:numId w:val="3"/>
-      </w:numPr>
-      <w:spacing w:before="40" w:after="0"/>
-      <w:outlineLvl w:val="7"/>
-    </w:pPr>
-    <w:rPr>
-      <w:rFonts w:asciiTheme="majorHAnsi" w:eastAsiaTheme="majorEastAsia" w:hAnsiTheme="majorHAnsi" w:cstheme="majorBidi"/>
-      <w:color w:val="272727" w:themeColor="text1" w:themeTint="D8"/>
-      <w:sz w:val="21"/>
-      <w:szCs w:val="21"/>
-    </w:rPr>
-  </w:style>
-  <w:style w:type="paragraph" w:styleId="berschrift9">
-    <w:name w:val="heading 9"/>
-    <w:basedOn w:val="Standard"/>
-    <w:next w:val="Standard"/>
-    <w:link w:val="berschrift9Zchn"/>
-    <w:uiPriority w:val="9"/>
-    <w:semiHidden/>
-    <w:unhideWhenUsed/>
-    <w:qFormat/>
-    <w:rsid w:val="004D4FB2"/>
-    <w:pPr>
-      <w:keepNext/>
-      <w:keepLines/>
-      <w:numPr>
-        <w:ilvl w:val="8"/>
-        <w:numId w:val="3"/>
-      </w:numPr>
-      <w:spacing w:before="40" w:after="0"/>
-      <w:outlineLvl w:val="8"/>
-    </w:pPr>
-    <w:rPr>
-      <w:rFonts w:asciiTheme="majorHAnsi" w:eastAsiaTheme="majorEastAsia" w:hAnsiTheme="majorHAnsi" w:cstheme="majorBidi"/>
-      <w:i/>
-      <w:iCs/>
-      <w:color w:val="272727" w:themeColor="text1" w:themeTint="D8"/>
-      <w:sz w:val="21"/>
-      <w:szCs w:val="21"/>
-    </w:rPr>
-  </w:style>
-  <w:style w:type="character" w:default="1" w:styleId="Absatz-Standardschriftart">
-    <w:name w:val="Default Paragraph Font"/>
-    <w:uiPriority w:val="1"/>
-    <w:semiHidden/>
-    <w:unhideWhenUsed/>
-  </w:style>
-  <w:style w:type="table" w:default="1" w:styleId="NormaleTabelle">
-    <w:name w:val="Normal Table"/>
-    <w:uiPriority w:val="99"/>
-    <w:semiHidden/>
-    <w:unhideWhenUsed/>
-    <w:tblPr>
-      <w:tblInd w:w="0" w:type="dxa"/>
-      <w:tblCellMar>
-        <w:top w:w="0" w:type="dxa"/>
-        <w:left w:w="108" w:type="dxa"/>
-        <w:bottom w:w="0" w:type="dxa"/>
-        <w:right w:w="108" w:type="dxa"/>
-      </w:tblCellMar>
-    </w:tblPr>
-  </w:style>
-  <w:style w:type="numbering" w:default="1" w:styleId="KeineListe">
-    <w:name w:val="No List"/>
-    <w:uiPriority w:val="99"/>
-    <w:semiHidden/>
-    <w:unhideWhenUsed/>
-  </w:style>
-  <w:style w:type="paragraph" w:styleId="Kopfzeile">
-    <w:name w:val="header"/>
-    <w:basedOn w:val="Standard"/>
-    <w:link w:val="KopfzeileZchn"/>
-    <w:uiPriority w:val="99"/>
-    <w:unhideWhenUsed/>
-    <w:rsid w:val="00C70A44"/>
-    <w:pPr>
-      <w:tabs>
-        <w:tab w:val="center" w:pos="4536"/>
-        <w:tab w:val="right" w:pos="9072"/>
-      </w:tabs>
-      <w:spacing w:after="0" w:line="240" w:lineRule="auto"/>
-    </w:pPr>
-  </w:style>
-  <w:style w:type="character" w:customStyle="1" w:styleId="KopfzeileZchn">
-    <w:name w:val="Kopfzeile Zchn"/>
-    <w:basedOn w:val="Absatz-Standardschriftart"/>
-    <w:link w:val="Kopfzeile"/>
-    <w:uiPriority w:val="99"/>
-    <w:rsid w:val="00C70A44"/>
-  </w:style>
-  <w:style w:type="paragraph" w:styleId="Fuzeile">
-    <w:name w:val="footer"/>
-    <w:basedOn w:val="Standard"/>
-    <w:link w:val="FuzeileZchn"/>
-    <w:uiPriority w:val="99"/>
-    <w:unhideWhenUsed/>
-    <w:rsid w:val="00C70A44"/>
-    <w:pPr>
-      <w:tabs>
-        <w:tab w:val="center" w:pos="4536"/>
-        <w:tab w:val="right" w:pos="9072"/>
-      </w:tabs>
-      <w:spacing w:after="0" w:line="240" w:lineRule="auto"/>
-    </w:pPr>
-  </w:style>
-  <w:style w:type="character" w:customStyle="1" w:styleId="FuzeileZchn">
-    <w:name w:val="Fußzeile Zchn"/>
-    <w:basedOn w:val="Absatz-Standardschriftart"/>
-    <w:link w:val="Fuzeile"/>
-    <w:uiPriority w:val="99"/>
-    <w:rsid w:val="00C70A44"/>
-  </w:style>
-  <w:style w:type="character" w:styleId="Platzhaltertext">
-    <w:name w:val="Placeholder Text"/>
-    <w:basedOn w:val="Absatz-Standardschriftart"/>
-    <w:uiPriority w:val="99"/>
-    <w:semiHidden/>
-    <w:rsid w:val="00C70A44"/>
-    <w:rPr>
-      <w:color w:val="808080"/>
-    </w:rPr>
-  </w:style>
-  <w:style w:type="character" w:customStyle="1" w:styleId="berschrift1Zchn">
-    <w:name w:val="Überschrift 1 Zchn"/>
-    <w:basedOn w:val="Absatz-Standardschriftart"/>
-    <w:link w:val="berschrift1"/>
-    <w:uiPriority w:val="9"/>
-    <w:rsid w:val="0049643B"/>
-    <w:rPr>
-      <w:rFonts w:ascii="Arial" w:eastAsiaTheme="majorEastAsia" w:hAnsi="Arial" w:cstheme="majorBidi"/>
-      <w:b/>
-      <w:sz w:val="28"/>
-      <w:szCs w:val="32"/>
-    </w:rPr>
-  </w:style>
-  <w:style w:type="table" w:styleId="Tabellenraster">
-    <w:name w:val="Table Grid"/>
-    <w:basedOn w:val="NormaleTabelle"/>
-    <w:uiPriority w:val="59"/>
-    <w:rsid w:val="00D46B3A"/>
-    <w:pPr>
-      <w:spacing w:after="0" w:line="240" w:lineRule="auto"/>
-    </w:pPr>
-    <w:tblPr>
-      <w:tblBorders>
-        <w:top w:val="single" w:sz="4" w:space="0" w:color="auto"/>
-        <w:left w:val="single" w:sz="4" w:space="0" w:color="auto"/>
-        <w:bottom w:val="single" w:sz="4" w:space="0" w:color="auto"/>
-        <w:right w:val="single" w:sz="4" w:space="0" w:color="auto"/>
-        <w:insideH w:val="single" w:sz="4" w:space="0" w:color="auto"/>
-        <w:insideV w:val="single" w:sz="4" w:space="0" w:color="auto"/>
-      </w:tblBorders>
-    </w:tblPr>
-  </w:style>
-  <w:style w:type="character" w:customStyle="1" w:styleId="berschrift2Zchn">
-    <w:name w:val="Überschrift 2 Zchn"/>
-    <w:basedOn w:val="Absatz-Standardschriftart"/>
-    <w:link w:val="berschrift2"/>
-    <w:uiPriority w:val="9"/>
-    <w:rsid w:val="0049643B"/>
-    <w:rPr>
-      <w:rFonts w:ascii="Arial" w:eastAsiaTheme="majorEastAsia" w:hAnsi="Arial" w:cstheme="majorBidi"/>
-      <w:b/>
-      <w:sz w:val="28"/>
-      <w:szCs w:val="26"/>
-    </w:rPr>
-  </w:style>
-  <w:style w:type="character" w:customStyle="1" w:styleId="berschrift3Zchn">
-    <w:name w:val="Überschrift 3 Zchn"/>
-    <w:basedOn w:val="Absatz-Standardschriftart"/>
-    <w:link w:val="berschrift3"/>
-    <w:uiPriority w:val="9"/>
-    <w:rsid w:val="0049643B"/>
-    <w:rPr>
-      <w:rFonts w:ascii="Arial" w:eastAsiaTheme="majorEastAsia" w:hAnsi="Arial" w:cstheme="majorBidi"/>
-      <w:b/>
-      <w:sz w:val="24"/>
-      <w:szCs w:val="24"/>
-    </w:rPr>
-  </w:style>
-  <w:style w:type="character" w:customStyle="1" w:styleId="berschrift4Zchn">
-    <w:name w:val="Überschrift 4 Zchn"/>
-    <w:basedOn w:val="Absatz-Standardschriftart"/>
-    <w:link w:val="berschrift4"/>
-    <w:uiPriority w:val="9"/>
-    <w:rsid w:val="0049643B"/>
-    <w:rPr>
-      <w:rFonts w:ascii="Arial" w:eastAsiaTheme="majorEastAsia" w:hAnsi="Arial" w:cstheme="majorBidi"/>
-      <w:b/>
-      <w:iCs/>
-    </w:rPr>
-  </w:style>
-  <w:style w:type="character" w:customStyle="1" w:styleId="berschrift5Zchn">
-    <w:name w:val="Überschrift 5 Zchn"/>
-    <w:basedOn w:val="Absatz-Standardschriftart"/>
-    <w:link w:val="berschrift5"/>
-    <w:uiPriority w:val="9"/>
-    <w:semiHidden/>
-    <w:rsid w:val="004D4FB2"/>
-    <w:rPr>
-      <w:rFonts w:asciiTheme="majorHAnsi" w:eastAsiaTheme="majorEastAsia" w:hAnsiTheme="majorHAnsi" w:cstheme="majorBidi"/>
-      <w:color w:val="2E74B5" w:themeColor="accent1" w:themeShade="BF"/>
-      <w:sz w:val="24"/>
-    </w:rPr>
-  </w:style>
-  <w:style w:type="character" w:customStyle="1" w:styleId="berschrift6Zchn">
-    <w:name w:val="Überschrift 6 Zchn"/>
-    <w:basedOn w:val="Absatz-Standardschriftart"/>
-    <w:link w:val="berschrift6"/>
-    <w:uiPriority w:val="9"/>
-    <w:semiHidden/>
-    <w:rsid w:val="004D4FB2"/>
-    <w:rPr>
-      <w:rFonts w:asciiTheme="majorHAnsi" w:eastAsiaTheme="majorEastAsia" w:hAnsiTheme="majorHAnsi" w:cstheme="majorBidi"/>
-      <w:color w:val="1F4D78" w:themeColor="accent1" w:themeShade="7F"/>
-      <w:sz w:val="24"/>
-    </w:rPr>
-  </w:style>
-  <w:style w:type="character" w:customStyle="1" w:styleId="berschrift7Zchn">
-    <w:name w:val="Überschrift 7 Zchn"/>
-    <w:basedOn w:val="Absatz-Standardschriftart"/>
-    <w:link w:val="berschrift7"/>
-    <w:uiPriority w:val="9"/>
-    <w:semiHidden/>
-    <w:rsid w:val="004D4FB2"/>
-    <w:rPr>
-      <w:rFonts w:asciiTheme="majorHAnsi" w:eastAsiaTheme="majorEastAsia" w:hAnsiTheme="majorHAnsi" w:cstheme="majorBidi"/>
-      <w:i/>
-      <w:iCs/>
-      <w:color w:val="1F4D78" w:themeColor="accent1" w:themeShade="7F"/>
-      <w:sz w:val="24"/>
-    </w:rPr>
-  </w:style>
-  <w:style w:type="character" w:customStyle="1" w:styleId="berschrift8Zchn">
-    <w:name w:val="Überschrift 8 Zchn"/>
-    <w:basedOn w:val="Absatz-Standardschriftart"/>
-    <w:link w:val="berschrift8"/>
-    <w:uiPriority w:val="9"/>
-    <w:semiHidden/>
-    <w:rsid w:val="004D4FB2"/>
-    <w:rPr>
-      <w:rFonts w:asciiTheme="majorHAnsi" w:eastAsiaTheme="majorEastAsia" w:hAnsiTheme="majorHAnsi" w:cstheme="majorBidi"/>
-      <w:color w:val="272727" w:themeColor="text1" w:themeTint="D8"/>
-      <w:sz w:val="21"/>
-      <w:szCs w:val="21"/>
-    </w:rPr>
-  </w:style>
-  <w:style w:type="character" w:customStyle="1" w:styleId="berschrift9Zchn">
-    <w:name w:val="Überschrift 9 Zchn"/>
-    <w:basedOn w:val="Absatz-Standardschriftart"/>
-    <w:link w:val="berschrift9"/>
-    <w:uiPriority w:val="9"/>
-    <w:semiHidden/>
-    <w:rsid w:val="004D4FB2"/>
-    <w:rPr>
-      <w:rFonts w:asciiTheme="majorHAnsi" w:eastAsiaTheme="majorEastAsia" w:hAnsiTheme="majorHAnsi" w:cstheme="majorBidi"/>
-      <w:i/>
-      <w:iCs/>
-      <w:color w:val="272727" w:themeColor="text1" w:themeTint="D8"/>
-      <w:sz w:val="21"/>
-      <w:szCs w:val="21"/>
-    </w:rPr>
-  </w:style>
-  <w:style w:type="paragraph" w:styleId="Sprechblasentext">
-    <w:name w:val="Balloon Text"/>
-    <w:basedOn w:val="Standard"/>
-    <w:link w:val="SprechblasentextZchn"/>
-    <w:uiPriority w:val="99"/>
-    <w:semiHidden/>
-    <w:unhideWhenUsed/>
-    <w:rsid w:val="00C72686"/>
-    <w:pPr>
-      <w:spacing w:after="0" w:line="240" w:lineRule="auto"/>
-    </w:pPr>
-    <w:rPr>
-      <w:rFonts w:ascii="Tahoma" w:hAnsi="Tahoma" w:cs="Tahoma"/>
-      <w:sz w:val="16"/>
-      <w:szCs w:val="16"/>
-    </w:rPr>
-  </w:style>
-  <w:style w:type="character" w:customStyle="1" w:styleId="SprechblasentextZchn">
-    <w:name w:val="Sprechblasentext Zchn"/>
-    <w:basedOn w:val="Absatz-Standardschriftart"/>
-    <w:link w:val="Sprechblasentext"/>
-    <w:uiPriority w:val="99"/>
-    <w:semiHidden/>
-    <w:rsid w:val="00C72686"/>
-    <w:rPr>
-      <w:rFonts w:ascii="Tahoma" w:hAnsi="Tahoma" w:cs="Tahoma"/>
-      <w:sz w:val="16"/>
-      <w:szCs w:val="16"/>
-    </w:rPr>
-  </w:style>
-  <w:style w:type="paragraph" w:styleId="StandardWeb">
-    <w:name w:val="Normal (Web)"/>
-    <w:basedOn w:val="Standard"/>
-    <w:uiPriority w:val="99"/>
-    <w:semiHidden/>
-    <w:unhideWhenUsed/>
-    <w:rsid w:val="00C72686"/>
-    <w:pPr>
-      <w:spacing w:before="100" w:beforeAutospacing="1" w:after="100" w:afterAutospacing="1" w:line="240" w:lineRule="auto"/>
-      <w:jc w:val="left"/>
-    </w:pPr>
-    <w:rPr>
-      <w:rFonts w:ascii="Times New Roman" w:eastAsia="Times New Roman" w:hAnsi="Times New Roman" w:cs="Times New Roman"/>
-      <w:szCs w:val="24"/>
-      <w:lang w:eastAsia="de-DE"/>
-    </w:rPr>
-  </w:style>
-  <w:style w:type="paragraph" w:styleId="Listenabsatz">
-    <w:name w:val="List Paragraph"/>
-    <w:basedOn w:val="Standard"/>
-    <w:uiPriority w:val="34"/>
-    <w:qFormat/>
-    <w:rsid w:val="00D26D24"/>
-    <w:pPr>
-      <w:ind w:left="720"/>
-      <w:contextualSpacing/>
-    </w:pPr>
-  </w:style>
-  <w:style w:type="paragraph" w:styleId="Textkrper">
-    <w:name w:val="Body Text"/>
-    <w:basedOn w:val="Standard"/>
-    <w:link w:val="TextkrperZchn"/>
-    <w:rsid w:val="0049643B"/>
-    <w:pPr>
-      <w:spacing w:after="0" w:line="240" w:lineRule="auto"/>
-      <w:jc w:val="left"/>
-    </w:pPr>
-    <w:rPr>
-      <w:rFonts w:eastAsia="Times New Roman" w:cs="Times New Roman"/>
-      <w:sz w:val="22"/>
-      <w:lang w:eastAsia="de-DE"/>
-    </w:rPr>
-  </w:style>
-  <w:style w:type="character" w:customStyle="1" w:styleId="TextkrperZchn">
-    <w:name w:val="Textkörper Zchn"/>
-    <w:basedOn w:val="Absatz-Standardschriftart"/>
-    <w:link w:val="Textkrper"/>
-    <w:rsid w:val="0049643B"/>
-    <w:rPr>
-      <w:rFonts w:ascii="Arial" w:eastAsia="Times New Roman" w:hAnsi="Arial" w:cs="Times New Roman"/>
-      <w:lang w:eastAsia="de-DE"/>
-    </w:rPr>
-  </w:style>
-  <w:style w:type="paragraph" w:styleId="Inhaltsverzeichnisberschrift">
-    <w:name w:val="TOC Heading"/>
-    <w:basedOn w:val="berschrift1"/>
-    <w:next w:val="Standard"/>
-    <w:uiPriority w:val="39"/>
-    <w:unhideWhenUsed/>
-    <w:qFormat/>
-    <w:rsid w:val="003B2E8F"/>
-    <w:pPr>
-      <w:numPr>
-        <w:numId w:val="0"/>
-      </w:numPr>
-      <w:spacing w:before="480" w:after="0" w:line="276" w:lineRule="auto"/>
-      <w:jc w:val="left"/>
-      <w:outlineLvl w:val="9"/>
-    </w:pPr>
-    <w:rPr>
-      <w:rFonts w:asciiTheme="majorHAnsi" w:hAnsiTheme="majorHAnsi"/>
-      <w:bCs/>
-      <w:color w:val="2E74B5" w:themeColor="accent1" w:themeShade="BF"/>
-      <w:szCs w:val="28"/>
-      <w:lang w:eastAsia="de-DE"/>
-    </w:rPr>
-  </w:style>
-  <w:style w:type="paragraph" w:styleId="Verzeichnis1">
-    <w:name w:val="toc 1"/>
-    <w:basedOn w:val="Standard"/>
-    <w:next w:val="Standard"/>
-    <w:autoRedefine/>
-    <w:uiPriority w:val="39"/>
-    <w:unhideWhenUsed/>
-    <w:rsid w:val="003B2E8F"/>
-    <w:pPr>
-      <w:spacing w:after="100"/>
-    </w:pPr>
-  </w:style>
-  <w:style w:type="paragraph" w:styleId="Verzeichnis2">
-    <w:name w:val="toc 2"/>
-    <w:basedOn w:val="Standard"/>
-    <w:next w:val="Standard"/>
-    <w:autoRedefine/>
-    <w:uiPriority w:val="39"/>
-    <w:unhideWhenUsed/>
-    <w:rsid w:val="003B2E8F"/>
-    <w:pPr>
-      <w:spacing w:after="100"/>
-      <w:ind w:left="240"/>
-    </w:pPr>
-  </w:style>
-  <w:style w:type="paragraph" w:styleId="Verzeichnis3">
-    <w:name w:val="toc 3"/>
-    <w:basedOn w:val="Standard"/>
-    <w:next w:val="Standard"/>
-    <w:autoRedefine/>
-    <w:uiPriority w:val="39"/>
-    <w:unhideWhenUsed/>
-    <w:rsid w:val="003B2E8F"/>
-    <w:pPr>
-      <w:spacing w:after="100"/>
-      <w:ind w:left="480"/>
-    </w:pPr>
-  </w:style>
-  <w:style w:type="character" w:styleId="Hyperlink">
-    <w:name w:val="Hyperlink"/>
-    <w:basedOn w:val="Absatz-Standardschriftart"/>
-    <w:uiPriority w:val="99"/>
-    <w:unhideWhenUsed/>
-    <w:rsid w:val="003B2E8F"/>
-    <w:rPr>
-      <w:color w:val="0563C1" w:themeColor="hyperlink"/>
-      <w:u w:val="single"/>
-    </w:rPr>
-  </w:style>
-  <w:style w:type="paragraph" w:styleId="Verzeichnis4">
-    <w:name w:val="toc 4"/>
-    <w:basedOn w:val="Standard"/>
-    <w:next w:val="Standard"/>
-    <w:autoRedefine/>
-    <w:uiPriority w:val="39"/>
-    <w:unhideWhenUsed/>
-    <w:rsid w:val="003B2E8F"/>
-    <w:pPr>
-      <w:spacing w:after="100"/>
-      <w:ind w:left="720"/>
-    </w:pPr>
-  </w:style>
-  <w:style w:type="character" w:customStyle="1" w:styleId="UnresolvedMention">
-    <w:name w:val="Unresolved Mention"/>
-    <w:basedOn w:val="Absatz-Standardschriftart"/>
-    <w:uiPriority w:val="99"/>
-    <w:semiHidden/>
-    <w:unhideWhenUsed/>
-    <w:rsid w:val="00A341D8"/>
-    <w:rPr>
-      <w:color w:val="605E5C"/>
-      <w:shd w:val="clear" w:color="auto" w:fill="E1DFDD"/>
-    </w:rPr>
-  </w:style>
-  <w:style w:type="paragraph" w:styleId="KeinLeerraum">
-    <w:name w:val="No Spacing"/>
-    <w:uiPriority w:val="1"/>
-    <w:qFormat/>
-    <w:rsid w:val="007D6D7A"/>
-    <w:pPr>
-      <w:spacing w:after="0" w:line="240" w:lineRule="auto"/>
-      <w:jc w:val="both"/>
-    </w:pPr>
-    <w:rPr>
-      <w:rFonts w:ascii="Arial" w:hAnsi="Arial"/>
-      <w:sz w:val="24"/>
-    </w:rPr>
-  </w:style>
-  <w:style w:type="character" w:styleId="Kommentarzeichen">
-    <w:name w:val="annotation reference"/>
-    <w:basedOn w:val="Absatz-Standardschriftart"/>
-    <w:uiPriority w:val="99"/>
-    <w:semiHidden/>
-    <w:unhideWhenUsed/>
-    <w:rsid w:val="007B752B"/>
-    <w:rPr>
-      <w:sz w:val="16"/>
-      <w:szCs w:val="16"/>
-    </w:rPr>
-  </w:style>
-  <w:style w:type="paragraph" w:styleId="Kommentartext">
-    <w:name w:val="annotation text"/>
-    <w:basedOn w:val="Standard"/>
-    <w:link w:val="KommentartextZchn"/>
-    <w:uiPriority w:val="99"/>
-    <w:semiHidden/>
-    <w:unhideWhenUsed/>
-    <w:rsid w:val="007B752B"/>
-    <w:pPr>
-      <w:spacing w:line="240" w:lineRule="auto"/>
-    </w:pPr>
-    <w:rPr>
-      <w:sz w:val="20"/>
-      <w:szCs w:val="20"/>
-    </w:rPr>
-  </w:style>
-  <w:style w:type="character" w:customStyle="1" w:styleId="KommentartextZchn">
-    <w:name w:val="Kommentartext Zchn"/>
-    <w:basedOn w:val="Absatz-Standardschriftart"/>
-    <w:link w:val="Kommentartext"/>
-    <w:uiPriority w:val="99"/>
-    <w:semiHidden/>
-    <w:rsid w:val="007B752B"/>
-    <w:rPr>
-      <w:rFonts w:ascii="Arial" w:hAnsi="Arial"/>
-      <w:sz w:val="20"/>
-      <w:szCs w:val="20"/>
-    </w:rPr>
-  </w:style>
-  <w:style w:type="paragraph" w:styleId="Kommentarthema">
-    <w:name w:val="annotation subject"/>
-    <w:basedOn w:val="Kommentartext"/>
-    <w:next w:val="Kommentartext"/>
-    <w:link w:val="KommentarthemaZchn"/>
-    <w:uiPriority w:val="99"/>
-    <w:semiHidden/>
-    <w:unhideWhenUsed/>
-    <w:rsid w:val="007B752B"/>
-    <w:rPr>
-      <w:b/>
-      <w:bCs/>
-    </w:rPr>
-  </w:style>
-  <w:style w:type="character" w:customStyle="1" w:styleId="KommentarthemaZchn">
-    <w:name w:val="Kommentarthema Zchn"/>
-    <w:basedOn w:val="KommentartextZchn"/>
-    <w:link w:val="Kommentarthema"/>
-    <w:uiPriority w:val="99"/>
-    <w:semiHidden/>
-    <w:rsid w:val="007B752B"/>
-    <w:rPr>
-      <w:rFonts w:ascii="Arial" w:hAnsi="Arial"/>
-      <w:b/>
-      <w:bCs/>
-      <w:sz w:val="20"/>
-      <w:szCs w:val="20"/>
-    </w:rPr>
-  </w:style>
-  <w:style w:type="character" w:styleId="BesuchterHyperlink">
+  <w:style w:type="character" w:styleId="BesuchterLink">
     <w:name w:val="FollowedHyperlink"/>
     <w:basedOn w:val="Absatz-Standardschriftart"/>
     <w:uiPriority w:val="99"/>
@@ -9801,7 +9077,7 @@
 </file>
 
 <file path=word/glossary/document.xml><?xml version="1.0" encoding="utf-8"?>
-<w:glossaryDocument xmlns:wpc="http://schemas.microsoft.com/office/word/2010/wordprocessingCanvas" xmlns:mc="http://schemas.openxmlformats.org/markup-compatibility/2006" xmlns:o="urn:schemas-microsoft-com:office:office" xmlns:r="http://schemas.openxmlformats.org/officeDocument/2006/relationships" xmlns:m="http://schemas.openxmlformats.org/officeDocument/2006/math" xmlns:v="urn:schemas-microsoft-com:vml" xmlns:wp14="http://schemas.microsoft.com/office/word/2010/wordprocessingDrawing" xmlns:wp="http://schemas.openxmlformats.org/drawingml/2006/wordprocessingDrawing" xmlns:w10="urn:schemas-microsoft-com:office:word" xmlns:w="http://schemas.openxmlformats.org/wordprocessingml/2006/main" xmlns:w14="http://schemas.microsoft.com/office/word/2010/wordml" xmlns:wpg="http://schemas.microsoft.com/office/word/2010/wordprocessingGroup" xmlns:wpi="http://schemas.microsoft.com/office/word/2010/wordprocessingInk" xmlns:wne="http://schemas.microsoft.com/office/word/2006/wordml" xmlns:wps="http://schemas.microsoft.com/office/word/2010/wordprocessingShape" mc:Ignorable="w14 wp14">
+<w:glossaryDocument xmlns:wpc="http://schemas.microsoft.com/office/word/2010/wordprocessingCanvas" xmlns:cx="http://schemas.microsoft.com/office/drawing/2014/chartex" xmlns:cx1="http://schemas.microsoft.com/office/drawing/2015/9/8/chartex" xmlns:cx2="http://schemas.microsoft.com/office/drawing/2015/10/21/chartex" xmlns:cx3="http://schemas.microsoft.com/office/drawing/2016/5/9/chartex" xmlns:cx4="http://schemas.microsoft.com/office/drawing/2016/5/10/chartex" xmlns:cx5="http://schemas.microsoft.com/office/drawing/2016/5/11/chartex" xmlns:cx6="http://schemas.microsoft.com/office/drawing/2016/5/12/chartex" xmlns:cx7="http://schemas.microsoft.com/office/drawing/2016/5/13/chartex" xmlns:cx8="http://schemas.microsoft.com/office/drawing/2016/5/14/chartex" xmlns:mc="http://schemas.openxmlformats.org/markup-compatibility/2006" xmlns:aink="http://schemas.microsoft.com/office/drawing/2016/ink" xmlns:am3d="http://schemas.microsoft.com/office/drawing/2017/model3d" xmlns:o="urn:schemas-microsoft-com:office:office" xmlns:r="http://schemas.openxmlformats.org/officeDocument/2006/relationships" xmlns:m="http://schemas.openxmlformats.org/officeDocument/2006/math" xmlns:v="urn:schemas-microsoft-com:vml" xmlns:wp14="http://schemas.microsoft.com/office/word/2010/wordprocessingDrawing" xmlns:wp="http://schemas.openxmlformats.org/drawingml/2006/wordprocessingDrawing" xmlns:w10="urn:schemas-microsoft-com:office:word" xmlns:w="http://schemas.openxmlformats.org/wordprocessingml/2006/main" xmlns:w14="http://schemas.microsoft.com/office/word/2010/wordml" xmlns:w15="http://schemas.microsoft.com/office/word/2012/wordml" xmlns:w16cid="http://schemas.microsoft.com/office/word/2016/wordml/cid" xmlns:w16se="http://schemas.microsoft.com/office/word/2015/wordml/symex" xmlns:wpg="http://schemas.microsoft.com/office/word/2010/wordprocessingGroup" xmlns:wpi="http://schemas.microsoft.com/office/word/2010/wordprocessingInk" xmlns:wne="http://schemas.microsoft.com/office/word/2006/wordml" xmlns:wps="http://schemas.microsoft.com/office/word/2010/wordprocessingShape" mc:Ignorable="w14 w15 w16se w16cid wp14">
   <w:docParts>
     <w:docPart>
       <w:docPartPr>
@@ -9924,7 +9200,7 @@
 </file>
 
 <file path=word/glossary/fontTable.xml><?xml version="1.0" encoding="utf-8"?>
-<w:fonts xmlns:mc="http://schemas.openxmlformats.org/markup-compatibility/2006" xmlns:r="http://schemas.openxmlformats.org/officeDocument/2006/relationships" xmlns:w="http://schemas.openxmlformats.org/wordprocessingml/2006/main" xmlns:w14="http://schemas.microsoft.com/office/word/2010/wordml" mc:Ignorable="w14">
+<w:fonts xmlns:mc="http://schemas.openxmlformats.org/markup-compatibility/2006" xmlns:r="http://schemas.openxmlformats.org/officeDocument/2006/relationships" xmlns:w="http://schemas.openxmlformats.org/wordprocessingml/2006/main" xmlns:w14="http://schemas.microsoft.com/office/word/2010/wordml" xmlns:w15="http://schemas.microsoft.com/office/word/2012/wordml" xmlns:w16cid="http://schemas.microsoft.com/office/word/2016/wordml/cid" xmlns:w16se="http://schemas.microsoft.com/office/word/2015/wordml/symex" mc:Ignorable="w14 w15 w16se w16cid">
   <w:font w:name="Wingdings">
     <w:panose1 w:val="05000000000000000000"/>
     <w:charset w:val="02"/>
@@ -9937,14 +9213,14 @@
     <w:charset w:val="00"/>
     <w:family w:val="roman"/>
     <w:pitch w:val="variable"/>
-    <w:sig w:usb0="E0002AFF" w:usb1="C0007841" w:usb2="00000009" w:usb3="00000000" w:csb0="000001FF" w:csb1="00000000"/>
+    <w:sig w:usb0="E0002EFF" w:usb1="C000785B" w:usb2="00000009" w:usb3="00000000" w:csb0="000001FF" w:csb1="00000000"/>
   </w:font>
   <w:font w:name="Courier New">
     <w:panose1 w:val="02070309020205020404"/>
     <w:charset w:val="00"/>
     <w:family w:val="modern"/>
     <w:pitch w:val="fixed"/>
-    <w:sig w:usb0="E0002AFF" w:usb1="C0007843" w:usb2="00000009" w:usb3="00000000" w:csb0="000001FF" w:csb1="00000000"/>
+    <w:sig w:usb0="E0002EFF" w:usb1="C0007843" w:usb2="00000009" w:usb3="00000000" w:csb0="000001FF" w:csb1="00000000"/>
   </w:font>
   <w:font w:name="Symbol">
     <w:panose1 w:val="05050102010706020507"/>
@@ -9958,21 +9234,21 @@
     <w:charset w:val="00"/>
     <w:family w:val="swiss"/>
     <w:pitch w:val="variable"/>
-    <w:sig w:usb0="E00002FF" w:usb1="4000ACFF" w:usb2="00000001" w:usb3="00000000" w:csb0="0000019F" w:csb1="00000000"/>
+    <w:sig w:usb0="E0002AFF" w:usb1="C000247B" w:usb2="00000009" w:usb3="00000000" w:csb0="000001FF" w:csb1="00000000"/>
   </w:font>
   <w:font w:name="Arial">
     <w:panose1 w:val="020B0604020202020204"/>
     <w:charset w:val="00"/>
     <w:family w:val="swiss"/>
     <w:pitch w:val="variable"/>
-    <w:sig w:usb0="E0002AFF" w:usb1="C0007843" w:usb2="00000009" w:usb3="00000000" w:csb0="000001FF" w:csb1="00000000"/>
+    <w:sig w:usb0="E0002EFF" w:usb1="C000785B" w:usb2="00000009" w:usb3="00000000" w:csb0="000001FF" w:csb1="00000000"/>
   </w:font>
   <w:font w:name="Calibri Light">
     <w:panose1 w:val="020F0302020204030204"/>
     <w:charset w:val="00"/>
     <w:family w:val="swiss"/>
     <w:pitch w:val="variable"/>
-    <w:sig w:usb0="A00002EF" w:usb1="4000207B" w:usb2="00000000" w:usb3="00000000" w:csb0="0000019F" w:csb1="00000000"/>
+    <w:sig w:usb0="E0002AFF" w:usb1="C000247B" w:usb2="00000009" w:usb3="00000000" w:csb0="000001FF" w:csb1="00000000"/>
   </w:font>
   <w:font w:name="Tahoma">
     <w:panose1 w:val="020B0604030504040204"/>
@@ -9981,18 +9257,11 @@
     <w:pitch w:val="variable"/>
     <w:sig w:usb0="E1002EFF" w:usb1="C000605B" w:usb2="00000029" w:usb3="00000000" w:csb0="000101FF" w:csb1="00000000"/>
   </w:font>
-  <w:font w:name="Cambria">
-    <w:panose1 w:val="02040503050406030204"/>
-    <w:charset w:val="00"/>
-    <w:family w:val="roman"/>
-    <w:pitch w:val="variable"/>
-    <w:sig w:usb0="E00002FF" w:usb1="400004FF" w:usb2="00000000" w:usb3="00000000" w:csb0="0000019F" w:csb1="00000000"/>
-  </w:font>
 </w:fonts>
 </file>
 
 <file path=word/glossary/settings.xml><?xml version="1.0" encoding="utf-8"?>
-<w:settings xmlns:mc="http://schemas.openxmlformats.org/markup-compatibility/2006" xmlns:o="urn:schemas-microsoft-com:office:office" xmlns:r="http://schemas.openxmlformats.org/officeDocument/2006/relationships" xmlns:m="http://schemas.openxmlformats.org/officeDocument/2006/math" xmlns:v="urn:schemas-microsoft-com:vml" xmlns:w10="urn:schemas-microsoft-com:office:word" xmlns:w="http://schemas.openxmlformats.org/wordprocessingml/2006/main" xmlns:w14="http://schemas.microsoft.com/office/word/2010/wordml" xmlns:sl="http://schemas.openxmlformats.org/schemaLibrary/2006/main" mc:Ignorable="w14">
+<w:settings xmlns:mc="http://schemas.openxmlformats.org/markup-compatibility/2006" xmlns:o="urn:schemas-microsoft-com:office:office" xmlns:r="http://schemas.openxmlformats.org/officeDocument/2006/relationships" xmlns:m="http://schemas.openxmlformats.org/officeDocument/2006/math" xmlns:v="urn:schemas-microsoft-com:vml" xmlns:w10="urn:schemas-microsoft-com:office:word" xmlns:w="http://schemas.openxmlformats.org/wordprocessingml/2006/main" xmlns:w14="http://schemas.microsoft.com/office/word/2010/wordml" xmlns:w15="http://schemas.microsoft.com/office/word/2012/wordml" xmlns:w16cid="http://schemas.microsoft.com/office/word/2016/wordml/cid" xmlns:w16se="http://schemas.microsoft.com/office/word/2015/wordml/symex" xmlns:sl="http://schemas.openxmlformats.org/schemaLibrary/2006/main" mc:Ignorable="w14 w15 w16se w16cid">
   <w:view w:val="normal"/>
   <w:defaultTabStop w:val="708"/>
   <w:hyphenationZone w:val="425"/>
@@ -10003,10 +9272,12 @@
     <w:compatSetting w:name="overrideTableStyleFontSizeAndJustification" w:uri="http://schemas.microsoft.com/office/word" w:val="1"/>
     <w:compatSetting w:name="enableOpenTypeFeatures" w:uri="http://schemas.microsoft.com/office/word" w:val="1"/>
     <w:compatSetting w:name="doNotFlipMirrorIndents" w:uri="http://schemas.microsoft.com/office/word" w:val="1"/>
+    <w:compatSetting w:name="useWord2013TrackBottomHyphenation" w:uri="http://schemas.microsoft.com/office/word" w:val="1"/>
   </w:compat>
   <w:rsids>
     <w:rsidRoot w:val="004E64BC"/>
     <w:rsid w:val="002E21FC"/>
+    <w:rsid w:val="00424FC2"/>
     <w:rsid w:val="00483672"/>
     <w:rsid w:val="004E64BC"/>
     <w:rsid w:val="00656DF7"/>
@@ -10033,7 +9304,7 @@
 </file>
 
 <file path=word/glossary/styles.xml><?xml version="1.0" encoding="utf-8"?>
-<w:styles xmlns:mc="http://schemas.openxmlformats.org/markup-compatibility/2006" xmlns:r="http://schemas.openxmlformats.org/officeDocument/2006/relationships" xmlns:w="http://schemas.openxmlformats.org/wordprocessingml/2006/main" xmlns:w14="http://schemas.microsoft.com/office/word/2010/wordml" mc:Ignorable="w14">
+<w:styles xmlns:mc="http://schemas.openxmlformats.org/markup-compatibility/2006" xmlns:r="http://schemas.openxmlformats.org/officeDocument/2006/relationships" xmlns:w="http://schemas.openxmlformats.org/wordprocessingml/2006/main" xmlns:w14="http://schemas.microsoft.com/office/word/2010/wordml" xmlns:w15="http://schemas.microsoft.com/office/word/2012/wordml" xmlns:w16cid="http://schemas.microsoft.com/office/word/2016/wordml/cid" xmlns:w16se="http://schemas.microsoft.com/office/word/2015/wordml/symex" mc:Ignorable="w14 w15 w16se w16cid">
   <w:docDefaults>
     <w:rPrDefault>
       <w:rPr>
@@ -10049,372 +9320,382 @@
       </w:pPr>
     </w:pPrDefault>
   </w:docDefaults>
-  <w:latentStyles w:defLockedState="0" w:defUIPriority="99" w:defSemiHidden="1" w:defUnhideWhenUsed="1" w:defQFormat="0" w:count="267">
-    <w:lsdException w:name="Normal" w:semiHidden="0" w:uiPriority="0" w:unhideWhenUsed="0" w:qFormat="1"/>
-    <w:lsdException w:name="heading 1" w:semiHidden="0" w:uiPriority="9" w:unhideWhenUsed="0" w:qFormat="1"/>
-    <w:lsdException w:name="heading 2" w:uiPriority="9" w:qFormat="1"/>
-    <w:lsdException w:name="heading 3" w:uiPriority="9" w:qFormat="1"/>
-    <w:lsdException w:name="heading 4" w:uiPriority="9" w:qFormat="1"/>
-    <w:lsdException w:name="heading 5" w:uiPriority="9" w:qFormat="1"/>
-    <w:lsdException w:name="heading 6" w:uiPriority="9" w:qFormat="1"/>
-    <w:lsdException w:name="heading 7" w:uiPriority="9" w:qFormat="1"/>
-    <w:lsdException w:name="heading 8" w:uiPriority="9" w:qFormat="1"/>
-    <w:lsdException w:name="heading 9" w:uiPriority="9" w:qFormat="1"/>
-    <w:lsdException w:name="toc 1" w:uiPriority="39"/>
-    <w:lsdException w:name="toc 2" w:uiPriority="39"/>
-    <w:lsdException w:name="toc 3" w:uiPriority="39"/>
-    <w:lsdException w:name="toc 4" w:uiPriority="39"/>
-    <w:lsdException w:name="toc 5" w:uiPriority="39"/>
-    <w:lsdException w:name="toc 6" w:uiPriority="39"/>
-    <w:lsdException w:name="toc 7" w:uiPriority="39"/>
-    <w:lsdException w:name="toc 8" w:uiPriority="39"/>
-    <w:lsdException w:name="toc 9" w:uiPriority="39"/>
-    <w:lsdException w:name="caption" w:uiPriority="35" w:qFormat="1"/>
-    <w:lsdException w:name="Title" w:semiHidden="0" w:uiPriority="10" w:unhideWhenUsed="0" w:qFormat="1"/>
-    <w:lsdException w:name="Default Paragraph Font" w:uiPriority="1"/>
-    <w:lsdException w:name="Subtitle" w:semiHidden="0" w:uiPriority="11" w:unhideWhenUsed="0" w:qFormat="1"/>
-    <w:lsdException w:name="Strong" w:semiHidden="0" w:uiPriority="22" w:unhideWhenUsed="0" w:qFormat="1"/>
-    <w:lsdException w:name="Emphasis" w:semiHidden="0" w:uiPriority="20" w:unhideWhenUsed="0" w:qFormat="1"/>
-    <w:lsdException w:name="Table Grid" w:uiPriority="59"/>
-    <w:lsdException w:name="Placeholder Text" w:unhideWhenUsed="0"/>
-    <w:lsdException w:name="No Spacing" w:semiHidden="0" w:uiPriority="1" w:unhideWhenUsed="0" w:qFormat="1"/>
-    <w:lsdException w:name="Light Shading" w:semiHidden="0" w:uiPriority="60" w:unhideWhenUsed="0"/>
-    <w:lsdException w:name="Light List" w:semiHidden="0" w:uiPriority="61" w:unhideWhenUsed="0"/>
-    <w:lsdException w:name="Light Grid" w:semiHidden="0" w:uiPriority="62" w:unhideWhenUsed="0"/>
-    <w:lsdException w:name="Medium Shading 1" w:semiHidden="0" w:uiPriority="63" w:unhideWhenUsed="0"/>
-    <w:lsdException w:name="Medium Shading 2" w:semiHidden="0" w:uiPriority="64" w:unhideWhenUsed="0"/>
-    <w:lsdException w:name="Medium List 1" w:semiHidden="0" w:uiPriority="65" w:unhideWhenUsed="0"/>
-    <w:lsdException w:name="Medium List 2" w:semiHidden="0" w:uiPriority="66" w:unhideWhenUsed="0"/>
-    <w:lsdException w:name="Medium Grid 1" w:semiHidden="0" w:uiPriority="67" w:unhideWhenUsed="0"/>
-    <w:lsdException w:name="Medium Grid 2" w:semiHidden="0" w:uiPriority="68" w:unhideWhenUsed="0"/>
-    <w:lsdException w:name="Medium Grid 3" w:semiHidden="0" w:uiPriority="69" w:unhideWhenUsed="0"/>
-    <w:lsdException w:name="Dark List" w:semiHidden="0" w:uiPriority="70" w:unhideWhenUsed="0"/>
-    <w:lsdException w:name="Colorful Shading" w:semiHidden="0" w:uiPriority="71" w:unhideWhenUsed="0"/>
-    <w:lsdException w:name="Colorful List" w:semiHidden="0" w:uiPriority="72" w:unhideWhenUsed="0"/>
-    <w:lsdException w:name="Colorful Grid" w:semiHidden="0" w:uiPriority="73" w:unhideWhenUsed="0"/>
-    <w:lsdException w:name="Light Shading Accent 1" w:semiHidden="0" w:uiPriority="60" w:unhideWhenUsed="0"/>
-    <w:lsdException w:name="Light List Accent 1" w:semiHidden="0" w:uiPriority="61" w:unhideWhenUsed="0"/>
-    <w:lsdException w:name="Light Grid Accent 1" w:semiHidden="0" w:uiPriority="62" w:unhideWhenUsed="0"/>
-    <w:lsdException w:name="Medium Shading 1 Accent 1" w:semiHidden="0" w:uiPriority="63" w:unhideWhenUsed="0"/>
-    <w:lsdException w:name="Medium Shading 2 Accent 1" w:semiHidden="0" w:uiPriority="64" w:unhideWhenUsed="0"/>
-    <w:lsdException w:name="Medium List 1 Accent 1" w:semiHidden="0" w:uiPriority="65" w:unhideWhenUsed="0"/>
-    <w:lsdException w:name="Revision" w:unhideWhenUsed="0"/>
-    <w:lsdException w:name="List Paragraph" w:semiHidden="0" w:uiPriority="34" w:unhideWhenUsed="0" w:qFormat="1"/>
-    <w:lsdException w:name="Quote" w:semiHidden="0" w:uiPriority="29" w:unhideWhenUsed="0" w:qFormat="1"/>
-    <w:lsdException w:name="Intense Quote" w:semiHidden="0" w:uiPriority="30" w:unhideWhenUsed="0" w:qFormat="1"/>
-    <w:lsdException w:name="Medium List 2 Accent 1" w:semiHidden="0" w:uiPriority="66" w:unhideWhenUsed="0"/>
-    <w:lsdException w:name="Medium Grid 1 Accent 1" w:semiHidden="0" w:uiPriority="67" w:unhideWhenUsed="0"/>
-    <w:lsdException w:name="Medium Grid 2 Accent 1" w:semiHidden="0" w:uiPriority="68" w:unhideWhenUsed="0"/>
-    <w:lsdException w:name="Medium Grid 3 Accent 1" w:semiHidden="0" w:uiPriority="69" w:unhideWhenUsed="0"/>
-    <w:lsdException w:name="Dark List Accent 1" w:semiHidden="0" w:uiPriority="70" w:unhideWhenUsed="0"/>
-    <w:lsdException w:name="Colorful Shading Accent 1" w:semiHidden="0" w:uiPriority="71" w:unhideWhenUsed="0"/>
-    <w:lsdException w:name="Colorful List Accent 1" w:semiHidden="0" w:uiPriority="72" w:unhideWhenUsed="0"/>
-    <w:lsdException w:name="Colorful Grid Accent 1" w:semiHidden="0" w:uiPriority="73" w:unhideWhenUsed="0"/>
-    <w:lsdException w:name="Light Shading Accent 2" w:semiHidden="0" w:uiPriority="60" w:unhideWhenUsed="0"/>
-    <w:lsdException w:name="Light List Accent 2" w:semiHidden="0" w:uiPriority="61" w:unhideWhenUsed="0"/>
-    <w:lsdException w:name="Light Grid Accent 2" w:semiHidden="0" w:uiPriority="62" w:unhideWhenUsed="0"/>
-    <w:lsdException w:name="Medium Shading 1 Accent 2" w:semiHidden="0" w:uiPriority="63" w:unhideWhenUsed="0"/>
-    <w:lsdException w:name="Medium Shading 2 Accent 2" w:semiHidden="0" w:uiPriority="64" w:unhideWhenUsed="0"/>
-    <w:lsdException w:name="Medium List 1 Accent 2" w:semiHidden="0" w:uiPriority="65" w:unhideWhenUsed="0"/>
-    <w:lsdException w:name="Medium List 2 Accent 2" w:semiHidden="0" w:uiPriority="66" w:unhideWhenUsed="0"/>
-    <w:lsdException w:name="Medium Grid 1 Accent 2" w:semiHidden="0" w:uiPriority="67" w:unhideWhenUsed="0"/>
-    <w:lsdException w:name="Medium Grid 2 Accent 2" w:semiHidden="0" w:uiPriority="68" w:unhideWhenUsed="0"/>
-    <w:lsdException w:name="Medium Grid 3 Accent 2" w:semiHidden="0" w:uiPriority="69" w:unhideWhenUsed="0"/>
-    <w:lsdException w:name="Dark List Accent 2" w:semiHidden="0" w:uiPriority="70" w:unhideWhenUsed="0"/>
-    <w:lsdException w:name="Colorful Shading Accent 2" w:semiHidden="0" w:uiPriority="71" w:unhideWhenUsed="0"/>
-    <w:lsdException w:name="Colorful List Accent 2" w:semiHidden="0" w:uiPriority="72" w:unhideWhenUsed="0"/>
-    <w:lsdException w:name="Colorful Grid Accent 2" w:semiHidden="0" w:uiPriority="73" w:unhideWhenUsed="0"/>
-    <w:lsdException w:name="Light Shading Accent 3" w:semiHidden="0" w:uiPriority="60" w:unhideWhenUsed="0"/>
-    <w:lsdException w:name="Light List Accent 3" w:semiHidden="0" w:uiPriority="61" w:unhideWhenUsed="0"/>
-    <w:lsdException w:name="Light Grid Accent 3" w:semiHidden="0" w:uiPriority="62" w:unhideWhenUsed="0"/>
-    <w:lsdException w:name="Medium Shading 1 Accent 3" w:semiHidden="0" w:uiPriority="63" w:unhideWhenUsed="0"/>
-    <w:lsdException w:name="Medium Shading 2 Accent 3" w:semiHidden="0" w:uiPriority="64" w:unhideWhenUsed="0"/>
-    <w:lsdException w:name="Medium List 1 Accent 3" w:semiHidden="0" w:uiPriority="65" w:unhideWhenUsed="0"/>
-    <w:lsdException w:name="Medium List 2 Accent 3" w:semiHidden="0" w:uiPriority="66" w:unhideWhenUsed="0"/>
-    <w:lsdException w:name="Medium Grid 1 Accent 3" w:semiHidden="0" w:uiPriority="67" w:unhideWhenUsed="0"/>
-    <w:lsdException w:name="Medium Grid 2 Accent 3" w:semiHidden="0" w:uiPriority="68" w:unhideWhenUsed="0"/>
-    <w:lsdException w:name="Medium Grid 3 Accent 3" w:semiHidden="0" w:uiPriority="69" w:unhideWhenUsed="0"/>
-    <w:lsdException w:name="Dark List Accent 3" w:semiHidden="0" w:uiPriority="70" w:unhideWhenUsed="0"/>
-    <w:lsdException w:name="Colorful Shading Accent 3" w:semiHidden="0" w:uiPriority="71" w:unhideWhenUsed="0"/>
-    <w:lsdException w:name="Colorful List Accent 3" w:semiHidden="0" w:uiPriority="72" w:unhideWhenUsed="0"/>
-    <w:lsdException w:name="Colorful Grid Accent 3" w:semiHidden="0" w:uiPriority="73" w:unhideWhenUsed="0"/>
-    <w:lsdException w:name="Light Shading Accent 4" w:semiHidden="0" w:uiPriority="60" w:unhideWhenUsed="0"/>
-    <w:lsdException w:name="Light List Accent 4" w:semiHidden="0" w:uiPriority="61" w:unhideWhenUsed="0"/>
-    <w:lsdException w:name="Light Grid Accent 4" w:semiHidden="0" w:uiPriority="62" w:unhideWhenUsed="0"/>
-    <w:lsdException w:name="Medium Shading 1 Accent 4" w:semiHidden="0" w:uiPriority="63" w:unhideWhenUsed="0"/>
-    <w:lsdException w:name="Medium Shading 2 Accent 4" w:semiHidden="0" w:uiPriority="64" w:unhideWhenUsed="0"/>
-    <w:lsdException w:name="Medium List 1 Accent 4" w:semiHidden="0" w:uiPriority="65" w:unhideWhenUsed="0"/>
-    <w:lsdException w:name="Medium List 2 Accent 4" w:semiHidden="0" w:uiPriority="66" w:unhideWhenUsed="0"/>
-    <w:lsdException w:name="Medium Grid 1 Accent 4" w:semiHidden="0" w:uiPriority="67" w:unhideWhenUsed="0"/>
-    <w:lsdException w:name="Medium Grid 2 Accent 4" w:semiHidden="0" w:uiPriority="68" w:unhideWhenUsed="0"/>
-    <w:lsdException w:name="Medium Grid 3 Accent 4" w:semiHidden="0" w:uiPriority="69" w:unhideWhenUsed="0"/>
-    <w:lsdException w:name="Dark List Accent 4" w:semiHidden="0" w:uiPriority="70" w:unhideWhenUsed="0"/>
-    <w:lsdException w:name="Colorful Shading Accent 4" w:semiHidden="0" w:uiPriority="71" w:unhideWhenUsed="0"/>
-    <w:lsdException w:name="Colorful List Accent 4" w:semiHidden="0" w:uiPriority="72" w:unhideWhenUsed="0"/>
-    <w:lsdException w:name="Colorful Grid Accent 4" w:semiHidden="0" w:uiPriority="73" w:unhideWhenUsed="0"/>
-    <w:lsdException w:name="Light Shading Accent 5" w:semiHidden="0" w:uiPriority="60" w:unhideWhenUsed="0"/>
-    <w:lsdException w:name="Light List Accent 5" w:semiHidden="0" w:uiPriority="61" w:unhideWhenUsed="0"/>
-    <w:lsdException w:name="Light Grid Accent 5" w:semiHidden="0" w:uiPriority="62" w:unhideWhenUsed="0"/>
-    <w:lsdException w:name="Medium Shading 1 Accent 5" w:semiHidden="0" w:uiPriority="63" w:unhideWhenUsed="0"/>
-    <w:lsdException w:name="Medium Shading 2 Accent 5" w:semiHidden="0" w:uiPriority="64" w:unhideWhenUsed="0"/>
-    <w:lsdException w:name="Medium List 1 Accent 5" w:semiHidden="0" w:uiPriority="65" w:unhideWhenUsed="0"/>
-    <w:lsdException w:name="Medium List 2 Accent 5" w:semiHidden="0" w:uiPriority="66" w:unhideWhenUsed="0"/>
-    <w:lsdException w:name="Medium Grid 1 Accent 5" w:semiHidden="0" w:uiPriority="67" w:unhideWhenUsed="0"/>
-    <w:lsdException w:name="Medium Grid 2 Accent 5" w:semiHidden="0" w:uiPriority="68" w:unhideWhenUsed="0"/>
-    <w:lsdException w:name="Medium Grid 3 Accent 5" w:semiHidden="0" w:uiPriority="69" w:unhideWhenUsed="0"/>
-    <w:lsdException w:name="Dark List Accent 5" w:semiHidden="0" w:uiPriority="70" w:unhideWhenUsed="0"/>
-    <w:lsdException w:name="Colorful Shading Accent 5" w:semiHidden="0" w:uiPriority="71" w:unhideWhenUsed="0"/>
-    <w:lsdException w:name="Colorful List Accent 5" w:semiHidden="0" w:uiPriority="72" w:unhideWhenUsed="0"/>
-    <w:lsdException w:name="Colorful Grid Accent 5" w:semiHidden="0" w:uiPriority="73" w:unhideWhenUsed="0"/>
-    <w:lsdException w:name="Light Shading Accent 6" w:semiHidden="0" w:uiPriority="60" w:unhideWhenUsed="0"/>
-    <w:lsdException w:name="Light List Accent 6" w:semiHidden="0" w:uiPriority="61" w:unhideWhenUsed="0"/>
-    <w:lsdException w:name="Light Grid Accent 6" w:semiHidden="0" w:uiPriority="62" w:unhideWhenUsed="0"/>
-    <w:lsdException w:name="Medium Shading 1 Accent 6" w:semiHidden="0" w:uiPriority="63" w:unhideWhenUsed="0"/>
-    <w:lsdException w:name="Medium Shading 2 Accent 6" w:semiHidden="0" w:uiPriority="64" w:unhideWhenUsed="0"/>
-    <w:lsdException w:name="Medium List 1 Accent 6" w:semiHidden="0" w:uiPriority="65" w:unhideWhenUsed="0"/>
-    <w:lsdException w:name="Medium List 2 Accent 6" w:semiHidden="0" w:uiPriority="66" w:unhideWhenUsed="0"/>
-    <w:lsdException w:name="Medium Grid 1 Accent 6" w:semiHidden="0" w:uiPriority="67" w:unhideWhenUsed="0"/>
-    <w:lsdException w:name="Medium Grid 2 Accent 6" w:semiHidden="0" w:uiPriority="68" w:unhideWhenUsed="0"/>
-    <w:lsdException w:name="Medium Grid 3 Accent 6" w:semiHidden="0" w:uiPriority="69" w:unhideWhenUsed="0"/>
-    <w:lsdException w:name="Dark List Accent 6" w:semiHidden="0" w:uiPriority="70" w:unhideWhenUsed="0"/>
-    <w:lsdException w:name="Colorful Shading Accent 6" w:semiHidden="0" w:uiPriority="71" w:unhideWhenUsed="0"/>
-    <w:lsdException w:name="Colorful List Accent 6" w:semiHidden="0" w:uiPriority="72" w:unhideWhenUsed="0"/>
-    <w:lsdException w:name="Colorful Grid Accent 6" w:semiHidden="0" w:uiPriority="73" w:unhideWhenUsed="0"/>
-    <w:lsdException w:name="Subtle Emphasis" w:semiHidden="0" w:uiPriority="19" w:unhideWhenUsed="0" w:qFormat="1"/>
-    <w:lsdException w:name="Intense Emphasis" w:semiHidden="0" w:uiPriority="21" w:unhideWhenUsed="0" w:qFormat="1"/>
-    <w:lsdException w:name="Subtle Reference" w:semiHidden="0" w:uiPriority="31" w:unhideWhenUsed="0" w:qFormat="1"/>
-    <w:lsdException w:name="Intense Reference" w:semiHidden="0" w:uiPriority="32" w:unhideWhenUsed="0" w:qFormat="1"/>
-    <w:lsdException w:name="Book Title" w:semiHidden="0" w:uiPriority="33" w:unhideWhenUsed="0" w:qFormat="1"/>
-    <w:lsdException w:name="Bibliography" w:uiPriority="37"/>
-    <w:lsdException w:name="TOC Heading" w:uiPriority="39" w:qFormat="1"/>
-  </w:latentStyles>
-  <w:style w:type="paragraph" w:default="1" w:styleId="Standard">
-    <w:name w:val="Normal"/>
-    <w:qFormat/>
-  </w:style>
-  <w:style w:type="character" w:default="1" w:styleId="Absatz-Standardschriftart">
-    <w:name w:val="Default Paragraph Font"/>
-    <w:uiPriority w:val="1"/>
-    <w:semiHidden/>
-    <w:unhideWhenUsed/>
-  </w:style>
-  <w:style w:type="table" w:default="1" w:styleId="NormaleTabelle">
-    <w:name w:val="Normal Table"/>
-    <w:uiPriority w:val="99"/>
-    <w:semiHidden/>
-    <w:unhideWhenUsed/>
-    <w:tblPr>
-      <w:tblInd w:w="0" w:type="dxa"/>
-      <w:tblCellMar>
-        <w:top w:w="0" w:type="dxa"/>
-        <w:left w:w="108" w:type="dxa"/>
-        <w:bottom w:w="0" w:type="dxa"/>
-        <w:right w:w="108" w:type="dxa"/>
-      </w:tblCellMar>
-    </w:tblPr>
-  </w:style>
-  <w:style w:type="numbering" w:default="1" w:styleId="KeineListe">
-    <w:name w:val="No List"/>
-    <w:uiPriority w:val="99"/>
-    <w:semiHidden/>
-    <w:unhideWhenUsed/>
-  </w:style>
-  <w:style w:type="character" w:styleId="Platzhaltertext">
-    <w:name w:val="Placeholder Text"/>
-    <w:basedOn w:val="Absatz-Standardschriftart"/>
-    <w:uiPriority w:val="99"/>
-    <w:semiHidden/>
-    <w:rsid w:val="002E21FC"/>
-    <w:rPr>
-      <w:color w:val="808080"/>
-    </w:rPr>
-  </w:style>
-  <w:style w:type="paragraph" w:customStyle="1" w:styleId="0C3812BEED3D4CAB813733C73B7D90F9">
-    <w:name w:val="0C3812BEED3D4CAB813733C73B7D90F9"/>
-  </w:style>
-  <w:style w:type="paragraph" w:customStyle="1" w:styleId="C96572C12A13492BA4228606BBA5C998">
-    <w:name w:val="C96572C12A13492BA4228606BBA5C998"/>
-  </w:style>
-  <w:style w:type="paragraph" w:customStyle="1" w:styleId="BD4B748EB3B94AB0A5B866FA154C0EA3">
-    <w:name w:val="BD4B748EB3B94AB0A5B866FA154C0EA3"/>
-  </w:style>
-  <w:style w:type="paragraph" w:customStyle="1" w:styleId="CADB48D84F664A4ABD4949D13CADED5C">
-    <w:name w:val="CADB48D84F664A4ABD4949D13CADED5C"/>
-  </w:style>
-  <w:style w:type="paragraph" w:customStyle="1" w:styleId="BB9D9EE8EFDA4903ADFE595747BC52B8">
-    <w:name w:val="BB9D9EE8EFDA4903ADFE595747BC52B8"/>
-    <w:rsid w:val="004E64BC"/>
-  </w:style>
-  <w:style w:type="paragraph" w:customStyle="1" w:styleId="94BE367799054D059BB6022311DCE537">
-    <w:name w:val="94BE367799054D059BB6022311DCE537"/>
-    <w:rsid w:val="004E64BC"/>
-  </w:style>
-  <w:style w:type="paragraph" w:customStyle="1" w:styleId="7A6636C41DC545BEBB634574BF54085A">
-    <w:name w:val="7A6636C41DC545BEBB634574BF54085A"/>
-    <w:rsid w:val="002E21FC"/>
-  </w:style>
-  <w:style w:type="paragraph" w:customStyle="1" w:styleId="279260B7CD084CE0BC745576989D31A4">
-    <w:name w:val="279260B7CD084CE0BC745576989D31A4"/>
-    <w:rsid w:val="002E21FC"/>
-  </w:style>
-</w:styles>
-</file>
-
-<file path=word/glossary/stylesWithEffects.xml><?xml version="1.0" encoding="utf-8"?>
-<w:styles xmlns:wpc="http://schemas.microsoft.com/office/word/2010/wordprocessingCanvas" xmlns:mc="http://schemas.openxmlformats.org/markup-compatibility/2006" xmlns:o="urn:schemas-microsoft-com:office:office" xmlns:r="http://schemas.openxmlformats.org/officeDocument/2006/relationships" xmlns:m="http://schemas.openxmlformats.org/officeDocument/2006/math" xmlns:v="urn:schemas-microsoft-com:vml" xmlns:wp14="http://schemas.microsoft.com/office/word/2010/wordprocessingDrawing" xmlns:wp="http://schemas.openxmlformats.org/drawingml/2006/wordprocessingDrawing" xmlns:w10="urn:schemas-microsoft-com:office:word" xmlns:w="http://schemas.openxmlformats.org/wordprocessingml/2006/main" xmlns:w14="http://schemas.microsoft.com/office/word/2010/wordml" xmlns:wpg="http://schemas.microsoft.com/office/word/2010/wordprocessingGroup" xmlns:wpi="http://schemas.microsoft.com/office/word/2010/wordprocessingInk" xmlns:wne="http://schemas.microsoft.com/office/word/2006/wordml" xmlns:wps="http://schemas.microsoft.com/office/word/2010/wordprocessingShape" mc:Ignorable="w14 wp14">
-  <w:docDefaults>
-    <w:rPrDefault>
-      <w:rPr>
-        <w:rFonts w:asciiTheme="minorHAnsi" w:eastAsiaTheme="minorEastAsia" w:hAnsiTheme="minorHAnsi" w:cstheme="minorBidi"/>
-        <w:sz w:val="22"/>
-        <w:szCs w:val="22"/>
-        <w:lang w:val="de-DE" w:eastAsia="de-DE" w:bidi="ar-SA"/>
-      </w:rPr>
-    </w:rPrDefault>
-    <w:pPrDefault>
-      <w:pPr>
-        <w:spacing w:after="200" w:line="276" w:lineRule="auto"/>
-      </w:pPr>
-    </w:pPrDefault>
-  </w:docDefaults>
-  <w:latentStyles w:defLockedState="0" w:defUIPriority="99" w:defSemiHidden="1" w:defUnhideWhenUsed="1" w:defQFormat="0" w:count="267">
-    <w:lsdException w:name="Normal" w:semiHidden="0" w:uiPriority="0" w:unhideWhenUsed="0" w:qFormat="1"/>
-    <w:lsdException w:name="heading 1" w:semiHidden="0" w:uiPriority="9" w:unhideWhenUsed="0" w:qFormat="1"/>
-    <w:lsdException w:name="heading 2" w:uiPriority="9" w:qFormat="1"/>
-    <w:lsdException w:name="heading 3" w:uiPriority="9" w:qFormat="1"/>
-    <w:lsdException w:name="heading 4" w:uiPriority="9" w:qFormat="1"/>
-    <w:lsdException w:name="heading 5" w:uiPriority="9" w:qFormat="1"/>
-    <w:lsdException w:name="heading 6" w:uiPriority="9" w:qFormat="1"/>
-    <w:lsdException w:name="heading 7" w:uiPriority="9" w:qFormat="1"/>
-    <w:lsdException w:name="heading 8" w:uiPriority="9" w:qFormat="1"/>
-    <w:lsdException w:name="heading 9" w:uiPriority="9" w:qFormat="1"/>
-    <w:lsdException w:name="toc 1" w:uiPriority="39"/>
-    <w:lsdException w:name="toc 2" w:uiPriority="39"/>
-    <w:lsdException w:name="toc 3" w:uiPriority="39"/>
-    <w:lsdException w:name="toc 4" w:uiPriority="39"/>
-    <w:lsdException w:name="toc 5" w:uiPriority="39"/>
-    <w:lsdException w:name="toc 6" w:uiPriority="39"/>
-    <w:lsdException w:name="toc 7" w:uiPriority="39"/>
-    <w:lsdException w:name="toc 8" w:uiPriority="39"/>
-    <w:lsdException w:name="toc 9" w:uiPriority="39"/>
-    <w:lsdException w:name="caption" w:uiPriority="35" w:qFormat="1"/>
-    <w:lsdException w:name="Title" w:semiHidden="0" w:uiPriority="10" w:unhideWhenUsed="0" w:qFormat="1"/>
-    <w:lsdException w:name="Default Paragraph Font" w:uiPriority="1"/>
-    <w:lsdException w:name="Subtitle" w:semiHidden="0" w:uiPriority="11" w:unhideWhenUsed="0" w:qFormat="1"/>
-    <w:lsdException w:name="Strong" w:semiHidden="0" w:uiPriority="22" w:unhideWhenUsed="0" w:qFormat="1"/>
-    <w:lsdException w:name="Emphasis" w:semiHidden="0" w:uiPriority="20" w:unhideWhenUsed="0" w:qFormat="1"/>
-    <w:lsdException w:name="Table Grid" w:uiPriority="59"/>
-    <w:lsdException w:name="Placeholder Text" w:unhideWhenUsed="0"/>
-    <w:lsdException w:name="No Spacing" w:semiHidden="0" w:uiPriority="1" w:unhideWhenUsed="0" w:qFormat="1"/>
-    <w:lsdException w:name="Light Shading" w:semiHidden="0" w:uiPriority="60" w:unhideWhenUsed="0"/>
-    <w:lsdException w:name="Light List" w:semiHidden="0" w:uiPriority="61" w:unhideWhenUsed="0"/>
-    <w:lsdException w:name="Light Grid" w:semiHidden="0" w:uiPriority="62" w:unhideWhenUsed="0"/>
-    <w:lsdException w:name="Medium Shading 1" w:semiHidden="0" w:uiPriority="63" w:unhideWhenUsed="0"/>
-    <w:lsdException w:name="Medium Shading 2" w:semiHidden="0" w:uiPriority="64" w:unhideWhenUsed="0"/>
-    <w:lsdException w:name="Medium List 1" w:semiHidden="0" w:uiPriority="65" w:unhideWhenUsed="0"/>
-    <w:lsdException w:name="Medium List 2" w:semiHidden="0" w:uiPriority="66" w:unhideWhenUsed="0"/>
-    <w:lsdException w:name="Medium Grid 1" w:semiHidden="0" w:uiPriority="67" w:unhideWhenUsed="0"/>
-    <w:lsdException w:name="Medium Grid 2" w:semiHidden="0" w:uiPriority="68" w:unhideWhenUsed="0"/>
-    <w:lsdException w:name="Medium Grid 3" w:semiHidden="0" w:uiPriority="69" w:unhideWhenUsed="0"/>
-    <w:lsdException w:name="Dark List" w:semiHidden="0" w:uiPriority="70" w:unhideWhenUsed="0"/>
-    <w:lsdException w:name="Colorful Shading" w:semiHidden="0" w:uiPriority="71" w:unhideWhenUsed="0"/>
-    <w:lsdException w:name="Colorful List" w:semiHidden="0" w:uiPriority="72" w:unhideWhenUsed="0"/>
-    <w:lsdException w:name="Colorful Grid" w:semiHidden="0" w:uiPriority="73" w:unhideWhenUsed="0"/>
-    <w:lsdException w:name="Light Shading Accent 1" w:semiHidden="0" w:uiPriority="60" w:unhideWhenUsed="0"/>
-    <w:lsdException w:name="Light List Accent 1" w:semiHidden="0" w:uiPriority="61" w:unhideWhenUsed="0"/>
-    <w:lsdException w:name="Light Grid Accent 1" w:semiHidden="0" w:uiPriority="62" w:unhideWhenUsed="0"/>
-    <w:lsdException w:name="Medium Shading 1 Accent 1" w:semiHidden="0" w:uiPriority="63" w:unhideWhenUsed="0"/>
-    <w:lsdException w:name="Medium Shading 2 Accent 1" w:semiHidden="0" w:uiPriority="64" w:unhideWhenUsed="0"/>
-    <w:lsdException w:name="Medium List 1 Accent 1" w:semiHidden="0" w:uiPriority="65" w:unhideWhenUsed="0"/>
-    <w:lsdException w:name="Revision" w:unhideWhenUsed="0"/>
-    <w:lsdException w:name="List Paragraph" w:semiHidden="0" w:uiPriority="34" w:unhideWhenUsed="0" w:qFormat="1"/>
-    <w:lsdException w:name="Quote" w:semiHidden="0" w:uiPriority="29" w:unhideWhenUsed="0" w:qFormat="1"/>
-    <w:lsdException w:name="Intense Quote" w:semiHidden="0" w:uiPriority="30" w:unhideWhenUsed="0" w:qFormat="1"/>
-    <w:lsdException w:name="Medium List 2 Accent 1" w:semiHidden="0" w:uiPriority="66" w:unhideWhenUsed="0"/>
-    <w:lsdException w:name="Medium Grid 1 Accent 1" w:semiHidden="0" w:uiPriority="67" w:unhideWhenUsed="0"/>
-    <w:lsdException w:name="Medium Grid 2 Accent 1" w:semiHidden="0" w:uiPriority="68" w:unhideWhenUsed="0"/>
-    <w:lsdException w:name="Medium Grid 3 Accent 1" w:semiHidden="0" w:uiPriority="69" w:unhideWhenUsed="0"/>
-    <w:lsdException w:name="Dark List Accent 1" w:semiHidden="0" w:uiPriority="70" w:unhideWhenUsed="0"/>
-    <w:lsdException w:name="Colorful Shading Accent 1" w:semiHidden="0" w:uiPriority="71" w:unhideWhenUsed="0"/>
-    <w:lsdException w:name="Colorful List Accent 1" w:semiHidden="0" w:uiPriority="72" w:unhideWhenUsed="0"/>
-    <w:lsdException w:name="Colorful Grid Accent 1" w:semiHidden="0" w:uiPriority="73" w:unhideWhenUsed="0"/>
-    <w:lsdException w:name="Light Shading Accent 2" w:semiHidden="0" w:uiPriority="60" w:unhideWhenUsed="0"/>
-    <w:lsdException w:name="Light List Accent 2" w:semiHidden="0" w:uiPriority="61" w:unhideWhenUsed="0"/>
-    <w:lsdException w:name="Light Grid Accent 2" w:semiHidden="0" w:uiPriority="62" w:unhideWhenUsed="0"/>
-    <w:lsdException w:name="Medium Shading 1 Accent 2" w:semiHidden="0" w:uiPriority="63" w:unhideWhenUsed="0"/>
-    <w:lsdException w:name="Medium Shading 2 Accent 2" w:semiHidden="0" w:uiPriority="64" w:unhideWhenUsed="0"/>
-    <w:lsdException w:name="Medium List 1 Accent 2" w:semiHidden="0" w:uiPriority="65" w:unhideWhenUsed="0"/>
-    <w:lsdException w:name="Medium List 2 Accent 2" w:semiHidden="0" w:uiPriority="66" w:unhideWhenUsed="0"/>
-    <w:lsdException w:name="Medium Grid 1 Accent 2" w:semiHidden="0" w:uiPriority="67" w:unhideWhenUsed="0"/>
-    <w:lsdException w:name="Medium Grid 2 Accent 2" w:semiHidden="0" w:uiPriority="68" w:unhideWhenUsed="0"/>
-    <w:lsdException w:name="Medium Grid 3 Accent 2" w:semiHidden="0" w:uiPriority="69" w:unhideWhenUsed="0"/>
-    <w:lsdException w:name="Dark List Accent 2" w:semiHidden="0" w:uiPriority="70" w:unhideWhenUsed="0"/>
-    <w:lsdException w:name="Colorful Shading Accent 2" w:semiHidden="0" w:uiPriority="71" w:unhideWhenUsed="0"/>
-    <w:lsdException w:name="Colorful List Accent 2" w:semiHidden="0" w:uiPriority="72" w:unhideWhenUsed="0"/>
-    <w:lsdException w:name="Colorful Grid Accent 2" w:semiHidden="0" w:uiPriority="73" w:unhideWhenUsed="0"/>
-    <w:lsdException w:name="Light Shading Accent 3" w:semiHidden="0" w:uiPriority="60" w:unhideWhenUsed="0"/>
-    <w:lsdException w:name="Light List Accent 3" w:semiHidden="0" w:uiPriority="61" w:unhideWhenUsed="0"/>
-    <w:lsdException w:name="Light Grid Accent 3" w:semiHidden="0" w:uiPriority="62" w:unhideWhenUsed="0"/>
-    <w:lsdException w:name="Medium Shading 1 Accent 3" w:semiHidden="0" w:uiPriority="63" w:unhideWhenUsed="0"/>
-    <w:lsdException w:name="Medium Shading 2 Accent 3" w:semiHidden="0" w:uiPriority="64" w:unhideWhenUsed="0"/>
-    <w:lsdException w:name="Medium List 1 Accent 3" w:semiHidden="0" w:uiPriority="65" w:unhideWhenUsed="0"/>
-    <w:lsdException w:name="Medium List 2 Accent 3" w:semiHidden="0" w:uiPriority="66" w:unhideWhenUsed="0"/>
-    <w:lsdException w:name="Medium Grid 1 Accent 3" w:semiHidden="0" w:uiPriority="67" w:unhideWhenUsed="0"/>
-    <w:lsdException w:name="Medium Grid 2 Accent 3" w:semiHidden="0" w:uiPriority="68" w:unhideWhenUsed="0"/>
-    <w:lsdException w:name="Medium Grid 3 Accent 3" w:semiHidden="0" w:uiPriority="69" w:unhideWhenUsed="0"/>
-    <w:lsdException w:name="Dark List Accent 3" w:semiHidden="0" w:uiPriority="70" w:unhideWhenUsed="0"/>
-    <w:lsdException w:name="Colorful Shading Accent 3" w:semiHidden="0" w:uiPriority="71" w:unhideWhenUsed="0"/>
-    <w:lsdException w:name="Colorful List Accent 3" w:semiHidden="0" w:uiPriority="72" w:unhideWhenUsed="0"/>
-    <w:lsdException w:name="Colorful Grid Accent 3" w:semiHidden="0" w:uiPriority="73" w:unhideWhenUsed="0"/>
-    <w:lsdException w:name="Light Shading Accent 4" w:semiHidden="0" w:uiPriority="60" w:unhideWhenUsed="0"/>
-    <w:lsdException w:name="Light List Accent 4" w:semiHidden="0" w:uiPriority="61" w:unhideWhenUsed="0"/>
-    <w:lsdException w:name="Light Grid Accent 4" w:semiHidden="0" w:uiPriority="62" w:unhideWhenUsed="0"/>
-    <w:lsdException w:name="Medium Shading 1 Accent 4" w:semiHidden="0" w:uiPriority="63" w:unhideWhenUsed="0"/>
-    <w:lsdException w:name="Medium Shading 2 Accent 4" w:semiHidden="0" w:uiPriority="64" w:unhideWhenUsed="0"/>
-    <w:lsdException w:name="Medium List 1 Accent 4" w:semiHidden="0" w:uiPriority="65" w:unhideWhenUsed="0"/>
-    <w:lsdException w:name="Medium List 2 Accent 4" w:semiHidden="0" w:uiPriority="66" w:unhideWhenUsed="0"/>
-    <w:lsdException w:name="Medium Grid 1 Accent 4" w:semiHidden="0" w:uiPriority="67" w:unhideWhenUsed="0"/>
-    <w:lsdException w:name="Medium Grid 2 Accent 4" w:semiHidden="0" w:uiPriority="68" w:unhideWhenUsed="0"/>
-    <w:lsdException w:name="Medium Grid 3 Accent 4" w:semiHidden="0" w:uiPriority="69" w:unhideWhenUsed="0"/>
-    <w:lsdException w:name="Dark List Accent 4" w:semiHidden="0" w:uiPriority="70" w:unhideWhenUsed="0"/>
-    <w:lsdException w:name="Colorful Shading Accent 4" w:semiHidden="0" w:uiPriority="71" w:unhideWhenUsed="0"/>
-    <w:lsdException w:name="Colorful List Accent 4" w:semiHidden="0" w:uiPriority="72" w:unhideWhenUsed="0"/>
-    <w:lsdException w:name="Colorful Grid Accent 4" w:semiHidden="0" w:uiPriority="73" w:unhideWhenUsed="0"/>
-    <w:lsdException w:name="Light Shading Accent 5" w:semiHidden="0" w:uiPriority="60" w:unhideWhenUsed="0"/>
-    <w:lsdException w:name="Light List Accent 5" w:semiHidden="0" w:uiPriority="61" w:unhideWhenUsed="0"/>
-    <w:lsdException w:name="Light Grid Accent 5" w:semiHidden="0" w:uiPriority="62" w:unhideWhenUsed="0"/>
-    <w:lsdException w:name="Medium Shading 1 Accent 5" w:semiHidden="0" w:uiPriority="63" w:unhideWhenUsed="0"/>
-    <w:lsdException w:name="Medium Shading 2 Accent 5" w:semiHidden="0" w:uiPriority="64" w:unhideWhenUsed="0"/>
-    <w:lsdException w:name="Medium List 1 Accent 5" w:semiHidden="0" w:uiPriority="65" w:unhideWhenUsed="0"/>
-    <w:lsdException w:name="Medium List 2 Accent 5" w:semiHidden="0" w:uiPriority="66" w:unhideWhenUsed="0"/>
-    <w:lsdException w:name="Medium Grid 1 Accent 5" w:semiHidden="0" w:uiPriority="67" w:unhideWhenUsed="0"/>
-    <w:lsdException w:name="Medium Grid 2 Accent 5" w:semiHidden="0" w:uiPriority="68" w:unhideWhenUsed="0"/>
-    <w:lsdException w:name="Medium Grid 3 Accent 5" w:semiHidden="0" w:uiPriority="69" w:unhideWhenUsed="0"/>
-    <w:lsdException w:name="Dark List Accent 5" w:semiHidden="0" w:uiPriority="70" w:unhideWhenUsed="0"/>
-    <w:lsdException w:name="Colorful Shading Accent 5" w:semiHidden="0" w:uiPriority="71" w:unhideWhenUsed="0"/>
-    <w:lsdException w:name="Colorful List Accent 5" w:semiHidden="0" w:uiPriority="72" w:unhideWhenUsed="0"/>
-    <w:lsdException w:name="Colorful Grid Accent 5" w:semiHidden="0" w:uiPriority="73" w:unhideWhenUsed="0"/>
-    <w:lsdException w:name="Light Shading Accent 6" w:semiHidden="0" w:uiPriority="60" w:unhideWhenUsed="0"/>
-    <w:lsdException w:name="Light List Accent 6" w:semiHidden="0" w:uiPriority="61" w:unhideWhenUsed="0"/>
-    <w:lsdException w:name="Light Grid Accent 6" w:semiHidden="0" w:uiPriority="62" w:unhideWhenUsed="0"/>
-    <w:lsdException w:name="Medium Shading 1 Accent 6" w:semiHidden="0" w:uiPriority="63" w:unhideWhenUsed="0"/>
-    <w:lsdException w:name="Medium Shading 2 Accent 6" w:semiHidden="0" w:uiPriority="64" w:unhideWhenUsed="0"/>
-    <w:lsdException w:name="Medium List 1 Accent 6" w:semiHidden="0" w:uiPriority="65" w:unhideWhenUsed="0"/>
-    <w:lsdException w:name="Medium List 2 Accent 6" w:semiHidden="0" w:uiPriority="66" w:unhideWhenUsed="0"/>
-    <w:lsdException w:name="Medium Grid 1 Accent 6" w:semiHidden="0" w:uiPriority="67" w:unhideWhenUsed="0"/>
-    <w:lsdException w:name="Medium Grid 2 Accent 6" w:semiHidden="0" w:uiPriority="68" w:unhideWhenUsed="0"/>
-    <w:lsdException w:name="Medium Grid 3 Accent 6" w:semiHidden="0" w:uiPriority="69" w:unhideWhenUsed="0"/>
-    <w:lsdException w:name="Dark List Accent 6" w:semiHidden="0" w:uiPriority="70" w:unhideWhenUsed="0"/>
-    <w:lsdException w:name="Colorful Shading Accent 6" w:semiHidden="0" w:uiPriority="71" w:unhideWhenUsed="0"/>
-    <w:lsdException w:name="Colorful List Accent 6" w:semiHidden="0" w:uiPriority="72" w:unhideWhenUsed="0"/>
-    <w:lsdException w:name="Colorful Grid Accent 6" w:semiHidden="0" w:uiPriority="73" w:unhideWhenUsed="0"/>
-    <w:lsdException w:name="Subtle Emphasis" w:semiHidden="0" w:uiPriority="19" w:unhideWhenUsed="0" w:qFormat="1"/>
-    <w:lsdException w:name="Intense Emphasis" w:semiHidden="0" w:uiPriority="21" w:unhideWhenUsed="0" w:qFormat="1"/>
-    <w:lsdException w:name="Subtle Reference" w:semiHidden="0" w:uiPriority="31" w:unhideWhenUsed="0" w:qFormat="1"/>
-    <w:lsdException w:name="Intense Reference" w:semiHidden="0" w:uiPriority="32" w:unhideWhenUsed="0" w:qFormat="1"/>
-    <w:lsdException w:name="Book Title" w:semiHidden="0" w:uiPriority="33" w:unhideWhenUsed="0" w:qFormat="1"/>
-    <w:lsdException w:name="Bibliography" w:uiPriority="37"/>
-    <w:lsdException w:name="TOC Heading" w:uiPriority="39" w:qFormat="1"/>
+  <w:latentStyles w:defLockedState="0" w:defUIPriority="99" w:defSemiHidden="0" w:defUnhideWhenUsed="0" w:defQFormat="0" w:count="375">
+    <w:lsdException w:name="Normal" w:uiPriority="0" w:qFormat="1"/>
+    <w:lsdException w:name="heading 1" w:uiPriority="9" w:qFormat="1"/>
+    <w:lsdException w:name="heading 2" w:semiHidden="1" w:uiPriority="9" w:unhideWhenUsed="1" w:qFormat="1"/>
+    <w:lsdException w:name="heading 3" w:semiHidden="1" w:uiPriority="9" w:unhideWhenUsed="1" w:qFormat="1"/>
+    <w:lsdException w:name="heading 4" w:semiHidden="1" w:uiPriority="9" w:unhideWhenUsed="1" w:qFormat="1"/>
+    <w:lsdException w:name="heading 5" w:semiHidden="1" w:uiPriority="9" w:unhideWhenUsed="1" w:qFormat="1"/>
+    <w:lsdException w:name="heading 6" w:semiHidden="1" w:uiPriority="9" w:unhideWhenUsed="1" w:qFormat="1"/>
+    <w:lsdException w:name="heading 7" w:semiHidden="1" w:uiPriority="9" w:unhideWhenUsed="1" w:qFormat="1"/>
+    <w:lsdException w:name="heading 8" w:semiHidden="1" w:uiPriority="9" w:unhideWhenUsed="1" w:qFormat="1"/>
+    <w:lsdException w:name="heading 9" w:semiHidden="1" w:uiPriority="9" w:unhideWhenUsed="1" w:qFormat="1"/>
+    <w:lsdException w:name="index 1" w:semiHidden="1" w:unhideWhenUsed="1"/>
+    <w:lsdException w:name="index 2" w:semiHidden="1" w:unhideWhenUsed="1"/>
+    <w:lsdException w:name="index 3" w:semiHidden="1" w:unhideWhenUsed="1"/>
+    <w:lsdException w:name="index 4" w:semiHidden="1" w:unhideWhenUsed="1"/>
+    <w:lsdException w:name="index 5" w:semiHidden="1" w:unhideWhenUsed="1"/>
+    <w:lsdException w:name="index 6" w:semiHidden="1" w:unhideWhenUsed="1"/>
+    <w:lsdException w:name="index 7" w:semiHidden="1" w:unhideWhenUsed="1"/>
+    <w:lsdException w:name="index 8" w:semiHidden="1" w:unhideWhenUsed="1"/>
+    <w:lsdException w:name="index 9" w:semiHidden="1" w:unhideWhenUsed="1"/>
+    <w:lsdException w:name="toc 1" w:semiHidden="1" w:uiPriority="39" w:unhideWhenUsed="1"/>
+    <w:lsdException w:name="toc 2" w:semiHidden="1" w:uiPriority="39" w:unhideWhenUsed="1"/>
+    <w:lsdException w:name="toc 3" w:semiHidden="1" w:uiPriority="39" w:unhideWhenUsed="1"/>
+    <w:lsdException w:name="toc 4" w:semiHidden="1" w:uiPriority="39" w:unhideWhenUsed="1"/>
+    <w:lsdException w:name="toc 5" w:semiHidden="1" w:uiPriority="39" w:unhideWhenUsed="1"/>
+    <w:lsdException w:name="toc 6" w:semiHidden="1" w:uiPriority="39" w:unhideWhenUsed="1"/>
+    <w:lsdException w:name="toc 7" w:semiHidden="1" w:uiPriority="39" w:unhideWhenUsed="1"/>
+    <w:lsdException w:name="toc 8" w:semiHidden="1" w:uiPriority="39" w:unhideWhenUsed="1"/>
+    <w:lsdException w:name="toc 9" w:semiHidden="1" w:uiPriority="39" w:unhideWhenUsed="1"/>
+    <w:lsdException w:name="Normal Indent" w:semiHidden="1" w:unhideWhenUsed="1"/>
+    <w:lsdException w:name="footnote text" w:semiHidden="1" w:unhideWhenUsed="1"/>
+    <w:lsdException w:name="annotation text" w:semiHidden="1" w:unhideWhenUsed="1"/>
+    <w:lsdException w:name="header" w:semiHidden="1" w:unhideWhenUsed="1"/>
+    <w:lsdException w:name="footer" w:semiHidden="1" w:unhideWhenUsed="1"/>
+    <w:lsdException w:name="index heading" w:semiHidden="1" w:unhideWhenUsed="1"/>
+    <w:lsdException w:name="caption" w:semiHidden="1" w:uiPriority="35" w:unhideWhenUsed="1" w:qFormat="1"/>
+    <w:lsdException w:name="table of figures" w:semiHidden="1" w:unhideWhenUsed="1"/>
+    <w:lsdException w:name="envelope address" w:semiHidden="1" w:unhideWhenUsed="1"/>
+    <w:lsdException w:name="envelope return" w:semiHidden="1" w:unhideWhenUsed="1"/>
+    <w:lsdException w:name="footnote reference" w:semiHidden="1" w:unhideWhenUsed="1"/>
+    <w:lsdException w:name="annotation reference" w:semiHidden="1" w:unhideWhenUsed="1"/>
+    <w:lsdException w:name="line number" w:semiHidden="1" w:unhideWhenUsed="1"/>
+    <w:lsdException w:name="page number" w:semiHidden="1" w:unhideWhenUsed="1"/>
+    <w:lsdException w:name="endnote reference" w:semiHidden="1" w:unhideWhenUsed="1"/>
+    <w:lsdException w:name="endnote text" w:semiHidden="1" w:unhideWhenUsed="1"/>
+    <w:lsdException w:name="table of authorities" w:semiHidden="1" w:unhideWhenUsed="1"/>
+    <w:lsdException w:name="macro" w:semiHidden="1" w:unhideWhenUsed="1"/>
+    <w:lsdException w:name="toa heading" w:semiHidden="1" w:unhideWhenUsed="1"/>
+    <w:lsdException w:name="List" w:semiHidden="1" w:unhideWhenUsed="1"/>
+    <w:lsdException w:name="List Bullet" w:semiHidden="1" w:unhideWhenUsed="1"/>
+    <w:lsdException w:name="List Number" w:semiHidden="1" w:unhideWhenUsed="1"/>
+    <w:lsdException w:name="List 2" w:semiHidden="1" w:unhideWhenUsed="1"/>
+    <w:lsdException w:name="List 3" w:semiHidden="1" w:unhideWhenUsed="1"/>
+    <w:lsdException w:name="List 4" w:semiHidden="1" w:unhideWhenUsed="1"/>
+    <w:lsdException w:name="List 5" w:semiHidden="1" w:unhideWhenUsed="1"/>
+    <w:lsdException w:name="List Bullet 2" w:semiHidden="1" w:unhideWhenUsed="1"/>
+    <w:lsdException w:name="List Bullet 3" w:semiHidden="1" w:unhideWhenUsed="1"/>
+    <w:lsdException w:name="List Bullet 4" w:semiHidden="1" w:unhideWhenUsed="1"/>
+    <w:lsdException w:name="List Bullet 5" w:semiHidden="1" w:unhideWhenUsed="1"/>
+    <w:lsdException w:name="List Number 2" w:semiHidden="1" w:unhideWhenUsed="1"/>
+    <w:lsdException w:name="List Number 3" w:semiHidden="1" w:unhideWhenUsed="1"/>
+    <w:lsdException w:name="List Number 4" w:semiHidden="1" w:unhideWhenUsed="1"/>
+    <w:lsdException w:name="List Number 5" w:semiHidden="1" w:unhideWhenUsed="1"/>
+    <w:lsdException w:name="Title" w:uiPriority="10" w:qFormat="1"/>
+    <w:lsdException w:name="Closing" w:semiHidden="1" w:unhideWhenUsed="1"/>
+    <w:lsdException w:name="Signature" w:semiHidden="1" w:unhideWhenUsed="1"/>
+    <w:lsdException w:name="Default Paragraph Font" w:semiHidden="1" w:uiPriority="1" w:unhideWhenUsed="1"/>
+    <w:lsdException w:name="Body Text" w:semiHidden="1" w:unhideWhenUsed="1"/>
+    <w:lsdException w:name="Body Text Indent" w:semiHidden="1" w:unhideWhenUsed="1"/>
+    <w:lsdException w:name="List Continue" w:semiHidden="1" w:unhideWhenUsed="1"/>
+    <w:lsdException w:name="List Continue 2" w:semiHidden="1" w:unhideWhenUsed="1"/>
+    <w:lsdException w:name="List Continue 3" w:semiHidden="1" w:unhideWhenUsed="1"/>
+    <w:lsdException w:name="List Continue 4" w:semiHidden="1" w:unhideWhenUsed="1"/>
+    <w:lsdException w:name="List Continue 5" w:semiHidden="1" w:unhideWhenUsed="1"/>
+    <w:lsdException w:name="Message Header" w:semiHidden="1" w:unhideWhenUsed="1"/>
+    <w:lsdException w:name="Subtitle" w:uiPriority="11" w:qFormat="1"/>
+    <w:lsdException w:name="Salutation" w:semiHidden="1" w:unhideWhenUsed="1"/>
+    <w:lsdException w:name="Date" w:semiHidden="1" w:unhideWhenUsed="1"/>
+    <w:lsdException w:name="Body Text First Indent" w:semiHidden="1" w:unhideWhenUsed="1"/>
+    <w:lsdException w:name="Body Text First Indent 2" w:semiHidden="1" w:unhideWhenUsed="1"/>
+    <w:lsdException w:name="Note Heading" w:semiHidden="1" w:unhideWhenUsed="1"/>
+    <w:lsdException w:name="Body Text 2" w:semiHidden="1" w:unhideWhenUsed="1"/>
+    <w:lsdException w:name="Body Text 3" w:semiHidden="1" w:unhideWhenUsed="1"/>
+    <w:lsdException w:name="Body Text Indent 2" w:semiHidden="1" w:unhideWhenUsed="1"/>
+    <w:lsdException w:name="Body Text Indent 3" w:semiHidden="1" w:unhideWhenUsed="1"/>
+    <w:lsdException w:name="Block Text" w:semiHidden="1" w:unhideWhenUsed="1"/>
+    <w:lsdException w:name="Hyperlink" w:semiHidden="1" w:unhideWhenUsed="1"/>
+    <w:lsdException w:name="FollowedHyperlink" w:semiHidden="1" w:unhideWhenUsed="1"/>
+    <w:lsdException w:name="Strong" w:uiPriority="22" w:qFormat="1"/>
+    <w:lsdException w:name="Emphasis" w:uiPriority="20" w:qFormat="1"/>
+    <w:lsdException w:name="Document Map" w:semiHidden="1" w:unhideWhenUsed="1"/>
+    <w:lsdException w:name="Plain Text" w:semiHidden="1" w:unhideWhenUsed="1"/>
+    <w:lsdException w:name="E-mail Signature" w:semiHidden="1" w:unhideWhenUsed="1"/>
+    <w:lsdException w:name="HTML Top of Form" w:semiHidden="1" w:unhideWhenUsed="1"/>
+    <w:lsdException w:name="HTML Bottom of Form" w:semiHidden="1" w:unhideWhenUsed="1"/>
+    <w:lsdException w:name="Normal (Web)" w:semiHidden="1" w:unhideWhenUsed="1"/>
+    <w:lsdException w:name="HTML Acronym" w:semiHidden="1" w:unhideWhenUsed="1"/>
+    <w:lsdException w:name="HTML Address" w:semiHidden="1" w:unhideWhenUsed="1"/>
+    <w:lsdException w:name="HTML Cite" w:semiHidden="1" w:unhideWhenUsed="1"/>
+    <w:lsdException w:name="HTML Code" w:semiHidden="1" w:unhideWhenUsed="1"/>
+    <w:lsdException w:name="HTML Definition" w:semiHidden="1" w:unhideWhenUsed="1"/>
+    <w:lsdException w:name="HTML Keyboard" w:semiHidden="1" w:unhideWhenUsed="1"/>
+    <w:lsdException w:name="HTML Preformatted" w:semiHidden="1" w:unhideWhenUsed="1"/>
+    <w:lsdException w:name="HTML Sample" w:semiHidden="1" w:unhideWhenUsed="1"/>
+    <w:lsdException w:name="HTML Typewriter" w:semiHidden="1" w:unhideWhenUsed="1"/>
+    <w:lsdException w:name="HTML Variable" w:semiHidden="1" w:unhideWhenUsed="1"/>
+    <w:lsdException w:name="Normal Table" w:semiHidden="1" w:unhideWhenUsed="1"/>
+    <w:lsdException w:name="annotation subject" w:semiHidden="1" w:unhideWhenUsed="1"/>
+    <w:lsdException w:name="No List" w:semiHidden="1" w:unhideWhenUsed="1"/>
+    <w:lsdException w:name="Outline List 1" w:semiHidden="1" w:unhideWhenUsed="1"/>
+    <w:lsdException w:name="Outline List 2" w:semiHidden="1" w:unhideWhenUsed="1"/>
+    <w:lsdException w:name="Outline List 3" w:semiHidden="1" w:unhideWhenUsed="1"/>
+    <w:lsdException w:name="Table Simple 1" w:semiHidden="1" w:unhideWhenUsed="1"/>
+    <w:lsdException w:name="Table Simple 2" w:semiHidden="1" w:unhideWhenUsed="1"/>
+    <w:lsdException w:name="Table Simple 3" w:semiHidden="1" w:unhideWhenUsed="1"/>
+    <w:lsdException w:name="Table Classic 1" w:semiHidden="1" w:unhideWhenUsed="1"/>
+    <w:lsdException w:name="Table Classic 2" w:semiHidden="1" w:unhideWhenUsed="1"/>
+    <w:lsdException w:name="Table Classic 3" w:semiHidden="1" w:unhideWhenUsed="1"/>
+    <w:lsdException w:name="Table Classic 4" w:semiHidden="1" w:unhideWhenUsed="1"/>
+    <w:lsdException w:name="Table Colorful 1" w:semiHidden="1" w:unhideWhenUsed="1"/>
+    <w:lsdException w:name="Table Colorful 2" w:semiHidden="1" w:unhideWhenUsed="1"/>
+    <w:lsdException w:name="Table Colorful 3" w:semiHidden="1" w:unhideWhenUsed="1"/>
+    <w:lsdException w:name="Table Columns 1" w:semiHidden="1" w:unhideWhenUsed="1"/>
+    <w:lsdException w:name="Table Columns 2" w:semiHidden="1" w:unhideWhenUsed="1"/>
+    <w:lsdException w:name="Table Columns 3" w:semiHidden="1" w:unhideWhenUsed="1"/>
+    <w:lsdException w:name="Table Columns 4" w:semiHidden="1" w:unhideWhenUsed="1"/>
+    <w:lsdException w:name="Table Columns 5" w:semiHidden="1" w:unhideWhenUsed="1"/>
+    <w:lsdException w:name="Table Grid 1" w:semiHidden="1" w:unhideWhenUsed="1"/>
+    <w:lsdException w:name="Table Grid 2" w:semiHidden="1" w:unhideWhenUsed="1"/>
+    <w:lsdException w:name="Table Grid 3" w:semiHidden="1" w:unhideWhenUsed="1"/>
+    <w:lsdException w:name="Table Grid 4" w:semiHidden="1" w:unhideWhenUsed="1"/>
+    <w:lsdException w:name="Table Grid 5" w:semiHidden="1" w:unhideWhenUsed="1"/>
+    <w:lsdException w:name="Table Grid 6" w:semiHidden="1" w:unhideWhenUsed="1"/>
+    <w:lsdException w:name="Table Grid 7" w:semiHidden="1" w:unhideWhenUsed="1"/>
+    <w:lsdException w:name="Table Grid 8" w:semiHidden="1" w:unhideWhenUsed="1"/>
+    <w:lsdException w:name="Table List 1" w:semiHidden="1" w:unhideWhenUsed="1"/>
+    <w:lsdException w:name="Table List 2" w:semiHidden="1" w:unhideWhenUsed="1"/>
+    <w:lsdException w:name="Table List 3" w:semiHidden="1" w:unhideWhenUsed="1"/>
+    <w:lsdException w:name="Table List 4" w:semiHidden="1" w:unhideWhenUsed="1"/>
+    <w:lsdException w:name="Table List 5" w:semiHidden="1" w:unhideWhenUsed="1"/>
+    <w:lsdException w:name="Table List 6" w:semiHidden="1" w:unhideWhenUsed="1"/>
+    <w:lsdException w:name="Table List 7" w:semiHidden="1" w:unhideWhenUsed="1"/>
+    <w:lsdException w:name="Table List 8" w:semiHidden="1" w:unhideWhenUsed="1"/>
+    <w:lsdException w:name="Table 3D effects 1" w:semiHidden="1" w:unhideWhenUsed="1"/>
+    <w:lsdException w:name="Table 3D effects 2" w:semiHidden="1" w:unhideWhenUsed="1"/>
+    <w:lsdException w:name="Table 3D effects 3" w:semiHidden="1" w:unhideWhenUsed="1"/>
+    <w:lsdException w:name="Table Contemporary" w:semiHidden="1" w:unhideWhenUsed="1"/>
+    <w:lsdException w:name="Table Elegant" w:semiHidden="1" w:unhideWhenUsed="1"/>
+    <w:lsdException w:name="Table Professional" w:semiHidden="1" w:unhideWhenUsed="1"/>
+    <w:lsdException w:name="Table Subtle 1" w:semiHidden="1" w:unhideWhenUsed="1"/>
+    <w:lsdException w:name="Table Subtle 2" w:semiHidden="1" w:unhideWhenUsed="1"/>
+    <w:lsdException w:name="Table Web 1" w:semiHidden="1" w:unhideWhenUsed="1"/>
+    <w:lsdException w:name="Table Web 2" w:semiHidden="1" w:unhideWhenUsed="1"/>
+    <w:lsdException w:name="Table Web 3" w:semiHidden="1" w:unhideWhenUsed="1"/>
+    <w:lsdException w:name="Balloon Text" w:semiHidden="1" w:unhideWhenUsed="1"/>
+    <w:lsdException w:name="Table Grid" w:semiHidden="1" w:uiPriority="59" w:unhideWhenUsed="1"/>
+    <w:lsdException w:name="Table Theme" w:semiHidden="1" w:unhideWhenUsed="1"/>
+    <w:lsdException w:name="Placeholder Text" w:semiHidden="1"/>
+    <w:lsdException w:name="No Spacing" w:uiPriority="1" w:qFormat="1"/>
+    <w:lsdException w:name="Light Shading" w:uiPriority="60"/>
+    <w:lsdException w:name="Light List" w:uiPriority="61"/>
+    <w:lsdException w:name="Light Grid" w:uiPriority="62"/>
+    <w:lsdException w:name="Medium Shading 1" w:uiPriority="63"/>
+    <w:lsdException w:name="Medium Shading 2" w:uiPriority="64"/>
+    <w:lsdException w:name="Medium List 1" w:uiPriority="65"/>
+    <w:lsdException w:name="Medium List 2" w:uiPriority="66"/>
+    <w:lsdException w:name="Medium Grid 1" w:uiPriority="67"/>
+    <w:lsdException w:name="Medium Grid 2" w:uiPriority="68"/>
+    <w:lsdException w:name="Medium Grid 3" w:uiPriority="69"/>
+    <w:lsdException w:name="Dark List" w:uiPriority="70"/>
+    <w:lsdException w:name="Colorful Shading" w:uiPriority="71"/>
+    <w:lsdException w:name="Colorful List" w:uiPriority="72"/>
+    <w:lsdException w:name="Colorful Grid" w:uiPriority="73"/>
+    <w:lsdException w:name="Light Shading Accent 1" w:uiPriority="60"/>
+    <w:lsdException w:name="Light List Accent 1" w:uiPriority="61"/>
+    <w:lsdException w:name="Light Grid Accent 1" w:uiPriority="62"/>
+    <w:lsdException w:name="Medium Shading 1 Accent 1" w:uiPriority="63"/>
+    <w:lsdException w:name="Medium Shading 2 Accent 1" w:uiPriority="64"/>
+    <w:lsdException w:name="Medium List 1 Accent 1" w:uiPriority="65"/>
+    <w:lsdException w:name="Revision" w:semiHidden="1"/>
+    <w:lsdException w:name="List Paragraph" w:uiPriority="34" w:qFormat="1"/>
+    <w:lsdException w:name="Quote" w:uiPriority="29" w:qFormat="1"/>
+    <w:lsdException w:name="Intense Quote" w:uiPriority="30" w:qFormat="1"/>
+    <w:lsdException w:name="Medium List 2 Accent 1" w:uiPriority="66"/>
+    <w:lsdException w:name="Medium Grid 1 Accent 1" w:uiPriority="67"/>
+    <w:lsdException w:name="Medium Grid 2 Accent 1" w:uiPriority="68"/>
+    <w:lsdException w:name="Medium Grid 3 Accent 1" w:uiPriority="69"/>
+    <w:lsdException w:name="Dark List Accent 1" w:uiPriority="70"/>
+    <w:lsdException w:name="Colorful Shading Accent 1" w:uiPriority="71"/>
+    <w:lsdException w:name="Colorful List Accent 1" w:uiPriority="72"/>
+    <w:lsdException w:name="Colorful Grid Accent 1" w:uiPriority="73"/>
+    <w:lsdException w:name="Light Shading Accent 2" w:uiPriority="60"/>
+    <w:lsdException w:name="Light List Accent 2" w:uiPriority="61"/>
+    <w:lsdException w:name="Light Grid Accent 2" w:uiPriority="62"/>
+    <w:lsdException w:name="Medium Shading 1 Accent 2" w:uiPriority="63"/>
+    <w:lsdException w:name="Medium Shading 2 Accent 2" w:uiPriority="64"/>
+    <w:lsdException w:name="Medium List 1 Accent 2" w:uiPriority="65"/>
+    <w:lsdException w:name="Medium List 2 Accent 2" w:uiPriority="66"/>
+    <w:lsdException w:name="Medium Grid 1 Accent 2" w:uiPriority="67"/>
+    <w:lsdException w:name="Medium Grid 2 Accent 2" w:uiPriority="68"/>
+    <w:lsdException w:name="Medium Grid 3 Accent 2" w:uiPriority="69"/>
+    <w:lsdException w:name="Dark List Accent 2" w:uiPriority="70"/>
+    <w:lsdException w:name="Colorful Shading Accent 2" w:uiPriority="71"/>
+    <w:lsdException w:name="Colorful List Accent 2" w:uiPriority="72"/>
+    <w:lsdException w:name="Colorful Grid Accent 2" w:uiPriority="73"/>
+    <w:lsdException w:name="Light Shading Accent 3" w:uiPriority="60"/>
+    <w:lsdException w:name="Light List Accent 3" w:uiPriority="61"/>
+    <w:lsdException w:name="Light Grid Accent 3" w:uiPriority="62"/>
+    <w:lsdException w:name="Medium Shading 1 Accent 3" w:uiPriority="63"/>
+    <w:lsdException w:name="Medium Shading 2 Accent 3" w:uiPriority="64"/>
+    <w:lsdException w:name="Medium List 1 Accent 3" w:uiPriority="65"/>
+    <w:lsdException w:name="Medium List 2 Accent 3" w:uiPriority="66"/>
+    <w:lsdException w:name="Medium Grid 1 Accent 3" w:uiPriority="67"/>
+    <w:lsdException w:name="Medium Grid 2 Accent 3" w:uiPriority="68"/>
+    <w:lsdException w:name="Medium Grid 3 Accent 3" w:uiPriority="69"/>
+    <w:lsdException w:name="Dark List Accent 3" w:uiPriority="70"/>
+    <w:lsdException w:name="Colorful Shading Accent 3" w:uiPriority="71"/>
+    <w:lsdException w:name="Colorful List Accent 3" w:uiPriority="72"/>
+    <w:lsdException w:name="Colorful Grid Accent 3" w:uiPriority="73"/>
+    <w:lsdException w:name="Light Shading Accent 4" w:uiPriority="60"/>
+    <w:lsdException w:name="Light List Accent 4" w:uiPriority="61"/>
+    <w:lsdException w:name="Light Grid Accent 4" w:uiPriority="62"/>
+    <w:lsdException w:name="Medium Shading 1 Accent 4" w:uiPriority="63"/>
+    <w:lsdException w:name="Medium Shading 2 Accent 4" w:uiPriority="64"/>
+    <w:lsdException w:name="Medium List 1 Accent 4" w:uiPriority="65"/>
+    <w:lsdException w:name="Medium List 2 Accent 4" w:uiPriority="66"/>
+    <w:lsdException w:name="Medium Grid 1 Accent 4" w:uiPriority="67"/>
+    <w:lsdException w:name="Medium Grid 2 Accent 4" w:uiPriority="68"/>
+    <w:lsdException w:name="Medium Grid 3 Accent 4" w:uiPriority="69"/>
+    <w:lsdException w:name="Dark List Accent 4" w:uiPriority="70"/>
+    <w:lsdException w:name="Colorful Shading Accent 4" w:uiPriority="71"/>
+    <w:lsdException w:name="Colorful List Accent 4" w:uiPriority="72"/>
+    <w:lsdException w:name="Colorful Grid Accent 4" w:uiPriority="73"/>
+    <w:lsdException w:name="Light Shading Accent 5" w:uiPriority="60"/>
+    <w:lsdException w:name="Light List Accent 5" w:uiPriority="61"/>
+    <w:lsdException w:name="Light Grid Accent 5" w:uiPriority="62"/>
+    <w:lsdException w:name="Medium Shading 1 Accent 5" w:uiPriority="63"/>
+    <w:lsdException w:name="Medium Shading 2 Accent 5" w:uiPriority="64"/>
+    <w:lsdException w:name="Medium List 1 Accent 5" w:uiPriority="65"/>
+    <w:lsdException w:name="Medium List 2 Accent 5" w:uiPriority="66"/>
+    <w:lsdException w:name="Medium Grid 1 Accent 5" w:uiPriority="67"/>
+    <w:lsdException w:name="Medium Grid 2 Accent 5" w:uiPriority="68"/>
+    <w:lsdException w:name="Medium Grid 3 Accent 5" w:uiPriority="69"/>
+    <w:lsdException w:name="Dark List Accent 5" w:uiPriority="70"/>
+    <w:lsdException w:name="Colorful Shading Accent 5" w:uiPriority="71"/>
+    <w:lsdException w:name="Colorful List Accent 5" w:uiPriority="72"/>
+    <w:lsdException w:name="Colorful Grid Accent 5" w:uiPriority="73"/>
+    <w:lsdException w:name="Light Shading Accent 6" w:uiPriority="60"/>
+    <w:lsdException w:name="Light List Accent 6" w:uiPriority="61"/>
+    <w:lsdException w:name="Light Grid Accent 6" w:uiPriority="62"/>
+    <w:lsdException w:name="Medium Shading 1 Accent 6" w:uiPriority="63"/>
+    <w:lsdException w:name="Medium Shading 2 Accent 6" w:uiPriority="64"/>
+    <w:lsdException w:name="Medium List 1 Accent 6" w:uiPriority="65"/>
+    <w:lsdException w:name="Medium List 2 Accent 6" w:uiPriority="66"/>
+    <w:lsdException w:name="Medium Grid 1 Accent 6" w:uiPriority="67"/>
+    <w:lsdException w:name="Medium Grid 2 Accent 6" w:uiPriority="68"/>
+    <w:lsdException w:name="Medium Grid 3 Accent 6" w:uiPriority="69"/>
+    <w:lsdException w:name="Dark List Accent 6" w:uiPriority="70"/>
+    <w:lsdException w:name="Colorful Shading Accent 6" w:uiPriority="71"/>
+    <w:lsdException w:name="Colorful List Accent 6" w:uiPriority="72"/>
+    <w:lsdException w:name="Colorful Grid Accent 6" w:uiPriority="73"/>
+    <w:lsdException w:name="Subtle Emphasis" w:uiPriority="19" w:qFormat="1"/>
+    <w:lsdException w:name="Intense Emphasis" w:uiPriority="21" w:qFormat="1"/>
+    <w:lsdException w:name="Subtle Reference" w:uiPriority="31" w:qFormat="1"/>
+    <w:lsdException w:name="Intense Reference" w:uiPriority="32" w:qFormat="1"/>
+    <w:lsdException w:name="Book Title" w:uiPriority="33" w:qFormat="1"/>
+    <w:lsdException w:name="Bibliography" w:semiHidden="1" w:uiPriority="37" w:unhideWhenUsed="1"/>
+    <w:lsdException w:name="TOC Heading" w:semiHidden="1" w:uiPriority="39" w:unhideWhenUsed="1" w:qFormat="1"/>
+    <w:lsdException w:name="Plain Table 1" w:uiPriority="41"/>
+    <w:lsdException w:name="Plain Table 2" w:uiPriority="42"/>
+    <w:lsdException w:name="Plain Table 3" w:uiPriority="43"/>
+    <w:lsdException w:name="Plain Table 4" w:uiPriority="44"/>
+    <w:lsdException w:name="Plain Table 5" w:uiPriority="45"/>
+    <w:lsdException w:name="Grid Table Light" w:uiPriority="40"/>
+    <w:lsdException w:name="Grid Table 1 Light" w:uiPriority="46"/>
+    <w:lsdException w:name="Grid Table 2" w:uiPriority="47"/>
+    <w:lsdException w:name="Grid Table 3" w:uiPriority="48"/>
+    <w:lsdException w:name="Grid Table 4" w:uiPriority="49"/>
+    <w:lsdException w:name="Grid Table 5 Dark" w:uiPriority="50"/>
+    <w:lsdException w:name="Grid Table 6 Colorful" w:uiPriority="51"/>
+    <w:lsdException w:name="Grid Table 7 Colorful" w:uiPriority="52"/>
+    <w:lsdException w:name="Grid Table 1 Light Accent 1" w:uiPriority="46"/>
+    <w:lsdException w:name="Grid Table 2 Accent 1" w:uiPriority="47"/>
+    <w:lsdException w:name="Grid Table 3 Accent 1" w:uiPriority="48"/>
+    <w:lsdException w:name="Grid Table 4 Accent 1" w:uiPriority="49"/>
+    <w:lsdException w:name="Grid Table 5 Dark Accent 1" w:uiPriority="50"/>
+    <w:lsdException w:name="Grid Table 6 Colorful Accent 1" w:uiPriority="51"/>
+    <w:lsdException w:name="Grid Table 7 Colorful Accent 1" w:uiPriority="52"/>
+    <w:lsdException w:name="Grid Table 1 Light Accent 2" w:uiPriority="46"/>
+    <w:lsdException w:name="Grid Table 2 Accent 2" w:uiPriority="47"/>
+    <w:lsdException w:name="Grid Table 3 Accent 2" w:uiPriority="48"/>
+    <w:lsdException w:name="Grid Table 4 Accent 2" w:uiPriority="49"/>
+    <w:lsdException w:name="Grid Table 5 Dark Accent 2" w:uiPriority="50"/>
+    <w:lsdException w:name="Grid Table 6 Colorful Accent 2" w:uiPriority="51"/>
+    <w:lsdException w:name="Grid Table 7 Colorful Accent 2" w:uiPriority="52"/>
+    <w:lsdException w:name="Grid Table 1 Light Accent 3" w:uiPriority="46"/>
+    <w:lsdException w:name="Grid Table 2 Accent 3" w:uiPriority="47"/>
+    <w:lsdException w:name="Grid Table 3 Accent 3" w:uiPriority="48"/>
+    <w:lsdException w:name="Grid Table 4 Accent 3" w:uiPriority="49"/>
+    <w:lsdException w:name="Grid Table 5 Dark Accent 3" w:uiPriority="50"/>
+    <w:lsdException w:name="Grid Table 6 Colorful Accent 3" w:uiPriority="51"/>
+    <w:lsdException w:name="Grid Table 7 Colorful Accent 3" w:uiPriority="52"/>
+    <w:lsdException w:name="Grid Table 1 Light Accent 4" w:uiPriority="46"/>
+    <w:lsdException w:name="Grid Table 2 Accent 4" w:uiPriority="47"/>
+    <w:lsdException w:name="Grid Table 3 Accent 4" w:uiPriority="48"/>
+    <w:lsdException w:name="Grid Table 4 Accent 4" w:uiPriority="49"/>
+    <w:lsdException w:name="Grid Table 5 Dark Accent 4" w:uiPriority="50"/>
+    <w:lsdException w:name="Grid Table 6 Colorful Accent 4" w:uiPriority="51"/>
+    <w:lsdException w:name="Grid Table 7 Colorful Accent 4" w:uiPriority="52"/>
+    <w:lsdException w:name="Grid Table 1 Light Accent 5" w:uiPriority="46"/>
+    <w:lsdException w:name="Grid Table 2 Accent 5" w:uiPriority="47"/>
+    <w:lsdException w:name="Grid Table 3 Accent 5" w:uiPriority="48"/>
+    <w:lsdException w:name="Grid Table 4 Accent 5" w:uiPriority="49"/>
+    <w:lsdException w:name="Grid Table 5 Dark Accent 5" w:uiPriority="50"/>
+    <w:lsdException w:name="Grid Table 6 Colorful Accent 5" w:uiPriority="51"/>
+    <w:lsdException w:name="Grid Table 7 Colorful Accent 5" w:uiPriority="52"/>
+    <w:lsdException w:name="Grid Table 1 Light Accent 6" w:uiPriority="46"/>
+    <w:lsdException w:name="Grid Table 2 Accent 6" w:uiPriority="47"/>
+    <w:lsdException w:name="Grid Table 3 Accent 6" w:uiPriority="48"/>
+    <w:lsdException w:name="Grid Table 4 Accent 6" w:uiPriority="49"/>
+    <w:lsdException w:name="Grid Table 5 Dark Accent 6" w:uiPriority="50"/>
+    <w:lsdException w:name="Grid Table 6 Colorful Accent 6" w:uiPriority="51"/>
+    <w:lsdException w:name="Grid Table 7 Colorful Accent 6" w:uiPriority="52"/>
+    <w:lsdException w:name="List Table 1 Light" w:uiPriority="46"/>
+    <w:lsdException w:name="List Table 2" w:uiPriority="47"/>
+    <w:lsdException w:name="List Table 3" w:uiPriority="48"/>
+    <w:lsdException w:name="List Table 4" w:uiPriority="49"/>
+    <w:lsdException w:name="List Table 5 Dark" w:uiPriority="50"/>
+    <w:lsdException w:name="List Table 6 Colorful" w:uiPriority="51"/>
+    <w:lsdException w:name="List Table 7 Colorful" w:uiPriority="52"/>
+    <w:lsdException w:name="List Table 1 Light Accent 1" w:uiPriority="46"/>
+    <w:lsdException w:name="List Table 2 Accent 1" w:uiPriority="47"/>
+    <w:lsdException w:name="List Table 3 Accent 1" w:uiPriority="48"/>
+    <w:lsdException w:name="List Table 4 Accent 1" w:uiPriority="49"/>
+    <w:lsdException w:name="List Table 5 Dark Accent 1" w:uiPriority="50"/>
+    <w:lsdException w:name="List Table 6 Colorful Accent 1" w:uiPriority="51"/>
+    <w:lsdException w:name="List Table 7 Colorful Accent 1" w:uiPriority="52"/>
+    <w:lsdException w:name="List Table 1 Light Accent 2" w:uiPriority="46"/>
+    <w:lsdException w:name="List Table 2 Accent 2" w:uiPriority="47"/>
+    <w:lsdException w:name="List Table 3 Accent 2" w:uiPriority="48"/>
+    <w:lsdException w:name="List Table 4 Accent 2" w:uiPriority="49"/>
+    <w:lsdException w:name="List Table 5 Dark Accent 2" w:uiPriority="50"/>
+    <w:lsdException w:name="List Table 6 Colorful Accent 2" w:uiPriority="51"/>
+    <w:lsdException w:name="List Table 7 Colorful Accent 2" w:uiPriority="52"/>
+    <w:lsdException w:name="List Table 1 Light Accent 3" w:uiPriority="46"/>
+    <w:lsdException w:name="List Table 2 Accent 3" w:uiPriority="47"/>
+    <w:lsdException w:name="List Table 3 Accent 3" w:uiPriority="48"/>
+    <w:lsdException w:name="List Table 4 Accent 3" w:uiPriority="49"/>
+    <w:lsdException w:name="List Table 5 Dark Accent 3" w:uiPriority="50"/>
+    <w:lsdException w:name="List Table 6 Colorful Accent 3" w:uiPriority="51"/>
+    <w:lsdException w:name="List Table 7 Colorful Accent 3" w:uiPriority="52"/>
+    <w:lsdException w:name="List Table 1 Light Accent 4" w:uiPriority="46"/>
+    <w:lsdException w:name="List Table 2 Accent 4" w:uiPriority="47"/>
+    <w:lsdException w:name="List Table 3 Accent 4" w:uiPriority="48"/>
+    <w:lsdException w:name="List Table 4 Accent 4" w:uiPriority="49"/>
+    <w:lsdException w:name="List Table 5 Dark Accent 4" w:uiPriority="50"/>
+    <w:lsdException w:name="List Table 6 Colorful Accent 4" w:uiPriority="51"/>
+    <w:lsdException w:name="List Table 7 Colorful Accent 4" w:uiPriority="52"/>
+    <w:lsdException w:name="List Table 1 Light Accent 5" w:uiPriority="46"/>
+    <w:lsdException w:name="List Table 2 Accent 5" w:uiPriority="47"/>
+    <w:lsdException w:name="List Table 3 Accent 5" w:uiPriority="48"/>
+    <w:lsdException w:name="List Table 4 Accent 5" w:uiPriority="49"/>
+    <w:lsdException w:name="List Table 5 Dark Accent 5" w:uiPriority="50"/>
+    <w:lsdException w:name="List Table 6 Colorful Accent 5" w:uiPriority="51"/>
+    <w:lsdException w:name="List Table 7 Colorful Accent 5" w:uiPriority="52"/>
+    <w:lsdException w:name="List Table 1 Light Accent 6" w:uiPriority="46"/>
+    <w:lsdException w:name="List Table 2 Accent 6" w:uiPriority="47"/>
+    <w:lsdException w:name="List Table 3 Accent 6" w:uiPriority="48"/>
+    <w:lsdException w:name="List Table 4 Accent 6" w:uiPriority="49"/>
+    <w:lsdException w:name="List Table 5 Dark Accent 6" w:uiPriority="50"/>
+    <w:lsdException w:name="List Table 6 Colorful Accent 6" w:uiPriority="51"/>
+    <w:lsdException w:name="List Table 7 Colorful Accent 6" w:uiPriority="52"/>
+    <w:lsdException w:name="Mention" w:semiHidden="1" w:unhideWhenUsed="1"/>
+    <w:lsdException w:name="Smart Hyperlink" w:semiHidden="1" w:unhideWhenUsed="1"/>
+    <w:lsdException w:name="Hashtag" w:semiHidden="1" w:unhideWhenUsed="1"/>
+    <w:lsdException w:name="Unresolved Mention" w:semiHidden="1" w:unhideWhenUsed="1"/>
   </w:latentStyles>
   <w:style w:type="paragraph" w:default="1" w:styleId="Standard">
     <w:name w:val="Normal"/>
@@ -10489,7 +9770,7 @@
 </file>
 
 <file path=word/glossary/webSettings.xml><?xml version="1.0" encoding="utf-8"?>
-<w:webSettings xmlns:mc="http://schemas.openxmlformats.org/markup-compatibility/2006" xmlns:r="http://schemas.openxmlformats.org/officeDocument/2006/relationships" xmlns:w="http://schemas.openxmlformats.org/wordprocessingml/2006/main" xmlns:w14="http://schemas.microsoft.com/office/word/2010/wordml" mc:Ignorable="w14">
+<w:webSettings xmlns:mc="http://schemas.openxmlformats.org/markup-compatibility/2006" xmlns:r="http://schemas.openxmlformats.org/officeDocument/2006/relationships" xmlns:w="http://schemas.openxmlformats.org/wordprocessingml/2006/main" xmlns:w14="http://schemas.microsoft.com/office/word/2010/wordml" xmlns:w15="http://schemas.microsoft.com/office/word/2012/wordml" xmlns:w16cid="http://schemas.microsoft.com/office/word/2016/wordml/cid" xmlns:w16se="http://schemas.microsoft.com/office/word/2015/wordml/symex" mc:Ignorable="w14 w15 w16se w16cid">
   <w:optimizeForBrowser/>
   <w:allowPNG/>
 </w:webSettings>
@@ -10750,7 +10031,7 @@
   <a:extraClrSchemeLst/>
   <a:extLst>
     <a:ext uri="{05A4C25C-085E-4340-85A3-A5531E510DB2}">
-      <thm15:themeFamily xmlns:thm15="http://schemas.microsoft.com/office/thememl/2012/main" xmlns="" name="Office Theme" id="{62F939B6-93AF-4DB8-9C6B-D6C7DFDC589F}" vid="{4A3C46E8-61CC-4603-A589-7422A47A8E4A}"/>
+      <thm15:themeFamily xmlns:thm15="http://schemas.microsoft.com/office/thememl/2012/main" name="Office Theme" id="{62F939B6-93AF-4DB8-9C6B-D6C7DFDC589F}" vid="{4A3C46E8-61CC-4603-A589-7422A47A8E4A}"/>
     </a:ext>
   </a:extLst>
 </a:theme>
@@ -10780,7 +10061,7 @@
 </file>
 
 <file path=customXml/itemProps2.xml><?xml version="1.0" encoding="utf-8"?>
-<ds:datastoreItem xmlns:ds="http://schemas.openxmlformats.org/officeDocument/2006/customXml" ds:itemID="{BB8CB2C3-BA41-493A-9010-92A40B0820E8}">
+<ds:datastoreItem xmlns:ds="http://schemas.openxmlformats.org/officeDocument/2006/customXml" ds:itemID="{36DB933C-6B7A-4084-AE54-106EE48167ED}">
   <ds:schemaRefs>
     <ds:schemaRef ds:uri="http://schemas.openxmlformats.org/officeDocument/2006/bibliography"/>
   </ds:schemaRefs>

--- a/Organisation/Feature-Katalog.docx
+++ b/Organisation/Feature-Katalog.docx
@@ -515,6 +515,9 @@
             <w:pPr>
               <w:spacing w:line="276" w:lineRule="auto"/>
             </w:pPr>
+            <w:r>
+              <w:t>06.08.2018</w:t>
+            </w:r>
           </w:p>
         </w:tc>
         <w:tc>
@@ -526,6 +529,9 @@
             <w:pPr>
               <w:spacing w:line="276" w:lineRule="auto"/>
             </w:pPr>
+            <w:r>
+              <w:t>1.1</w:t>
+            </w:r>
           </w:p>
         </w:tc>
         <w:tc>
@@ -537,6 +543,14 @@
             <w:pPr>
               <w:spacing w:line="276" w:lineRule="auto"/>
             </w:pPr>
+            <w:r>
+              <w:t xml:space="preserve">Denis </w:t>
+            </w:r>
+            <w:proofErr w:type="spellStart"/>
+            <w:r>
+              <w:t>Ginter</w:t>
+            </w:r>
+            <w:proofErr w:type="spellEnd"/>
           </w:p>
         </w:tc>
         <w:tc>
@@ -548,6 +562,9 @@
             <w:pPr>
               <w:spacing w:line="276" w:lineRule="auto"/>
             </w:pPr>
+            <w:r>
+              <w:t>Anpassung Prioritäten</w:t>
+            </w:r>
           </w:p>
         </w:tc>
       </w:tr>
@@ -644,7 +661,10 @@
         </w:tc>
       </w:tr>
     </w:tbl>
-    <w:p/>
+    <w:p>
+      <w:bookmarkStart w:id="1" w:name="_GoBack"/>
+      <w:bookmarkEnd w:id="1"/>
+    </w:p>
     <w:p>
       <w:pPr>
         <w:spacing w:line="259" w:lineRule="auto"/>
@@ -662,12 +682,12 @@
           <w:numId w:val="0"/>
         </w:numPr>
       </w:pPr>
-      <w:bookmarkStart w:id="1" w:name="_Toc520798907"/>
+      <w:bookmarkStart w:id="2" w:name="_Toc520798907"/>
       <w:r>
         <w:lastRenderedPageBreak/>
         <w:t>Inhaltsverzeichnis</w:t>
       </w:r>
-      <w:bookmarkEnd w:id="1"/>
+      <w:bookmarkEnd w:id="2"/>
     </w:p>
     <w:p>
       <w:pPr>
@@ -692,8 +712,6 @@
       <w:r>
         <w:fldChar w:fldCharType="separate"/>
       </w:r>
-      <w:bookmarkStart w:id="2" w:name="_GoBack"/>
-      <w:bookmarkEnd w:id="2"/>
       <w:r>
         <w:rPr>
           <w:noProof/>
@@ -2953,14 +2971,14 @@
         <w:pStyle w:val="berschrift1"/>
       </w:pPr>
       <w:bookmarkStart w:id="3" w:name="_Toc520798908"/>
-      <w:bookmarkStart w:id="4" w:name="Inhalt"/>
-      <w:bookmarkStart w:id="5" w:name="_Toc521238745"/>
+      <w:bookmarkStart w:id="4" w:name="_Toc521238745"/>
+      <w:bookmarkStart w:id="5" w:name="Inhalt"/>
       <w:r>
         <w:lastRenderedPageBreak/>
         <w:t>Einleitung</w:t>
       </w:r>
       <w:bookmarkEnd w:id="3"/>
-      <w:bookmarkEnd w:id="5"/>
+      <w:bookmarkEnd w:id="4"/>
     </w:p>
     <w:p>
       <w:r>
@@ -3410,19 +3428,19 @@
         <w:pStyle w:val="berschrift3"/>
       </w:pPr>
       <w:bookmarkStart w:id="21" w:name="_Toc520798914"/>
-      <w:bookmarkStart w:id="22" w:name="_Hlk520832175"/>
-      <w:bookmarkStart w:id="23" w:name="_Toc521238756"/>
+      <w:bookmarkStart w:id="22" w:name="_Toc521238756"/>
+      <w:bookmarkStart w:id="23" w:name="_Hlk520832175"/>
       <w:r>
         <w:lastRenderedPageBreak/>
         <w:t>Teilen von Nachrichten</w:t>
       </w:r>
       <w:bookmarkEnd w:id="21"/>
-      <w:bookmarkEnd w:id="23"/>
+      <w:bookmarkEnd w:id="22"/>
       <w:r>
         <w:t xml:space="preserve"> </w:t>
       </w:r>
     </w:p>
-    <w:bookmarkEnd w:id="22"/>
+    <w:bookmarkEnd w:id="23"/>
     <w:p>
       <w:r>
         <w:t>Der Nutzer kann Nachrichtenmeldungen über einen Link teilen. Über eine „Teilen“</w:t>
@@ -3452,21 +3470,117 @@
     </w:p>
     <w:p>
       <w:pPr>
+        <w:pStyle w:val="berschrift3"/>
+      </w:pPr>
+      <w:bookmarkStart w:id="24" w:name="_Toc521238758"/>
+      <w:r>
+        <w:t>Verwaltung von Interessensp</w:t>
+      </w:r>
+      <w:r>
+        <w:t>rofil</w:t>
+      </w:r>
+      <w:r>
+        <w:t>en</w:t>
+      </w:r>
+      <w:bookmarkEnd w:id="24"/>
+    </w:p>
+    <w:p>
+      <w:r>
+        <w:t>Dem Benutzer soll die Möglichkeit geboten werden</w:t>
+      </w:r>
+      <w:r>
+        <w:t>,</w:t>
+      </w:r>
+      <w:r>
+        <w:t xml:space="preserve"> </w:t>
+      </w:r>
+      <w:r>
+        <w:t>seine Interessensprofile verwalten zu</w:t>
+      </w:r>
+      <w:r>
+        <w:t xml:space="preserve"> können:</w:t>
+      </w:r>
+    </w:p>
+    <w:p>
+      <w:pPr>
+        <w:pStyle w:val="berschrift4"/>
+      </w:pPr>
+      <w:bookmarkStart w:id="25" w:name="_Toc521238759"/>
+      <w:r>
+        <w:t>Anlegen und Verwalten von Interessensprofilen</w:t>
+      </w:r>
+      <w:bookmarkEnd w:id="25"/>
+    </w:p>
+    <w:p>
+      <w:r>
+        <w:t>Ein Definieren und Anlegen von Interessens</w:t>
+      </w:r>
+      <w:r>
+        <w:t>p</w:t>
+      </w:r>
+      <w:r>
+        <w:t>rofile</w:t>
+      </w:r>
+      <w:r>
+        <w:t>n</w:t>
+      </w:r>
+      <w:r>
+        <w:t xml:space="preserve"> soll durch Angabe von </w:t>
+      </w:r>
+      <w:r>
+        <w:t xml:space="preserve">Themengebieten und </w:t>
+      </w:r>
+      <w:r>
+        <w:t>Schlagwörtern</w:t>
+      </w:r>
+      <w:r>
+        <w:t xml:space="preserve"> sowie Auswahl von Quellen</w:t>
+      </w:r>
+      <w:r>
+        <w:t xml:space="preserve"> ermöglicht werden.</w:t>
+      </w:r>
+    </w:p>
+    <w:p>
+      <w:pPr>
+        <w:pStyle w:val="berschrift4"/>
+      </w:pPr>
+      <w:bookmarkStart w:id="26" w:name="_Toc521238760"/>
+      <w:r>
+        <w:t>Löschen von Interessensprofilen</w:t>
+      </w:r>
+      <w:bookmarkEnd w:id="26"/>
+    </w:p>
+    <w:p>
+      <w:r>
+        <w:t xml:space="preserve">Das </w:t>
+      </w:r>
+      <w:r>
+        <w:t xml:space="preserve">Löschen von ein oder mehreren bestehenden </w:t>
+      </w:r>
+      <w:r>
+        <w:t>Interessensprofil</w:t>
+      </w:r>
+      <w:r>
+        <w:t>en soll möglich sein.</w:t>
+      </w:r>
+    </w:p>
+    <w:p>
+      <w:pPr>
         <w:pStyle w:val="berschrift2"/>
         <w:rPr>
           <w:bdr w:val="none" w:sz="0" w:space="0" w:color="auto" w:frame="1"/>
         </w:rPr>
       </w:pPr>
-      <w:bookmarkStart w:id="24" w:name="_Toc520798915"/>
-      <w:bookmarkStart w:id="25" w:name="_Toc521238757"/>
+      <w:bookmarkStart w:id="27" w:name="_Toc520798915"/>
+      <w:bookmarkStart w:id="28" w:name="_Toc521238757"/>
       <w:r>
         <w:rPr>
           <w:bdr w:val="none" w:sz="0" w:space="0" w:color="auto" w:frame="1"/>
         </w:rPr>
         <w:t>Soll-Funktionen</w:t>
       </w:r>
-      <w:bookmarkEnd w:id="24"/>
-      <w:bookmarkEnd w:id="25"/>
+      <w:bookmarkEnd w:id="27"/>
+      <w:bookmarkEnd w:id="28"/>
     </w:p>
     <w:p>
       <w:r>
@@ -3489,129 +3603,6 @@
       </w:r>
       <w:r>
         <w:t>.</w:t>
-      </w:r>
-    </w:p>
-    <w:p>
-      <w:pPr>
-        <w:pStyle w:val="berschrift3"/>
-      </w:pPr>
-      <w:bookmarkStart w:id="26" w:name="_Toc521238758"/>
-      <w:r>
-        <w:t xml:space="preserve">Verwaltung von </w:t>
-      </w:r>
-      <w:r>
-        <w:t>Interessensp</w:t>
-      </w:r>
-      <w:r>
-        <w:t>rofil</w:t>
-      </w:r>
-      <w:r>
-        <w:t>en</w:t>
-      </w:r>
-      <w:bookmarkEnd w:id="26"/>
-    </w:p>
-    <w:p>
-      <w:r>
-        <w:t>Dem Benutzer soll die Möglichkeit geboten werden</w:t>
-      </w:r>
-      <w:r>
-        <w:t>,</w:t>
-      </w:r>
-      <w:r>
-        <w:t xml:space="preserve"> </w:t>
-      </w:r>
-      <w:r>
-        <w:t xml:space="preserve">seine </w:t>
-      </w:r>
-      <w:r>
-        <w:t>Interessensprofile verwalten zu</w:t>
-      </w:r>
-      <w:r>
-        <w:t xml:space="preserve"> können:</w:t>
-      </w:r>
-    </w:p>
-    <w:p>
-      <w:pPr>
-        <w:pStyle w:val="berschrift4"/>
-      </w:pPr>
-      <w:bookmarkStart w:id="27" w:name="_Toc521238759"/>
-      <w:r>
-        <w:t>Anlegen und Verwalten von Interessensprofilen</w:t>
-      </w:r>
-      <w:bookmarkEnd w:id="27"/>
-    </w:p>
-    <w:p>
-      <w:r>
-        <w:t>Ein Definieren und Anlegen von Interessens</w:t>
-      </w:r>
-      <w:r>
-        <w:t>p</w:t>
-      </w:r>
-      <w:r>
-        <w:t>rofile</w:t>
-      </w:r>
-      <w:r>
-        <w:t>n</w:t>
-      </w:r>
-      <w:r>
-        <w:t xml:space="preserve"> soll durch Angabe von </w:t>
-      </w:r>
-      <w:r>
-        <w:t>Themengebiete</w:t>
-      </w:r>
-      <w:r>
-        <w:t>n</w:t>
-      </w:r>
-      <w:r>
-        <w:t xml:space="preserve"> </w:t>
-      </w:r>
-      <w:r>
-        <w:t xml:space="preserve">und </w:t>
-      </w:r>
-      <w:r>
-        <w:t>Schlagwörtern</w:t>
-      </w:r>
-      <w:r>
-        <w:t xml:space="preserve"> sowie Auswahl von Quellen</w:t>
-      </w:r>
-      <w:r>
-        <w:t xml:space="preserve"> ermöglicht werden.</w:t>
-      </w:r>
-    </w:p>
-    <w:p>
-      <w:pPr>
-        <w:pStyle w:val="berschrift4"/>
-      </w:pPr>
-      <w:bookmarkStart w:id="28" w:name="_Toc521238760"/>
-      <w:r>
-        <w:t xml:space="preserve">Löschen </w:t>
-      </w:r>
-      <w:r>
-        <w:t xml:space="preserve">von </w:t>
-      </w:r>
-      <w:r>
-        <w:t>Interessensprofil</w:t>
-      </w:r>
-      <w:r>
-        <w:t>e</w:t>
-      </w:r>
-      <w:r>
-        <w:t>n</w:t>
-      </w:r>
-      <w:bookmarkEnd w:id="28"/>
-    </w:p>
-    <w:p>
-      <w:r>
-        <w:t xml:space="preserve">Das </w:t>
-      </w:r>
-      <w:r>
-        <w:t xml:space="preserve">Löschen von ein oder mehreren bestehenden </w:t>
-      </w:r>
-      <w:r>
-        <w:t>Interessensprofil</w:t>
-      </w:r>
-      <w:r>
-        <w:t>en soll möglich sein.</w:t>
       </w:r>
     </w:p>
     <w:p>
@@ -4975,7 +4966,7 @@
           </w:tcPr>
           <w:p>
             <w:r>
-              <w:t>Soll</w:t>
+              <w:t>Muss</w:t>
             </w:r>
           </w:p>
         </w:tc>
@@ -5125,7 +5116,7 @@
           </w:tcPr>
           <w:p>
             <w:r>
-              <w:t>Soll</w:t>
+              <w:t>Muss</w:t>
             </w:r>
           </w:p>
         </w:tc>
@@ -5974,7 +5965,7 @@
       <w:r>
         <w:t>l</w:t>
       </w:r>
-      <w:bookmarkEnd w:id="4"/>
+      <w:bookmarkEnd w:id="5"/>
     </w:p>
     <w:sectPr>
       <w:headerReference w:type="default" r:id="rId13"/>
@@ -8104,7 +8095,7 @@
     <w:lsdException w:name="Table Web 2" w:semiHidden="1" w:unhideWhenUsed="1"/>
     <w:lsdException w:name="Table Web 3" w:semiHidden="1" w:unhideWhenUsed="1"/>
     <w:lsdException w:name="Balloon Text" w:semiHidden="1" w:unhideWhenUsed="1"/>
-    <w:lsdException w:name="Table Grid" w:semiHidden="1" w:uiPriority="59" w:unhideWhenUsed="1"/>
+    <w:lsdException w:name="Table Grid" w:uiPriority="59"/>
     <w:lsdException w:name="Table Theme" w:semiHidden="1" w:unhideWhenUsed="1"/>
     <w:lsdException w:name="Placeholder Text" w:semiHidden="1"/>
     <w:lsdException w:name="No Spacing" w:uiPriority="1" w:qFormat="1"/>
@@ -9282,6 +9273,7 @@
     <w:rsid w:val="004E64BC"/>
     <w:rsid w:val="00656DF7"/>
     <w:rsid w:val="008E78B7"/>
+    <w:rsid w:val="00DC0A98"/>
   </w:rsids>
   <m:mathPr>
     <m:mathFont m:val="Cambria Math"/>
@@ -9475,7 +9467,7 @@
     <w:lsdException w:name="Table Web 2" w:semiHidden="1" w:unhideWhenUsed="1"/>
     <w:lsdException w:name="Table Web 3" w:semiHidden="1" w:unhideWhenUsed="1"/>
     <w:lsdException w:name="Balloon Text" w:semiHidden="1" w:unhideWhenUsed="1"/>
-    <w:lsdException w:name="Table Grid" w:semiHidden="1" w:uiPriority="59" w:unhideWhenUsed="1"/>
+    <w:lsdException w:name="Table Grid" w:uiPriority="59"/>
     <w:lsdException w:name="Table Theme" w:semiHidden="1" w:unhideWhenUsed="1"/>
     <w:lsdException w:name="Placeholder Text" w:semiHidden="1"/>
     <w:lsdException w:name="No Spacing" w:uiPriority="1" w:qFormat="1"/>
@@ -10061,7 +10053,7 @@
 </file>
 
 <file path=customXml/itemProps2.xml><?xml version="1.0" encoding="utf-8"?>
-<ds:datastoreItem xmlns:ds="http://schemas.openxmlformats.org/officeDocument/2006/customXml" ds:itemID="{36DB933C-6B7A-4084-AE54-106EE48167ED}">
+<ds:datastoreItem xmlns:ds="http://schemas.openxmlformats.org/officeDocument/2006/customXml" ds:itemID="{8A8D4473-B3F4-4427-A83C-5520FCDE4A16}">
   <ds:schemaRefs>
     <ds:schemaRef ds:uri="http://schemas.openxmlformats.org/officeDocument/2006/bibliography"/>
   </ds:schemaRefs>
